--- a/doc/Doc_Fahrplan.docx
+++ b/doc/Doc_Fahrplan.docx
@@ -109,19 +109,11 @@
           <w:lang w:val="de-CH"/>
         </w:rPr>
       </w:pPr>
-      <w:proofErr w:type="spellStart"/>
       <w:r>
         <w:rPr>
           <w:lang w:val="de-CH"/>
         </w:rPr>
-        <w:t>Use</w:t>
-      </w:r>
-      <w:proofErr w:type="spellEnd"/>
-      <w:r>
-        <w:rPr>
-          <w:lang w:val="de-CH"/>
-        </w:rPr>
-        <w:t xml:space="preserve"> Case / Aktivitätsdiagramme</w:t>
+        <w:t>Use Case / Aktivitätsdiagramme</w:t>
       </w:r>
     </w:p>
     <w:p>
@@ -151,7 +143,7 @@
                     <pic:cNvPicPr/>
                   </pic:nvPicPr>
                   <pic:blipFill>
-                    <a:blip r:embed="rId6"/>
+                    <a:blip r:embed="rId7"/>
                     <a:stretch>
                       <a:fillRect/>
                     </a:stretch>
@@ -234,7 +226,7 @@
                     <pic:cNvPicPr/>
                   </pic:nvPicPr>
                   <pic:blipFill rotWithShape="1">
-                    <a:blip r:embed="rId7"/>
+                    <a:blip r:embed="rId8"/>
                     <a:srcRect t="43278"/>
                     <a:stretch/>
                   </pic:blipFill>
@@ -303,7 +295,7 @@
                     <pic:cNvPicPr/>
                   </pic:nvPicPr>
                   <pic:blipFill rotWithShape="1">
-                    <a:blip r:embed="rId8"/>
+                    <a:blip r:embed="rId9"/>
                     <a:srcRect t="32355" b="9605"/>
                     <a:stretch/>
                   </pic:blipFill>
@@ -371,7 +363,7 @@
                     <pic:cNvPicPr/>
                   </pic:nvPicPr>
                   <pic:blipFill rotWithShape="1">
-                    <a:blip r:embed="rId9"/>
+                    <a:blip r:embed="rId10"/>
                     <a:srcRect t="26669" b="18849"/>
                     <a:stretch/>
                   </pic:blipFill>
@@ -429,12 +421,1192 @@
     </w:p>
     <w:p>
       <w:pPr>
-        <w:rPr>
-          <w:lang w:val="de-CH"/>
-        </w:rPr>
-      </w:pPr>
-      <w:bookmarkStart w:id="0" w:name="_GoBack"/>
-      <w:bookmarkEnd w:id="0"/>
+        <w:pStyle w:val="berschrift2"/>
+        <w:rPr>
+          <w:lang w:val="de-CH"/>
+        </w:rPr>
+      </w:pPr>
+      <w:r>
+        <w:rPr>
+          <w:lang w:val="de-CH"/>
+        </w:rPr>
+        <w:t>Verbindungen - Tab</w:t>
+      </w:r>
+    </w:p>
+    <w:tbl>
+      <w:tblPr>
+        <w:tblStyle w:val="Tabellenraster"/>
+        <w:tblW w:w="9657" w:type="dxa"/>
+        <w:tblLook w:val="04A0" w:firstRow="1" w:lastRow="0" w:firstColumn="1" w:lastColumn="0" w:noHBand="0" w:noVBand="1"/>
+      </w:tblPr>
+      <w:tblGrid>
+        <w:gridCol w:w="4660"/>
+        <w:gridCol w:w="4997"/>
+      </w:tblGrid>
+      <w:tr>
+        <w:trPr>
+          <w:trHeight w:val="272"/>
+        </w:trPr>
+        <w:tc>
+          <w:tcPr>
+            <w:tcW w:w="4660" w:type="dxa"/>
+          </w:tcPr>
+          <w:p>
+            <w:pPr>
+              <w:rPr>
+                <w:b/>
+                <w:lang w:val="de-CH"/>
+              </w:rPr>
+            </w:pPr>
+            <w:r>
+              <w:rPr>
+                <w:b/>
+                <w:lang w:val="de-CH"/>
+              </w:rPr>
+              <w:t>Aktivität</w:t>
+            </w:r>
+          </w:p>
+        </w:tc>
+        <w:tc>
+          <w:tcPr>
+            <w:tcW w:w="4997" w:type="dxa"/>
+          </w:tcPr>
+          <w:p>
+            <w:pPr>
+              <w:rPr>
+                <w:b/>
+                <w:lang w:val="de-CH"/>
+              </w:rPr>
+            </w:pPr>
+            <w:r>
+              <w:rPr>
+                <w:b/>
+                <w:lang w:val="de-CH"/>
+              </w:rPr>
+              <w:t>Erwartetes Resultat</w:t>
+            </w:r>
+          </w:p>
+        </w:tc>
+      </w:tr>
+      <w:tr>
+        <w:trPr>
+          <w:trHeight w:val="802"/>
+        </w:trPr>
+        <w:tc>
+          <w:tcPr>
+            <w:tcW w:w="4660" w:type="dxa"/>
+          </w:tcPr>
+          <w:p>
+            <w:pPr>
+              <w:rPr>
+                <w:lang w:val="de-CH"/>
+              </w:rPr>
+            </w:pPr>
+            <w:r>
+              <w:rPr>
+                <w:lang w:val="de-CH"/>
+              </w:rPr>
+              <w:t>Der User gibt einen Suchtbegriff in die Combobox ein und klappt das Dropdown-Menü aus.</w:t>
+            </w:r>
+          </w:p>
+        </w:tc>
+        <w:tc>
+          <w:tcPr>
+            <w:tcW w:w="4997" w:type="dxa"/>
+          </w:tcPr>
+          <w:p>
+            <w:pPr>
+              <w:rPr>
+                <w:lang w:val="de-CH"/>
+              </w:rPr>
+            </w:pPr>
+            <w:r>
+              <w:rPr>
+                <w:lang w:val="de-CH"/>
+              </w:rPr>
+              <w:t>Es erscheinen Stationen, die dem Suchbegriff ähnlich sind</w:t>
+            </w:r>
+            <w:r>
+              <w:rPr>
+                <w:lang w:val="de-CH"/>
+              </w:rPr>
+              <w:t>,</w:t>
+            </w:r>
+            <w:r>
+              <w:rPr>
+                <w:lang w:val="de-CH"/>
+              </w:rPr>
+              <w:t xml:space="preserve"> im Dropdown.</w:t>
+            </w:r>
+          </w:p>
+        </w:tc>
+      </w:tr>
+      <w:tr>
+        <w:trPr>
+          <w:trHeight w:val="529"/>
+        </w:trPr>
+        <w:tc>
+          <w:tcPr>
+            <w:tcW w:w="4660" w:type="dxa"/>
+          </w:tcPr>
+          <w:p>
+            <w:pPr>
+              <w:rPr>
+                <w:lang w:val="de-CH"/>
+              </w:rPr>
+            </w:pPr>
+            <w:r>
+              <w:rPr>
+                <w:lang w:val="de-CH"/>
+              </w:rPr>
+              <w:t>Der User hat in beiden Comboboxen eine Eingabe gemacht</w:t>
+            </w:r>
+          </w:p>
+        </w:tc>
+        <w:tc>
+          <w:tcPr>
+            <w:tcW w:w="4997" w:type="dxa"/>
+          </w:tcPr>
+          <w:p>
+            <w:pPr>
+              <w:rPr>
+                <w:lang w:val="de-CH"/>
+              </w:rPr>
+            </w:pPr>
+            <w:r>
+              <w:rPr>
+                <w:lang w:val="de-CH"/>
+              </w:rPr>
+              <w:t>Der Suchbutton wird enabled</w:t>
+            </w:r>
+          </w:p>
+        </w:tc>
+      </w:tr>
+      <w:tr>
+        <w:trPr>
+          <w:trHeight w:val="544"/>
+        </w:trPr>
+        <w:tc>
+          <w:tcPr>
+            <w:tcW w:w="4660" w:type="dxa"/>
+          </w:tcPr>
+          <w:p>
+            <w:pPr>
+              <w:rPr>
+                <w:lang w:val="de-CH"/>
+              </w:rPr>
+            </w:pPr>
+            <w:r>
+              <w:rPr>
+                <w:lang w:val="de-CH"/>
+              </w:rPr>
+              <w:t>Der User klickt auf die „Erweiterte Suche“ Checkbox.</w:t>
+            </w:r>
+          </w:p>
+        </w:tc>
+        <w:tc>
+          <w:tcPr>
+            <w:tcW w:w="4997" w:type="dxa"/>
+          </w:tcPr>
+          <w:p>
+            <w:pPr>
+              <w:rPr>
+                <w:lang w:val="de-CH"/>
+              </w:rPr>
+            </w:pPr>
+            <w:r>
+              <w:rPr>
+                <w:lang w:val="de-CH"/>
+              </w:rPr>
+              <w:t>Die GroupBox mit den Erweiterten Suchoptionen wird eingeblendet.</w:t>
+            </w:r>
+          </w:p>
+        </w:tc>
+      </w:tr>
+      <w:tr>
+        <w:trPr>
+          <w:trHeight w:val="257"/>
+        </w:trPr>
+        <w:tc>
+          <w:tcPr>
+            <w:tcW w:w="4660" w:type="dxa"/>
+          </w:tcPr>
+          <w:p>
+            <w:pPr>
+              <w:rPr>
+                <w:lang w:val="de-CH"/>
+              </w:rPr>
+            </w:pPr>
+            <w:r>
+              <w:rPr>
+                <w:lang w:val="de-CH"/>
+              </w:rPr>
+              <w:t xml:space="preserve">Der User macht folgende </w:t>
+            </w:r>
+            <w:r>
+              <w:rPr>
+                <w:lang w:val="de-CH"/>
+              </w:rPr>
+              <w:t>Eingaben und drückt danach den Suchbutton</w:t>
+            </w:r>
+            <w:r>
+              <w:rPr>
+                <w:lang w:val="de-CH"/>
+              </w:rPr>
+              <w:t>:</w:t>
+            </w:r>
+          </w:p>
+          <w:p>
+            <w:pPr>
+              <w:pStyle w:val="Listenabsatz"/>
+              <w:numPr>
+                <w:ilvl w:val="0"/>
+                <w:numId w:val="1"/>
+              </w:numPr>
+              <w:rPr>
+                <w:lang w:val="de-CH"/>
+              </w:rPr>
+            </w:pPr>
+            <w:r>
+              <w:rPr>
+                <w:lang w:val="de-CH"/>
+              </w:rPr>
+              <w:t>Abfahrtsort: Stans</w:t>
+            </w:r>
+          </w:p>
+          <w:p>
+            <w:pPr>
+              <w:pStyle w:val="Listenabsatz"/>
+              <w:numPr>
+                <w:ilvl w:val="0"/>
+                <w:numId w:val="1"/>
+              </w:numPr>
+              <w:rPr>
+                <w:lang w:val="de-CH"/>
+              </w:rPr>
+            </w:pPr>
+            <w:r>
+              <w:rPr>
+                <w:lang w:val="de-CH"/>
+              </w:rPr>
+              <w:t>Ankunftsort: Luzern</w:t>
+            </w:r>
+          </w:p>
+          <w:p>
+            <w:pPr>
+              <w:pStyle w:val="Listenabsatz"/>
+              <w:numPr>
+                <w:ilvl w:val="0"/>
+                <w:numId w:val="1"/>
+              </w:numPr>
+              <w:rPr>
+                <w:lang w:val="de-CH"/>
+              </w:rPr>
+            </w:pPr>
+            <w:r>
+              <w:rPr>
+                <w:lang w:val="de-CH"/>
+              </w:rPr>
+              <w:t>Radiobutton: Abfahrtszeit</w:t>
+            </w:r>
+          </w:p>
+          <w:p>
+            <w:pPr>
+              <w:pStyle w:val="Listenabsatz"/>
+              <w:numPr>
+                <w:ilvl w:val="0"/>
+                <w:numId w:val="1"/>
+              </w:numPr>
+              <w:rPr>
+                <w:lang w:val="de-CH"/>
+              </w:rPr>
+            </w:pPr>
+            <w:r>
+              <w:rPr>
+                <w:lang w:val="de-CH"/>
+              </w:rPr>
+              <w:t>Zeit: 16:00</w:t>
+            </w:r>
+          </w:p>
+          <w:p>
+            <w:pPr>
+              <w:pStyle w:val="Listenabsatz"/>
+              <w:numPr>
+                <w:ilvl w:val="0"/>
+                <w:numId w:val="1"/>
+              </w:numPr>
+              <w:rPr>
+                <w:lang w:val="de-CH"/>
+              </w:rPr>
+            </w:pPr>
+            <w:r>
+              <w:rPr>
+                <w:lang w:val="de-CH"/>
+              </w:rPr>
+              <w:t>Datum: 23.05.2017</w:t>
+            </w:r>
+          </w:p>
+        </w:tc>
+        <w:tc>
+          <w:tcPr>
+            <w:tcW w:w="4997" w:type="dxa"/>
+          </w:tcPr>
+          <w:p>
+            <w:pPr>
+              <w:rPr>
+                <w:lang w:val="de-CH"/>
+              </w:rPr>
+            </w:pPr>
+            <w:r>
+              <w:rPr>
+                <w:lang w:val="de-CH"/>
+              </w:rPr>
+              <w:t>In der ListView werden folgende Daten angezeigt:</w:t>
+            </w:r>
+          </w:p>
+          <w:tbl>
+            <w:tblPr>
+              <w:tblStyle w:val="Tabellenraster"/>
+              <w:tblW w:w="0" w:type="auto"/>
+              <w:tblLook w:val="04A0" w:firstRow="1" w:lastRow="0" w:firstColumn="1" w:lastColumn="0" w:noHBand="0" w:noVBand="1"/>
+            </w:tblPr>
+            <w:tblGrid>
+              <w:gridCol w:w="1590"/>
+              <w:gridCol w:w="1590"/>
+              <w:gridCol w:w="1591"/>
+            </w:tblGrid>
+            <w:tr>
+              <w:tc>
+                <w:tcPr>
+                  <w:tcW w:w="1590" w:type="dxa"/>
+                </w:tcPr>
+                <w:p>
+                  <w:pPr>
+                    <w:rPr>
+                      <w:lang w:val="de-CH"/>
+                    </w:rPr>
+                  </w:pPr>
+                  <w:r>
+                    <w:rPr>
+                      <w:lang w:val="de-CH"/>
+                    </w:rPr>
+                    <w:t>Abfahrt</w:t>
+                  </w:r>
+                </w:p>
+              </w:tc>
+              <w:tc>
+                <w:tcPr>
+                  <w:tcW w:w="1590" w:type="dxa"/>
+                </w:tcPr>
+                <w:p>
+                  <w:pPr>
+                    <w:rPr>
+                      <w:lang w:val="de-CH"/>
+                    </w:rPr>
+                  </w:pPr>
+                  <w:r>
+                    <w:rPr>
+                      <w:lang w:val="de-CH"/>
+                    </w:rPr>
+                    <w:t>Ankunft</w:t>
+                  </w:r>
+                </w:p>
+              </w:tc>
+              <w:tc>
+                <w:tcPr>
+                  <w:tcW w:w="1591" w:type="dxa"/>
+                </w:tcPr>
+                <w:p>
+                  <w:pPr>
+                    <w:rPr>
+                      <w:lang w:val="de-CH"/>
+                    </w:rPr>
+                  </w:pPr>
+                  <w:r>
+                    <w:rPr>
+                      <w:lang w:val="de-CH"/>
+                    </w:rPr>
+                    <w:t>Re</w:t>
+                  </w:r>
+                  <w:r>
+                    <w:rPr>
+                      <w:lang w:val="de-CH"/>
+                    </w:rPr>
+                    <w:t>i</w:t>
+                  </w:r>
+                  <w:r>
+                    <w:rPr>
+                      <w:lang w:val="de-CH"/>
+                    </w:rPr>
+                    <w:t>sedauer</w:t>
+                  </w:r>
+                </w:p>
+              </w:tc>
+            </w:tr>
+            <w:tr>
+              <w:tc>
+                <w:tcPr>
+                  <w:tcW w:w="1590" w:type="dxa"/>
+                </w:tcPr>
+                <w:p>
+                  <w:pPr>
+                    <w:rPr>
+                      <w:lang w:val="de-CH"/>
+                    </w:rPr>
+                  </w:pPr>
+                  <w:r>
+                    <w:rPr>
+                      <w:lang w:val="de-CH"/>
+                    </w:rPr>
+                    <w:t>16:02</w:t>
+                  </w:r>
+                </w:p>
+              </w:tc>
+              <w:tc>
+                <w:tcPr>
+                  <w:tcW w:w="1590" w:type="dxa"/>
+                </w:tcPr>
+                <w:p>
+                  <w:pPr>
+                    <w:rPr>
+                      <w:lang w:val="de-CH"/>
+                    </w:rPr>
+                  </w:pPr>
+                  <w:r>
+                    <w:rPr>
+                      <w:lang w:val="de-CH"/>
+                    </w:rPr>
+                    <w:t>16:32</w:t>
+                  </w:r>
+                </w:p>
+              </w:tc>
+              <w:tc>
+                <w:tcPr>
+                  <w:tcW w:w="1591" w:type="dxa"/>
+                </w:tcPr>
+                <w:p>
+                  <w:pPr>
+                    <w:rPr>
+                      <w:lang w:val="de-CH"/>
+                    </w:rPr>
+                  </w:pPr>
+                  <w:r>
+                    <w:rPr>
+                      <w:lang w:val="de-CH"/>
+                    </w:rPr>
+                    <w:t>00:30:00</w:t>
+                  </w:r>
+                </w:p>
+              </w:tc>
+            </w:tr>
+            <w:tr>
+              <w:tc>
+                <w:tcPr>
+                  <w:tcW w:w="1590" w:type="dxa"/>
+                </w:tcPr>
+                <w:p>
+                  <w:pPr>
+                    <w:rPr>
+                      <w:lang w:val="de-CH"/>
+                    </w:rPr>
+                  </w:pPr>
+                  <w:r>
+                    <w:rPr>
+                      <w:lang w:val="de-CH"/>
+                    </w:rPr>
+                    <w:t>16:27</w:t>
+                  </w:r>
+                </w:p>
+              </w:tc>
+              <w:tc>
+                <w:tcPr>
+                  <w:tcW w:w="1590" w:type="dxa"/>
+                </w:tcPr>
+                <w:p>
+                  <w:pPr>
+                    <w:rPr>
+                      <w:lang w:val="de-CH"/>
+                    </w:rPr>
+                  </w:pPr>
+                  <w:r>
+                    <w:rPr>
+                      <w:lang w:val="de-CH"/>
+                    </w:rPr>
+                    <w:t>16:49</w:t>
+                  </w:r>
+                </w:p>
+              </w:tc>
+              <w:tc>
+                <w:tcPr>
+                  <w:tcW w:w="1591" w:type="dxa"/>
+                </w:tcPr>
+                <w:p>
+                  <w:pPr>
+                    <w:rPr>
+                      <w:lang w:val="de-CH"/>
+                    </w:rPr>
+                  </w:pPr>
+                  <w:r>
+                    <w:rPr>
+                      <w:lang w:val="de-CH"/>
+                    </w:rPr>
+                    <w:t>00:22:00</w:t>
+                  </w:r>
+                </w:p>
+              </w:tc>
+            </w:tr>
+            <w:tr>
+              <w:tc>
+                <w:tcPr>
+                  <w:tcW w:w="1590" w:type="dxa"/>
+                </w:tcPr>
+                <w:p>
+                  <w:pPr>
+                    <w:rPr>
+                      <w:lang w:val="de-CH"/>
+                    </w:rPr>
+                  </w:pPr>
+                  <w:r>
+                    <w:rPr>
+                      <w:lang w:val="de-CH"/>
+                    </w:rPr>
+                    <w:t>17:02</w:t>
+                  </w:r>
+                </w:p>
+              </w:tc>
+              <w:tc>
+                <w:tcPr>
+                  <w:tcW w:w="1590" w:type="dxa"/>
+                </w:tcPr>
+                <w:p>
+                  <w:pPr>
+                    <w:rPr>
+                      <w:lang w:val="de-CH"/>
+                    </w:rPr>
+                  </w:pPr>
+                  <w:r>
+                    <w:rPr>
+                      <w:lang w:val="de-CH"/>
+                    </w:rPr>
+                    <w:t>17:32</w:t>
+                  </w:r>
+                </w:p>
+              </w:tc>
+              <w:tc>
+                <w:tcPr>
+                  <w:tcW w:w="1591" w:type="dxa"/>
+                </w:tcPr>
+                <w:p>
+                  <w:pPr>
+                    <w:rPr>
+                      <w:lang w:val="de-CH"/>
+                    </w:rPr>
+                  </w:pPr>
+                  <w:r>
+                    <w:rPr>
+                      <w:lang w:val="de-CH"/>
+                    </w:rPr>
+                    <w:t>00:30:00</w:t>
+                  </w:r>
+                </w:p>
+              </w:tc>
+            </w:tr>
+            <w:tr>
+              <w:tc>
+                <w:tcPr>
+                  <w:tcW w:w="1590" w:type="dxa"/>
+                </w:tcPr>
+                <w:p>
+                  <w:pPr>
+                    <w:rPr>
+                      <w:lang w:val="de-CH"/>
+                    </w:rPr>
+                  </w:pPr>
+                  <w:r>
+                    <w:rPr>
+                      <w:lang w:val="de-CH"/>
+                    </w:rPr>
+                    <w:t>17:27</w:t>
+                  </w:r>
+                </w:p>
+              </w:tc>
+              <w:tc>
+                <w:tcPr>
+                  <w:tcW w:w="1590" w:type="dxa"/>
+                </w:tcPr>
+                <w:p>
+                  <w:pPr>
+                    <w:rPr>
+                      <w:lang w:val="de-CH"/>
+                    </w:rPr>
+                  </w:pPr>
+                  <w:r>
+                    <w:rPr>
+                      <w:lang w:val="de-CH"/>
+                    </w:rPr>
+                    <w:t>17:49</w:t>
+                  </w:r>
+                </w:p>
+              </w:tc>
+              <w:tc>
+                <w:tcPr>
+                  <w:tcW w:w="1591" w:type="dxa"/>
+                </w:tcPr>
+                <w:p>
+                  <w:pPr>
+                    <w:rPr>
+                      <w:lang w:val="de-CH"/>
+                    </w:rPr>
+                  </w:pPr>
+                  <w:r>
+                    <w:rPr>
+                      <w:lang w:val="de-CH"/>
+                    </w:rPr>
+                    <w:t>00:22:00</w:t>
+                  </w:r>
+                </w:p>
+              </w:tc>
+            </w:tr>
+          </w:tbl>
+          <w:p>
+            <w:pPr>
+              <w:rPr>
+                <w:lang w:val="de-CH"/>
+              </w:rPr>
+            </w:pPr>
+          </w:p>
+        </w:tc>
+      </w:tr>
+    </w:tbl>
+    <w:p>
+      <w:pPr>
+        <w:rPr>
+          <w:lang w:val="de-CH"/>
+        </w:rPr>
+      </w:pPr>
+    </w:p>
+    <w:p>
+      <w:pPr>
+        <w:pStyle w:val="berschrift2"/>
+        <w:rPr>
+          <w:lang w:val="de-CH"/>
+        </w:rPr>
+      </w:pPr>
+      <w:r>
+        <w:rPr>
+          <w:lang w:val="de-CH"/>
+        </w:rPr>
+        <w:t>Abfahrtstafel -  Tab</w:t>
+      </w:r>
+    </w:p>
+    <w:tbl>
+      <w:tblPr>
+        <w:tblStyle w:val="Tabellenraster"/>
+        <w:tblW w:w="0" w:type="auto"/>
+        <w:tblLook w:val="04A0" w:firstRow="1" w:lastRow="0" w:firstColumn="1" w:lastColumn="0" w:noHBand="0" w:noVBand="1"/>
+      </w:tblPr>
+      <w:tblGrid>
+        <w:gridCol w:w="4010"/>
+        <w:gridCol w:w="5052"/>
+      </w:tblGrid>
+      <w:tr>
+        <w:tc>
+          <w:tcPr>
+            <w:tcW w:w="4531" w:type="dxa"/>
+          </w:tcPr>
+          <w:p>
+            <w:pPr>
+              <w:rPr>
+                <w:b/>
+                <w:lang w:val="de-CH"/>
+              </w:rPr>
+            </w:pPr>
+            <w:r>
+              <w:rPr>
+                <w:b/>
+                <w:lang w:val="de-CH"/>
+              </w:rPr>
+              <w:t>Aktivität</w:t>
+            </w:r>
+          </w:p>
+        </w:tc>
+        <w:tc>
+          <w:tcPr>
+            <w:tcW w:w="4531" w:type="dxa"/>
+          </w:tcPr>
+          <w:p>
+            <w:pPr>
+              <w:rPr>
+                <w:b/>
+                <w:lang w:val="de-CH"/>
+              </w:rPr>
+            </w:pPr>
+            <w:r>
+              <w:rPr>
+                <w:b/>
+                <w:lang w:val="de-CH"/>
+              </w:rPr>
+              <w:t>Erwartetes Resultat</w:t>
+            </w:r>
+          </w:p>
+        </w:tc>
+      </w:tr>
+      <w:tr>
+        <w:tc>
+          <w:tcPr>
+            <w:tcW w:w="4531" w:type="dxa"/>
+          </w:tcPr>
+          <w:p>
+            <w:pPr>
+              <w:rPr>
+                <w:lang w:val="de-CH"/>
+              </w:rPr>
+            </w:pPr>
+            <w:r>
+              <w:rPr>
+                <w:lang w:val="de-CH"/>
+              </w:rPr>
+              <w:lastRenderedPageBreak/>
+              <w:t>Der User gibt einen Suchbegriff in die Combobox ein und klappt das Dropdown-Menü aus</w:t>
+            </w:r>
+          </w:p>
+        </w:tc>
+        <w:tc>
+          <w:tcPr>
+            <w:tcW w:w="4531" w:type="dxa"/>
+          </w:tcPr>
+          <w:p>
+            <w:pPr>
+              <w:rPr>
+                <w:lang w:val="de-CH"/>
+              </w:rPr>
+            </w:pPr>
+            <w:r>
+              <w:rPr>
+                <w:lang w:val="de-CH"/>
+              </w:rPr>
+              <w:t>Es erscheinen Stationen, die dem Suchbegriff ähnlich sind</w:t>
+            </w:r>
+            <w:r>
+              <w:rPr>
+                <w:lang w:val="de-CH"/>
+              </w:rPr>
+              <w:t>,</w:t>
+            </w:r>
+            <w:r>
+              <w:rPr>
+                <w:lang w:val="de-CH"/>
+              </w:rPr>
+              <w:t xml:space="preserve"> im Dropdown.</w:t>
+            </w:r>
+          </w:p>
+        </w:tc>
+      </w:tr>
+      <w:tr>
+        <w:tc>
+          <w:tcPr>
+            <w:tcW w:w="4531" w:type="dxa"/>
+          </w:tcPr>
+          <w:p>
+            <w:pPr>
+              <w:rPr>
+                <w:lang w:val="de-CH"/>
+              </w:rPr>
+            </w:pPr>
+            <w:r>
+              <w:rPr>
+                <w:lang w:val="de-CH"/>
+              </w:rPr>
+              <w:t>Der User klickt ein Element im Dropdown an</w:t>
+            </w:r>
+          </w:p>
+          <w:p>
+            <w:pPr>
+              <w:rPr>
+                <w:lang w:val="de-CH"/>
+              </w:rPr>
+            </w:pPr>
+            <w:r>
+              <w:rPr>
+                <w:lang w:val="de-CH"/>
+              </w:rPr>
+              <w:t>Voraussetzung: Es wurde ein Begriff in die Combobox eingegeben</w:t>
+            </w:r>
+          </w:p>
+        </w:tc>
+        <w:tc>
+          <w:tcPr>
+            <w:tcW w:w="4531" w:type="dxa"/>
+          </w:tcPr>
+          <w:p>
+            <w:pPr>
+              <w:rPr>
+                <w:lang w:val="de-CH"/>
+              </w:rPr>
+            </w:pPr>
+            <w:r>
+              <w:rPr>
+                <w:lang w:val="de-CH"/>
+              </w:rPr>
+              <w:t>Die Verbindungen der Angeklickten Station werden angezeigt.</w:t>
+            </w:r>
+          </w:p>
+        </w:tc>
+      </w:tr>
+      <w:tr>
+        <w:tc>
+          <w:tcPr>
+            <w:tcW w:w="4531" w:type="dxa"/>
+          </w:tcPr>
+          <w:p>
+            <w:pPr>
+              <w:rPr>
+                <w:lang w:val="de-CH"/>
+              </w:rPr>
+            </w:pPr>
+            <w:r>
+              <w:rPr>
+                <w:lang w:val="de-CH"/>
+              </w:rPr>
+              <w:t>Der User gibt folgenden Suchbegriff ein und klickt auf den ersten Eintrag im Dropdown:</w:t>
+            </w:r>
+          </w:p>
+          <w:p>
+            <w:pPr>
+              <w:pStyle w:val="Listenabsatz"/>
+              <w:numPr>
+                <w:ilvl w:val="0"/>
+                <w:numId w:val="2"/>
+              </w:numPr>
+              <w:rPr>
+                <w:lang w:val="de-CH"/>
+              </w:rPr>
+            </w:pPr>
+            <w:r>
+              <w:rPr>
+                <w:lang w:val="de-CH"/>
+              </w:rPr>
+              <w:t>Stans; 008508391</w:t>
+            </w:r>
+          </w:p>
+        </w:tc>
+        <w:tc>
+          <w:tcPr>
+            <w:tcW w:w="4531" w:type="dxa"/>
+          </w:tcPr>
+          <w:p>
+            <w:pPr>
+              <w:rPr>
+                <w:lang w:val="de-CH"/>
+              </w:rPr>
+            </w:pPr>
+            <w:r>
+              <w:rPr>
+                <w:noProof/>
+                <w:lang w:eastAsia="de-DE"/>
+              </w:rPr>
+              <w:drawing>
+                <wp:inline distT="0" distB="0" distL="0" distR="0" wp14:anchorId="3AA04588" wp14:editId="13DF986B">
+                  <wp:extent cx="3071225" cy="2915836"/>
+                  <wp:effectExtent l="0" t="0" r="0" b="0"/>
+                  <wp:docPr id="2" name="Grafik 2"/>
+                  <wp:cNvGraphicFramePr>
+                    <a:graphicFrameLocks xmlns:a="http://schemas.openxmlformats.org/drawingml/2006/main" noChangeAspect="1"/>
+                  </wp:cNvGraphicFramePr>
+                  <a:graphic xmlns:a="http://schemas.openxmlformats.org/drawingml/2006/main">
+                    <a:graphicData uri="http://schemas.openxmlformats.org/drawingml/2006/picture">
+                      <pic:pic xmlns:pic="http://schemas.openxmlformats.org/drawingml/2006/picture">
+                        <pic:nvPicPr>
+                          <pic:cNvPr id="1" name=""/>
+                          <pic:cNvPicPr/>
+                        </pic:nvPicPr>
+                        <pic:blipFill>
+                          <a:blip r:embed="rId11"/>
+                          <a:stretch>
+                            <a:fillRect/>
+                          </a:stretch>
+                        </pic:blipFill>
+                        <pic:spPr>
+                          <a:xfrm>
+                            <a:off x="0" y="0"/>
+                            <a:ext cx="3072213" cy="2916774"/>
+                          </a:xfrm>
+                          <a:prstGeom prst="rect">
+                            <a:avLst/>
+                          </a:prstGeom>
+                        </pic:spPr>
+                      </pic:pic>
+                    </a:graphicData>
+                  </a:graphic>
+                </wp:inline>
+              </w:drawing>
+            </w:r>
+          </w:p>
+        </w:tc>
+      </w:tr>
+    </w:tbl>
+    <w:p>
+      <w:pPr>
+        <w:rPr>
+          <w:lang w:val="de-CH"/>
+        </w:rPr>
+      </w:pPr>
+    </w:p>
+    <w:p>
+      <w:pPr>
+        <w:pStyle w:val="berschrift2"/>
+        <w:rPr>
+          <w:lang w:val="de-CH"/>
+        </w:rPr>
+      </w:pPr>
+      <w:r>
+        <w:rPr>
+          <w:lang w:val="de-CH"/>
+        </w:rPr>
+        <w:t>Stationen – Tab</w:t>
+      </w:r>
+    </w:p>
+    <w:tbl>
+      <w:tblPr>
+        <w:tblStyle w:val="Tabellenraster"/>
+        <w:tblW w:w="0" w:type="auto"/>
+        <w:tblLook w:val="04A0" w:firstRow="1" w:lastRow="0" w:firstColumn="1" w:lastColumn="0" w:noHBand="0" w:noVBand="1"/>
+      </w:tblPr>
+      <w:tblGrid>
+        <w:gridCol w:w="3946"/>
+        <w:gridCol w:w="5116"/>
+      </w:tblGrid>
+      <w:tr>
+        <w:tc>
+          <w:tcPr>
+            <w:tcW w:w="4531" w:type="dxa"/>
+          </w:tcPr>
+          <w:p>
+            <w:pPr>
+              <w:rPr>
+                <w:b/>
+                <w:lang w:val="de-CH"/>
+              </w:rPr>
+            </w:pPr>
+            <w:r>
+              <w:rPr>
+                <w:b/>
+                <w:lang w:val="de-CH"/>
+              </w:rPr>
+              <w:t>Aktivität</w:t>
+            </w:r>
+          </w:p>
+        </w:tc>
+        <w:tc>
+          <w:tcPr>
+            <w:tcW w:w="4531" w:type="dxa"/>
+          </w:tcPr>
+          <w:p>
+            <w:pPr>
+              <w:rPr>
+                <w:b/>
+                <w:lang w:val="de-CH"/>
+              </w:rPr>
+            </w:pPr>
+            <w:r>
+              <w:rPr>
+                <w:b/>
+                <w:lang w:val="de-CH"/>
+              </w:rPr>
+              <w:t>Erwartetes Reslutat</w:t>
+            </w:r>
+          </w:p>
+        </w:tc>
+      </w:tr>
+      <w:tr>
+        <w:tc>
+          <w:tcPr>
+            <w:tcW w:w="4531" w:type="dxa"/>
+          </w:tcPr>
+          <w:p>
+            <w:pPr>
+              <w:rPr>
+                <w:lang w:val="de-CH"/>
+              </w:rPr>
+            </w:pPr>
+            <w:r>
+              <w:rPr>
+                <w:lang w:val="de-CH"/>
+              </w:rPr>
+              <w:t>Der User gibt einen Suchbegriff in die Textbox ein</w:t>
+            </w:r>
+          </w:p>
+        </w:tc>
+        <w:tc>
+          <w:tcPr>
+            <w:tcW w:w="4531" w:type="dxa"/>
+          </w:tcPr>
+          <w:p>
+            <w:pPr>
+              <w:rPr>
+                <w:lang w:val="de-CH"/>
+              </w:rPr>
+            </w:pPr>
+            <w:r>
+              <w:rPr>
+                <w:lang w:val="de-CH"/>
+              </w:rPr>
+              <w:t>Die Suchbutton wird enabled</w:t>
+            </w:r>
+          </w:p>
+        </w:tc>
+      </w:tr>
+      <w:tr>
+        <w:tc>
+          <w:tcPr>
+            <w:tcW w:w="4531" w:type="dxa"/>
+          </w:tcPr>
+          <w:p>
+            <w:pPr>
+              <w:rPr>
+                <w:lang w:val="de-CH"/>
+              </w:rPr>
+            </w:pPr>
+            <w:r>
+              <w:rPr>
+                <w:lang w:val="de-CH"/>
+              </w:rPr>
+              <w:t>Der User klickt den Suchbutton an</w:t>
+            </w:r>
+          </w:p>
+          <w:p>
+            <w:pPr>
+              <w:rPr>
+                <w:lang w:val="de-CH"/>
+              </w:rPr>
+            </w:pPr>
+            <w:r>
+              <w:rPr>
+                <w:lang w:val="de-CH"/>
+              </w:rPr>
+              <w:t>Voraussetzung: Ein Suchbegriff wurde eingegeben</w:t>
+            </w:r>
+          </w:p>
+        </w:tc>
+        <w:tc>
+          <w:tcPr>
+            <w:tcW w:w="4531" w:type="dxa"/>
+          </w:tcPr>
+          <w:p>
+            <w:pPr>
+              <w:rPr>
+                <w:lang w:val="de-CH"/>
+              </w:rPr>
+            </w:pPr>
+            <w:r>
+              <w:rPr>
+                <w:lang w:val="de-CH"/>
+              </w:rPr>
+              <w:t>Die Stationen, die dem Suchbegriff ähnlich sind, werden in der ListView angezeigt</w:t>
+            </w:r>
+          </w:p>
+        </w:tc>
+      </w:tr>
+      <w:tr>
+        <w:tc>
+          <w:tcPr>
+            <w:tcW w:w="4531" w:type="dxa"/>
+          </w:tcPr>
+          <w:p>
+            <w:pPr>
+              <w:rPr>
+                <w:lang w:val="de-CH"/>
+              </w:rPr>
+            </w:pPr>
+            <w:r>
+              <w:rPr>
+                <w:lang w:val="de-CH"/>
+              </w:rPr>
+              <w:t>Der User gibt den folgenden Begriff in die Textbox ein und klickt auf den „Suchen“ Button</w:t>
+            </w:r>
+          </w:p>
+          <w:p>
+            <w:pPr>
+              <w:pStyle w:val="Listenabsatz"/>
+              <w:numPr>
+                <w:ilvl w:val="0"/>
+                <w:numId w:val="2"/>
+              </w:numPr>
+              <w:rPr>
+                <w:lang w:val="de-CH"/>
+              </w:rPr>
+            </w:pPr>
+            <w:r>
+              <w:rPr>
+                <w:lang w:val="de-CH"/>
+              </w:rPr>
+              <w:t>Beckenried</w:t>
+            </w:r>
+            <w:bookmarkStart w:id="0" w:name="_GoBack"/>
+            <w:bookmarkEnd w:id="0"/>
+          </w:p>
+        </w:tc>
+        <w:tc>
+          <w:tcPr>
+            <w:tcW w:w="4531" w:type="dxa"/>
+          </w:tcPr>
+          <w:p>
+            <w:pPr>
+              <w:rPr>
+                <w:lang w:val="de-CH"/>
+              </w:rPr>
+            </w:pPr>
+            <w:r>
+              <w:rPr>
+                <w:noProof/>
+                <w:lang w:eastAsia="de-DE"/>
+              </w:rPr>
+              <w:drawing>
+                <wp:inline distT="0" distB="0" distL="0" distR="0" wp14:anchorId="0BFF7FC3" wp14:editId="3B8BAE5F">
+                  <wp:extent cx="3112100" cy="2975910"/>
+                  <wp:effectExtent l="0" t="0" r="0" b="0"/>
+                  <wp:docPr id="4" name="Grafik 4"/>
+                  <wp:cNvGraphicFramePr>
+                    <a:graphicFrameLocks xmlns:a="http://schemas.openxmlformats.org/drawingml/2006/main" noChangeAspect="1"/>
+                  </wp:cNvGraphicFramePr>
+                  <a:graphic xmlns:a="http://schemas.openxmlformats.org/drawingml/2006/main">
+                    <a:graphicData uri="http://schemas.openxmlformats.org/drawingml/2006/picture">
+                      <pic:pic xmlns:pic="http://schemas.openxmlformats.org/drawingml/2006/picture">
+                        <pic:nvPicPr>
+                          <pic:cNvPr id="1" name=""/>
+                          <pic:cNvPicPr/>
+                        </pic:nvPicPr>
+                        <pic:blipFill>
+                          <a:blip r:embed="rId12"/>
+                          <a:stretch>
+                            <a:fillRect/>
+                          </a:stretch>
+                        </pic:blipFill>
+                        <pic:spPr>
+                          <a:xfrm>
+                            <a:off x="0" y="0"/>
+                            <a:ext cx="3123350" cy="2986668"/>
+                          </a:xfrm>
+                          <a:prstGeom prst="rect">
+                            <a:avLst/>
+                          </a:prstGeom>
+                        </pic:spPr>
+                      </pic:pic>
+                    </a:graphicData>
+                  </a:graphic>
+                </wp:inline>
+              </w:drawing>
+            </w:r>
+          </w:p>
+        </w:tc>
+      </w:tr>
+    </w:tbl>
+    <w:p>
+      <w:pPr>
+        <w:rPr>
+          <w:lang w:val="de-CH"/>
+        </w:rPr>
+      </w:pPr>
     </w:p>
     <w:p>
       <w:pPr>
@@ -466,7 +1638,7 @@
       </w:pPr>
     </w:p>
     <w:sectPr>
-      <w:headerReference w:type="default" r:id="rId10"/>
+      <w:headerReference w:type="default" r:id="rId13"/>
       <w:pgSz w:w="11906" w:h="16838"/>
       <w:pgMar w:top="1417" w:right="1417" w:bottom="1134" w:left="1417" w:header="708" w:footer="708" w:gutter="0"/>
       <w:cols w:space="708"/>
@@ -551,7 +1723,7 @@
       <w:rPr>
         <w:noProof/>
       </w:rPr>
-      <w:t>22.05.2017</w:t>
+      <w:t>23.05.2017</w:t>
     </w:r>
     <w:r>
       <w:fldChar w:fldCharType="end"/>
@@ -562,6 +1734,243 @@
     </w:r>
   </w:p>
 </w:hdr>
+</file>
+
+<file path=word/numbering.xml><?xml version="1.0" encoding="utf-8"?>
+<w:numbering xmlns:wpc="http://schemas.microsoft.com/office/word/2010/wordprocessingCanvas" xmlns:mc="http://schemas.openxmlformats.org/markup-compatibility/2006" xmlns:o="urn:schemas-microsoft-com:office:office" xmlns:r="http://schemas.openxmlformats.org/officeDocument/2006/relationships" xmlns:m="http://schemas.openxmlformats.org/officeDocument/2006/math" xmlns:v="urn:schemas-microsoft-com:vml" xmlns:wp14="http://schemas.microsoft.com/office/word/2010/wordprocessingDrawing" xmlns:wp="http://schemas.openxmlformats.org/drawingml/2006/wordprocessingDrawing" xmlns:w10="urn:schemas-microsoft-com:office:word" xmlns:w="http://schemas.openxmlformats.org/wordprocessingml/2006/main" xmlns:w14="http://schemas.microsoft.com/office/word/2010/wordml" xmlns:w15="http://schemas.microsoft.com/office/word/2012/wordml" xmlns:wpg="http://schemas.microsoft.com/office/word/2010/wordprocessingGroup" xmlns:wpi="http://schemas.microsoft.com/office/word/2010/wordprocessingInk" xmlns:wne="http://schemas.microsoft.com/office/word/2006/wordml" xmlns:wps="http://schemas.microsoft.com/office/word/2010/wordprocessingShape" mc:Ignorable="w14 w15 wp14">
+  <w:abstractNum w:abstractNumId="0" w15:restartNumberingAfterBreak="0">
+    <w:nsid w:val="00DD5E99"/>
+    <w:multiLevelType w:val="hybridMultilevel"/>
+    <w:tmpl w:val="A1EEAE06"/>
+    <w:lvl w:ilvl="0" w:tplc="04070001">
+      <w:start w:val="1"/>
+      <w:numFmt w:val="bullet"/>
+      <w:lvlText w:val=""/>
+      <w:lvlJc w:val="left"/>
+      <w:pPr>
+        <w:ind w:left="720" w:hanging="360"/>
+      </w:pPr>
+      <w:rPr>
+        <w:rFonts w:ascii="Symbol" w:hAnsi="Symbol" w:hint="default"/>
+      </w:rPr>
+    </w:lvl>
+    <w:lvl w:ilvl="1" w:tplc="04070003" w:tentative="1">
+      <w:start w:val="1"/>
+      <w:numFmt w:val="bullet"/>
+      <w:lvlText w:val="o"/>
+      <w:lvlJc w:val="left"/>
+      <w:pPr>
+        <w:ind w:left="1440" w:hanging="360"/>
+      </w:pPr>
+      <w:rPr>
+        <w:rFonts w:ascii="Courier New" w:hAnsi="Courier New" w:cs="Courier New" w:hint="default"/>
+      </w:rPr>
+    </w:lvl>
+    <w:lvl w:ilvl="2" w:tplc="04070005" w:tentative="1">
+      <w:start w:val="1"/>
+      <w:numFmt w:val="bullet"/>
+      <w:lvlText w:val=""/>
+      <w:lvlJc w:val="left"/>
+      <w:pPr>
+        <w:ind w:left="2160" w:hanging="360"/>
+      </w:pPr>
+      <w:rPr>
+        <w:rFonts w:ascii="Wingdings" w:hAnsi="Wingdings" w:hint="default"/>
+      </w:rPr>
+    </w:lvl>
+    <w:lvl w:ilvl="3" w:tplc="04070001" w:tentative="1">
+      <w:start w:val="1"/>
+      <w:numFmt w:val="bullet"/>
+      <w:lvlText w:val=""/>
+      <w:lvlJc w:val="left"/>
+      <w:pPr>
+        <w:ind w:left="2880" w:hanging="360"/>
+      </w:pPr>
+      <w:rPr>
+        <w:rFonts w:ascii="Symbol" w:hAnsi="Symbol" w:hint="default"/>
+      </w:rPr>
+    </w:lvl>
+    <w:lvl w:ilvl="4" w:tplc="04070003" w:tentative="1">
+      <w:start w:val="1"/>
+      <w:numFmt w:val="bullet"/>
+      <w:lvlText w:val="o"/>
+      <w:lvlJc w:val="left"/>
+      <w:pPr>
+        <w:ind w:left="3600" w:hanging="360"/>
+      </w:pPr>
+      <w:rPr>
+        <w:rFonts w:ascii="Courier New" w:hAnsi="Courier New" w:cs="Courier New" w:hint="default"/>
+      </w:rPr>
+    </w:lvl>
+    <w:lvl w:ilvl="5" w:tplc="04070005" w:tentative="1">
+      <w:start w:val="1"/>
+      <w:numFmt w:val="bullet"/>
+      <w:lvlText w:val=""/>
+      <w:lvlJc w:val="left"/>
+      <w:pPr>
+        <w:ind w:left="4320" w:hanging="360"/>
+      </w:pPr>
+      <w:rPr>
+        <w:rFonts w:ascii="Wingdings" w:hAnsi="Wingdings" w:hint="default"/>
+      </w:rPr>
+    </w:lvl>
+    <w:lvl w:ilvl="6" w:tplc="04070001" w:tentative="1">
+      <w:start w:val="1"/>
+      <w:numFmt w:val="bullet"/>
+      <w:lvlText w:val=""/>
+      <w:lvlJc w:val="left"/>
+      <w:pPr>
+        <w:ind w:left="5040" w:hanging="360"/>
+      </w:pPr>
+      <w:rPr>
+        <w:rFonts w:ascii="Symbol" w:hAnsi="Symbol" w:hint="default"/>
+      </w:rPr>
+    </w:lvl>
+    <w:lvl w:ilvl="7" w:tplc="04070003" w:tentative="1">
+      <w:start w:val="1"/>
+      <w:numFmt w:val="bullet"/>
+      <w:lvlText w:val="o"/>
+      <w:lvlJc w:val="left"/>
+      <w:pPr>
+        <w:ind w:left="5760" w:hanging="360"/>
+      </w:pPr>
+      <w:rPr>
+        <w:rFonts w:ascii="Courier New" w:hAnsi="Courier New" w:cs="Courier New" w:hint="default"/>
+      </w:rPr>
+    </w:lvl>
+    <w:lvl w:ilvl="8" w:tplc="04070005" w:tentative="1">
+      <w:start w:val="1"/>
+      <w:numFmt w:val="bullet"/>
+      <w:lvlText w:val=""/>
+      <w:lvlJc w:val="left"/>
+      <w:pPr>
+        <w:ind w:left="6480" w:hanging="360"/>
+      </w:pPr>
+      <w:rPr>
+        <w:rFonts w:ascii="Wingdings" w:hAnsi="Wingdings" w:hint="default"/>
+      </w:rPr>
+    </w:lvl>
+  </w:abstractNum>
+  <w:abstractNum w:abstractNumId="1" w15:restartNumberingAfterBreak="0">
+    <w:nsid w:val="2E5820D3"/>
+    <w:multiLevelType w:val="hybridMultilevel"/>
+    <w:tmpl w:val="A3E29E2A"/>
+    <w:lvl w:ilvl="0" w:tplc="04070001">
+      <w:start w:val="1"/>
+      <w:numFmt w:val="bullet"/>
+      <w:lvlText w:val=""/>
+      <w:lvlJc w:val="left"/>
+      <w:pPr>
+        <w:ind w:left="720" w:hanging="360"/>
+      </w:pPr>
+      <w:rPr>
+        <w:rFonts w:ascii="Symbol" w:hAnsi="Symbol" w:hint="default"/>
+      </w:rPr>
+    </w:lvl>
+    <w:lvl w:ilvl="1" w:tplc="04070003" w:tentative="1">
+      <w:start w:val="1"/>
+      <w:numFmt w:val="bullet"/>
+      <w:lvlText w:val="o"/>
+      <w:lvlJc w:val="left"/>
+      <w:pPr>
+        <w:ind w:left="1440" w:hanging="360"/>
+      </w:pPr>
+      <w:rPr>
+        <w:rFonts w:ascii="Courier New" w:hAnsi="Courier New" w:cs="Courier New" w:hint="default"/>
+      </w:rPr>
+    </w:lvl>
+    <w:lvl w:ilvl="2" w:tplc="04070005" w:tentative="1">
+      <w:start w:val="1"/>
+      <w:numFmt w:val="bullet"/>
+      <w:lvlText w:val=""/>
+      <w:lvlJc w:val="left"/>
+      <w:pPr>
+        <w:ind w:left="2160" w:hanging="360"/>
+      </w:pPr>
+      <w:rPr>
+        <w:rFonts w:ascii="Wingdings" w:hAnsi="Wingdings" w:hint="default"/>
+      </w:rPr>
+    </w:lvl>
+    <w:lvl w:ilvl="3" w:tplc="04070001" w:tentative="1">
+      <w:start w:val="1"/>
+      <w:numFmt w:val="bullet"/>
+      <w:lvlText w:val=""/>
+      <w:lvlJc w:val="left"/>
+      <w:pPr>
+        <w:ind w:left="2880" w:hanging="360"/>
+      </w:pPr>
+      <w:rPr>
+        <w:rFonts w:ascii="Symbol" w:hAnsi="Symbol" w:hint="default"/>
+      </w:rPr>
+    </w:lvl>
+    <w:lvl w:ilvl="4" w:tplc="04070003" w:tentative="1">
+      <w:start w:val="1"/>
+      <w:numFmt w:val="bullet"/>
+      <w:lvlText w:val="o"/>
+      <w:lvlJc w:val="left"/>
+      <w:pPr>
+        <w:ind w:left="3600" w:hanging="360"/>
+      </w:pPr>
+      <w:rPr>
+        <w:rFonts w:ascii="Courier New" w:hAnsi="Courier New" w:cs="Courier New" w:hint="default"/>
+      </w:rPr>
+    </w:lvl>
+    <w:lvl w:ilvl="5" w:tplc="04070005" w:tentative="1">
+      <w:start w:val="1"/>
+      <w:numFmt w:val="bullet"/>
+      <w:lvlText w:val=""/>
+      <w:lvlJc w:val="left"/>
+      <w:pPr>
+        <w:ind w:left="4320" w:hanging="360"/>
+      </w:pPr>
+      <w:rPr>
+        <w:rFonts w:ascii="Wingdings" w:hAnsi="Wingdings" w:hint="default"/>
+      </w:rPr>
+    </w:lvl>
+    <w:lvl w:ilvl="6" w:tplc="04070001" w:tentative="1">
+      <w:start w:val="1"/>
+      <w:numFmt w:val="bullet"/>
+      <w:lvlText w:val=""/>
+      <w:lvlJc w:val="left"/>
+      <w:pPr>
+        <w:ind w:left="5040" w:hanging="360"/>
+      </w:pPr>
+      <w:rPr>
+        <w:rFonts w:ascii="Symbol" w:hAnsi="Symbol" w:hint="default"/>
+      </w:rPr>
+    </w:lvl>
+    <w:lvl w:ilvl="7" w:tplc="04070003" w:tentative="1">
+      <w:start w:val="1"/>
+      <w:numFmt w:val="bullet"/>
+      <w:lvlText w:val="o"/>
+      <w:lvlJc w:val="left"/>
+      <w:pPr>
+        <w:ind w:left="5760" w:hanging="360"/>
+      </w:pPr>
+      <w:rPr>
+        <w:rFonts w:ascii="Courier New" w:hAnsi="Courier New" w:cs="Courier New" w:hint="default"/>
+      </w:rPr>
+    </w:lvl>
+    <w:lvl w:ilvl="8" w:tplc="04070005" w:tentative="1">
+      <w:start w:val="1"/>
+      <w:numFmt w:val="bullet"/>
+      <w:lvlText w:val=""/>
+      <w:lvlJc w:val="left"/>
+      <w:pPr>
+        <w:ind w:left="6480" w:hanging="360"/>
+      </w:pPr>
+      <w:rPr>
+        <w:rFonts w:ascii="Wingdings" w:hAnsi="Wingdings" w:hint="default"/>
+      </w:rPr>
+    </w:lvl>
+  </w:abstractNum>
+  <w:num w:numId="1">
+    <w:abstractNumId w:val="0"/>
+  </w:num>
+  <w:num w:numId="2">
+    <w:abstractNumId w:val="1"/>
+  </w:num>
+</w:numbering>
 </file>
 
 <file path=word/styles.xml><?xml version="1.0" encoding="utf-8"?>
@@ -1098,6 +2507,36 @@
       <w:szCs w:val="26"/>
     </w:rPr>
   </w:style>
+  <w:style w:type="table" w:styleId="Tabellenraster">
+    <w:name w:val="Table Grid"/>
+    <w:basedOn w:val="NormaleTabelle"/>
+    <w:uiPriority w:val="39"/>
+    <w:rsid w:val="006555AF"/>
+    <w:pPr>
+      <w:spacing w:after="0" w:line="240" w:lineRule="auto"/>
+    </w:pPr>
+    <w:tblPr>
+      <w:tblBorders>
+        <w:top w:val="single" w:sz="4" w:space="0" w:color="auto"/>
+        <w:left w:val="single" w:sz="4" w:space="0" w:color="auto"/>
+        <w:bottom w:val="single" w:sz="4" w:space="0" w:color="auto"/>
+        <w:right w:val="single" w:sz="4" w:space="0" w:color="auto"/>
+        <w:insideH w:val="single" w:sz="4" w:space="0" w:color="auto"/>
+        <w:insideV w:val="single" w:sz="4" w:space="0" w:color="auto"/>
+      </w:tblBorders>
+    </w:tblPr>
+  </w:style>
+  <w:style w:type="paragraph" w:styleId="Listenabsatz">
+    <w:name w:val="List Paragraph"/>
+    <w:basedOn w:val="Standard"/>
+    <w:uiPriority w:val="34"/>
+    <w:qFormat/>
+    <w:rsid w:val="00BB2D70"/>
+    <w:pPr>
+      <w:ind w:left="720"/>
+      <w:contextualSpacing/>
+    </w:pPr>
+  </w:style>
 </w:styles>
 </file>
 

--- a/doc/Doc_Fahrplan.docx
+++ b/doc/Doc_Fahrplan.docx
@@ -30,6 +30,835 @@
         </w:rPr>
       </w:pPr>
     </w:p>
+    <w:sdt>
+      <w:sdtPr>
+        <w:id w:val="751553042"/>
+        <w:docPartObj>
+          <w:docPartGallery w:val="Table of Contents"/>
+          <w:docPartUnique/>
+        </w:docPartObj>
+      </w:sdtPr>
+      <w:sdtEndPr>
+        <w:rPr>
+          <w:rFonts w:asciiTheme="minorHAnsi" w:eastAsiaTheme="minorHAnsi" w:hAnsiTheme="minorHAnsi" w:cstheme="minorBidi"/>
+          <w:b/>
+          <w:bCs/>
+          <w:color w:val="auto"/>
+          <w:sz w:val="22"/>
+          <w:szCs w:val="22"/>
+          <w:lang w:eastAsia="en-US"/>
+        </w:rPr>
+      </w:sdtEndPr>
+      <w:sdtContent>
+        <w:p>
+          <w:pPr>
+            <w:pStyle w:val="Inhaltsverzeichnisberschrift"/>
+          </w:pPr>
+          <w:r>
+            <w:t>Inhalt</w:t>
+          </w:r>
+        </w:p>
+        <w:p>
+          <w:pPr>
+            <w:pStyle w:val="Verzeichnis1"/>
+            <w:tabs>
+              <w:tab w:val="right" w:leader="dot" w:pos="9062"/>
+            </w:tabs>
+            <w:rPr>
+              <w:rFonts w:eastAsiaTheme="minorEastAsia"/>
+              <w:noProof/>
+              <w:lang w:eastAsia="de-DE"/>
+            </w:rPr>
+          </w:pPr>
+          <w:r>
+            <w:fldChar w:fldCharType="begin"/>
+          </w:r>
+          <w:r>
+            <w:instrText xml:space="preserve"> TOC \o "1-3" \h \z \u </w:instrText>
+          </w:r>
+          <w:r>
+            <w:fldChar w:fldCharType="separate"/>
+          </w:r>
+          <w:hyperlink w:anchor="_Toc483302074" w:history="1">
+            <w:r>
+              <w:rPr>
+                <w:rStyle w:val="Hyperlink"/>
+                <w:noProof/>
+                <w:lang w:val="de-CH"/>
+              </w:rPr>
+              <w:t>Einleitung</w:t>
+            </w:r>
+            <w:r>
+              <w:rPr>
+                <w:noProof/>
+                <w:webHidden/>
+              </w:rPr>
+              <w:tab/>
+            </w:r>
+            <w:r>
+              <w:rPr>
+                <w:noProof/>
+                <w:webHidden/>
+              </w:rPr>
+              <w:fldChar w:fldCharType="begin"/>
+            </w:r>
+            <w:r>
+              <w:rPr>
+                <w:noProof/>
+                <w:webHidden/>
+              </w:rPr>
+              <w:instrText xml:space="preserve"> PAGEREF _Toc483302074 \h </w:instrText>
+            </w:r>
+            <w:r>
+              <w:rPr>
+                <w:noProof/>
+                <w:webHidden/>
+              </w:rPr>
+            </w:r>
+            <w:r>
+              <w:rPr>
+                <w:noProof/>
+                <w:webHidden/>
+              </w:rPr>
+              <w:fldChar w:fldCharType="separate"/>
+            </w:r>
+            <w:r>
+              <w:rPr>
+                <w:noProof/>
+                <w:webHidden/>
+              </w:rPr>
+              <w:t>1</w:t>
+            </w:r>
+            <w:r>
+              <w:rPr>
+                <w:noProof/>
+                <w:webHidden/>
+              </w:rPr>
+              <w:fldChar w:fldCharType="end"/>
+            </w:r>
+          </w:hyperlink>
+        </w:p>
+        <w:p>
+          <w:pPr>
+            <w:pStyle w:val="Verzeichnis1"/>
+            <w:tabs>
+              <w:tab w:val="right" w:leader="dot" w:pos="9062"/>
+            </w:tabs>
+            <w:rPr>
+              <w:rFonts w:eastAsiaTheme="minorEastAsia"/>
+              <w:noProof/>
+              <w:lang w:eastAsia="de-DE"/>
+            </w:rPr>
+          </w:pPr>
+          <w:hyperlink w:anchor="_Toc483302075" w:history="1">
+            <w:r>
+              <w:rPr>
+                <w:rStyle w:val="Hyperlink"/>
+                <w:noProof/>
+                <w:lang w:val="de-CH"/>
+              </w:rPr>
+              <w:t>Umgesetzte Funktionen</w:t>
+            </w:r>
+            <w:r>
+              <w:rPr>
+                <w:noProof/>
+                <w:webHidden/>
+              </w:rPr>
+              <w:tab/>
+            </w:r>
+            <w:r>
+              <w:rPr>
+                <w:noProof/>
+                <w:webHidden/>
+              </w:rPr>
+              <w:fldChar w:fldCharType="begin"/>
+            </w:r>
+            <w:r>
+              <w:rPr>
+                <w:noProof/>
+                <w:webHidden/>
+              </w:rPr>
+              <w:instrText xml:space="preserve"> PAGEREF _Toc483302075 \h </w:instrText>
+            </w:r>
+            <w:r>
+              <w:rPr>
+                <w:noProof/>
+                <w:webHidden/>
+              </w:rPr>
+            </w:r>
+            <w:r>
+              <w:rPr>
+                <w:noProof/>
+                <w:webHidden/>
+              </w:rPr>
+              <w:fldChar w:fldCharType="separate"/>
+            </w:r>
+            <w:r>
+              <w:rPr>
+                <w:noProof/>
+                <w:webHidden/>
+              </w:rPr>
+              <w:t>1</w:t>
+            </w:r>
+            <w:r>
+              <w:rPr>
+                <w:noProof/>
+                <w:webHidden/>
+              </w:rPr>
+              <w:fldChar w:fldCharType="end"/>
+            </w:r>
+          </w:hyperlink>
+        </w:p>
+        <w:p>
+          <w:pPr>
+            <w:pStyle w:val="Verzeichnis1"/>
+            <w:tabs>
+              <w:tab w:val="right" w:leader="dot" w:pos="9062"/>
+            </w:tabs>
+            <w:rPr>
+              <w:rFonts w:eastAsiaTheme="minorEastAsia"/>
+              <w:noProof/>
+              <w:lang w:eastAsia="de-DE"/>
+            </w:rPr>
+          </w:pPr>
+          <w:hyperlink w:anchor="_Toc483302076" w:history="1">
+            <w:r>
+              <w:rPr>
+                <w:rStyle w:val="Hyperlink"/>
+                <w:noProof/>
+                <w:lang w:val="de-CH"/>
+              </w:rPr>
+              <w:t>Fehlende Funktionen</w:t>
+            </w:r>
+            <w:r>
+              <w:rPr>
+                <w:noProof/>
+                <w:webHidden/>
+              </w:rPr>
+              <w:tab/>
+            </w:r>
+            <w:r>
+              <w:rPr>
+                <w:noProof/>
+                <w:webHidden/>
+              </w:rPr>
+              <w:fldChar w:fldCharType="begin"/>
+            </w:r>
+            <w:r>
+              <w:rPr>
+                <w:noProof/>
+                <w:webHidden/>
+              </w:rPr>
+              <w:instrText xml:space="preserve"> PAGEREF _Toc483302076 \h </w:instrText>
+            </w:r>
+            <w:r>
+              <w:rPr>
+                <w:noProof/>
+                <w:webHidden/>
+              </w:rPr>
+            </w:r>
+            <w:r>
+              <w:rPr>
+                <w:noProof/>
+                <w:webHidden/>
+              </w:rPr>
+              <w:fldChar w:fldCharType="separate"/>
+            </w:r>
+            <w:r>
+              <w:rPr>
+                <w:noProof/>
+                <w:webHidden/>
+              </w:rPr>
+              <w:t>1</w:t>
+            </w:r>
+            <w:r>
+              <w:rPr>
+                <w:noProof/>
+                <w:webHidden/>
+              </w:rPr>
+              <w:fldChar w:fldCharType="end"/>
+            </w:r>
+          </w:hyperlink>
+        </w:p>
+        <w:p>
+          <w:pPr>
+            <w:pStyle w:val="Verzeichnis1"/>
+            <w:tabs>
+              <w:tab w:val="right" w:leader="dot" w:pos="9062"/>
+            </w:tabs>
+            <w:rPr>
+              <w:rFonts w:eastAsiaTheme="minorEastAsia"/>
+              <w:noProof/>
+              <w:lang w:eastAsia="de-DE"/>
+            </w:rPr>
+          </w:pPr>
+          <w:hyperlink w:anchor="_Toc483302077" w:history="1">
+            <w:r>
+              <w:rPr>
+                <w:rStyle w:val="Hyperlink"/>
+                <w:noProof/>
+                <w:lang w:val="de-CH"/>
+              </w:rPr>
+              <w:t>Use Case / Aktivitätsdiagramme</w:t>
+            </w:r>
+            <w:r>
+              <w:rPr>
+                <w:noProof/>
+                <w:webHidden/>
+              </w:rPr>
+              <w:tab/>
+            </w:r>
+            <w:r>
+              <w:rPr>
+                <w:noProof/>
+                <w:webHidden/>
+              </w:rPr>
+              <w:fldChar w:fldCharType="begin"/>
+            </w:r>
+            <w:r>
+              <w:rPr>
+                <w:noProof/>
+                <w:webHidden/>
+              </w:rPr>
+              <w:instrText xml:space="preserve"> PAGEREF _Toc483302077 \h </w:instrText>
+            </w:r>
+            <w:r>
+              <w:rPr>
+                <w:noProof/>
+                <w:webHidden/>
+              </w:rPr>
+            </w:r>
+            <w:r>
+              <w:rPr>
+                <w:noProof/>
+                <w:webHidden/>
+              </w:rPr>
+              <w:fldChar w:fldCharType="separate"/>
+            </w:r>
+            <w:r>
+              <w:rPr>
+                <w:noProof/>
+                <w:webHidden/>
+              </w:rPr>
+              <w:t>2</w:t>
+            </w:r>
+            <w:r>
+              <w:rPr>
+                <w:noProof/>
+                <w:webHidden/>
+              </w:rPr>
+              <w:fldChar w:fldCharType="end"/>
+            </w:r>
+          </w:hyperlink>
+        </w:p>
+        <w:p>
+          <w:pPr>
+            <w:pStyle w:val="Verzeichnis2"/>
+            <w:tabs>
+              <w:tab w:val="right" w:leader="dot" w:pos="9062"/>
+            </w:tabs>
+            <w:rPr>
+              <w:rFonts w:eastAsiaTheme="minorEastAsia"/>
+              <w:noProof/>
+              <w:lang w:eastAsia="de-DE"/>
+            </w:rPr>
+          </w:pPr>
+          <w:hyperlink w:anchor="_Toc483302078" w:history="1">
+            <w:r>
+              <w:rPr>
+                <w:rStyle w:val="Hyperlink"/>
+                <w:noProof/>
+                <w:lang w:val="de-CH"/>
+              </w:rPr>
+              <w:t>Use Case Diagramm</w:t>
+            </w:r>
+            <w:r>
+              <w:rPr>
+                <w:noProof/>
+                <w:webHidden/>
+              </w:rPr>
+              <w:tab/>
+            </w:r>
+            <w:r>
+              <w:rPr>
+                <w:noProof/>
+                <w:webHidden/>
+              </w:rPr>
+              <w:fldChar w:fldCharType="begin"/>
+            </w:r>
+            <w:r>
+              <w:rPr>
+                <w:noProof/>
+                <w:webHidden/>
+              </w:rPr>
+              <w:instrText xml:space="preserve"> PAGEREF _Toc483302078 \h </w:instrText>
+            </w:r>
+            <w:r>
+              <w:rPr>
+                <w:noProof/>
+                <w:webHidden/>
+              </w:rPr>
+            </w:r>
+            <w:r>
+              <w:rPr>
+                <w:noProof/>
+                <w:webHidden/>
+              </w:rPr>
+              <w:fldChar w:fldCharType="separate"/>
+            </w:r>
+            <w:r>
+              <w:rPr>
+                <w:noProof/>
+                <w:webHidden/>
+              </w:rPr>
+              <w:t>2</w:t>
+            </w:r>
+            <w:r>
+              <w:rPr>
+                <w:noProof/>
+                <w:webHidden/>
+              </w:rPr>
+              <w:fldChar w:fldCharType="end"/>
+            </w:r>
+          </w:hyperlink>
+        </w:p>
+        <w:p>
+          <w:pPr>
+            <w:pStyle w:val="Verzeichnis2"/>
+            <w:tabs>
+              <w:tab w:val="right" w:leader="dot" w:pos="9062"/>
+            </w:tabs>
+            <w:rPr>
+              <w:rFonts w:eastAsiaTheme="minorEastAsia"/>
+              <w:noProof/>
+              <w:lang w:eastAsia="de-DE"/>
+            </w:rPr>
+          </w:pPr>
+          <w:hyperlink w:anchor="_Toc483302079" w:history="1">
+            <w:r>
+              <w:rPr>
+                <w:rStyle w:val="Hyperlink"/>
+                <w:noProof/>
+                <w:lang w:val="de-CH"/>
+              </w:rPr>
+              <w:t>Aktivitätsdiagramme</w:t>
+            </w:r>
+            <w:r>
+              <w:rPr>
+                <w:noProof/>
+                <w:webHidden/>
+              </w:rPr>
+              <w:tab/>
+            </w:r>
+            <w:r>
+              <w:rPr>
+                <w:noProof/>
+                <w:webHidden/>
+              </w:rPr>
+              <w:fldChar w:fldCharType="begin"/>
+            </w:r>
+            <w:r>
+              <w:rPr>
+                <w:noProof/>
+                <w:webHidden/>
+              </w:rPr>
+              <w:instrText xml:space="preserve"> PAGEREF _Toc483302079 \h </w:instrText>
+            </w:r>
+            <w:r>
+              <w:rPr>
+                <w:noProof/>
+                <w:webHidden/>
+              </w:rPr>
+            </w:r>
+            <w:r>
+              <w:rPr>
+                <w:noProof/>
+                <w:webHidden/>
+              </w:rPr>
+              <w:fldChar w:fldCharType="separate"/>
+            </w:r>
+            <w:r>
+              <w:rPr>
+                <w:noProof/>
+                <w:webHidden/>
+              </w:rPr>
+              <w:t>2</w:t>
+            </w:r>
+            <w:r>
+              <w:rPr>
+                <w:noProof/>
+                <w:webHidden/>
+              </w:rPr>
+              <w:fldChar w:fldCharType="end"/>
+            </w:r>
+          </w:hyperlink>
+        </w:p>
+        <w:p>
+          <w:pPr>
+            <w:pStyle w:val="Verzeichnis1"/>
+            <w:tabs>
+              <w:tab w:val="right" w:leader="dot" w:pos="9062"/>
+            </w:tabs>
+            <w:rPr>
+              <w:rFonts w:eastAsiaTheme="minorEastAsia"/>
+              <w:noProof/>
+              <w:lang w:eastAsia="de-DE"/>
+            </w:rPr>
+          </w:pPr>
+          <w:hyperlink w:anchor="_Toc483302080" w:history="1">
+            <w:r>
+              <w:rPr>
+                <w:rStyle w:val="Hyperlink"/>
+                <w:noProof/>
+                <w:lang w:val="de-CH"/>
+              </w:rPr>
+              <w:t>Testfälle</w:t>
+            </w:r>
+            <w:r>
+              <w:rPr>
+                <w:noProof/>
+                <w:webHidden/>
+              </w:rPr>
+              <w:tab/>
+            </w:r>
+            <w:r>
+              <w:rPr>
+                <w:noProof/>
+                <w:webHidden/>
+              </w:rPr>
+              <w:fldChar w:fldCharType="begin"/>
+            </w:r>
+            <w:r>
+              <w:rPr>
+                <w:noProof/>
+                <w:webHidden/>
+              </w:rPr>
+              <w:instrText xml:space="preserve"> PAGEREF _Toc483302080 \h </w:instrText>
+            </w:r>
+            <w:r>
+              <w:rPr>
+                <w:noProof/>
+                <w:webHidden/>
+              </w:rPr>
+            </w:r>
+            <w:r>
+              <w:rPr>
+                <w:noProof/>
+                <w:webHidden/>
+              </w:rPr>
+              <w:fldChar w:fldCharType="separate"/>
+            </w:r>
+            <w:r>
+              <w:rPr>
+                <w:noProof/>
+                <w:webHidden/>
+              </w:rPr>
+              <w:t>3</w:t>
+            </w:r>
+            <w:r>
+              <w:rPr>
+                <w:noProof/>
+                <w:webHidden/>
+              </w:rPr>
+              <w:fldChar w:fldCharType="end"/>
+            </w:r>
+          </w:hyperlink>
+        </w:p>
+        <w:p>
+          <w:pPr>
+            <w:pStyle w:val="Verzeichnis2"/>
+            <w:tabs>
+              <w:tab w:val="right" w:leader="dot" w:pos="9062"/>
+            </w:tabs>
+            <w:rPr>
+              <w:rFonts w:eastAsiaTheme="minorEastAsia"/>
+              <w:noProof/>
+              <w:lang w:eastAsia="de-DE"/>
+            </w:rPr>
+          </w:pPr>
+          <w:hyperlink w:anchor="_Toc483302081" w:history="1">
+            <w:r>
+              <w:rPr>
+                <w:rStyle w:val="Hyperlink"/>
+                <w:noProof/>
+                <w:lang w:val="de-CH"/>
+              </w:rPr>
+              <w:t>Verbindungen - Tab</w:t>
+            </w:r>
+            <w:r>
+              <w:rPr>
+                <w:noProof/>
+                <w:webHidden/>
+              </w:rPr>
+              <w:tab/>
+            </w:r>
+            <w:r>
+              <w:rPr>
+                <w:noProof/>
+                <w:webHidden/>
+              </w:rPr>
+              <w:fldChar w:fldCharType="begin"/>
+            </w:r>
+            <w:r>
+              <w:rPr>
+                <w:noProof/>
+                <w:webHidden/>
+              </w:rPr>
+              <w:instrText xml:space="preserve"> PAGEREF _Toc483302081 \h </w:instrText>
+            </w:r>
+            <w:r>
+              <w:rPr>
+                <w:noProof/>
+                <w:webHidden/>
+              </w:rPr>
+            </w:r>
+            <w:r>
+              <w:rPr>
+                <w:noProof/>
+                <w:webHidden/>
+              </w:rPr>
+              <w:fldChar w:fldCharType="separate"/>
+            </w:r>
+            <w:r>
+              <w:rPr>
+                <w:noProof/>
+                <w:webHidden/>
+              </w:rPr>
+              <w:t>3</w:t>
+            </w:r>
+            <w:r>
+              <w:rPr>
+                <w:noProof/>
+                <w:webHidden/>
+              </w:rPr>
+              <w:fldChar w:fldCharType="end"/>
+            </w:r>
+          </w:hyperlink>
+        </w:p>
+        <w:p>
+          <w:pPr>
+            <w:pStyle w:val="Verzeichnis2"/>
+            <w:tabs>
+              <w:tab w:val="right" w:leader="dot" w:pos="9062"/>
+            </w:tabs>
+            <w:rPr>
+              <w:rFonts w:eastAsiaTheme="minorEastAsia"/>
+              <w:noProof/>
+              <w:lang w:eastAsia="de-DE"/>
+            </w:rPr>
+          </w:pPr>
+          <w:hyperlink w:anchor="_Toc483302082" w:history="1">
+            <w:r>
+              <w:rPr>
+                <w:rStyle w:val="Hyperlink"/>
+                <w:noProof/>
+                <w:lang w:val="de-CH"/>
+              </w:rPr>
+              <w:t>Abfahrtstafel -  Tab</w:t>
+            </w:r>
+            <w:r>
+              <w:rPr>
+                <w:noProof/>
+                <w:webHidden/>
+              </w:rPr>
+              <w:tab/>
+            </w:r>
+            <w:r>
+              <w:rPr>
+                <w:noProof/>
+                <w:webHidden/>
+              </w:rPr>
+              <w:fldChar w:fldCharType="begin"/>
+            </w:r>
+            <w:r>
+              <w:rPr>
+                <w:noProof/>
+                <w:webHidden/>
+              </w:rPr>
+              <w:instrText xml:space="preserve"> PAGEREF _Toc483302082 \h </w:instrText>
+            </w:r>
+            <w:r>
+              <w:rPr>
+                <w:noProof/>
+                <w:webHidden/>
+              </w:rPr>
+            </w:r>
+            <w:r>
+              <w:rPr>
+                <w:noProof/>
+                <w:webHidden/>
+              </w:rPr>
+              <w:fldChar w:fldCharType="separate"/>
+            </w:r>
+            <w:r>
+              <w:rPr>
+                <w:noProof/>
+                <w:webHidden/>
+              </w:rPr>
+              <w:t>4</w:t>
+            </w:r>
+            <w:r>
+              <w:rPr>
+                <w:noProof/>
+                <w:webHidden/>
+              </w:rPr>
+              <w:fldChar w:fldCharType="end"/>
+            </w:r>
+          </w:hyperlink>
+        </w:p>
+        <w:p>
+          <w:pPr>
+            <w:pStyle w:val="Verzeichnis2"/>
+            <w:tabs>
+              <w:tab w:val="right" w:leader="dot" w:pos="9062"/>
+            </w:tabs>
+            <w:rPr>
+              <w:rFonts w:eastAsiaTheme="minorEastAsia"/>
+              <w:noProof/>
+              <w:lang w:eastAsia="de-DE"/>
+            </w:rPr>
+          </w:pPr>
+          <w:hyperlink w:anchor="_Toc483302083" w:history="1">
+            <w:r>
+              <w:rPr>
+                <w:rStyle w:val="Hyperlink"/>
+                <w:noProof/>
+                <w:lang w:val="de-CH"/>
+              </w:rPr>
+              <w:t>Stationen – Tab</w:t>
+            </w:r>
+            <w:r>
+              <w:rPr>
+                <w:noProof/>
+                <w:webHidden/>
+              </w:rPr>
+              <w:tab/>
+            </w:r>
+            <w:r>
+              <w:rPr>
+                <w:noProof/>
+                <w:webHidden/>
+              </w:rPr>
+              <w:fldChar w:fldCharType="begin"/>
+            </w:r>
+            <w:r>
+              <w:rPr>
+                <w:noProof/>
+                <w:webHidden/>
+              </w:rPr>
+              <w:instrText xml:space="preserve"> PAGEREF _Toc483302083 \h </w:instrText>
+            </w:r>
+            <w:r>
+              <w:rPr>
+                <w:noProof/>
+                <w:webHidden/>
+              </w:rPr>
+            </w:r>
+            <w:r>
+              <w:rPr>
+                <w:noProof/>
+                <w:webHidden/>
+              </w:rPr>
+              <w:fldChar w:fldCharType="separate"/>
+            </w:r>
+            <w:r>
+              <w:rPr>
+                <w:noProof/>
+                <w:webHidden/>
+              </w:rPr>
+              <w:t>5</w:t>
+            </w:r>
+            <w:r>
+              <w:rPr>
+                <w:noProof/>
+                <w:webHidden/>
+              </w:rPr>
+              <w:fldChar w:fldCharType="end"/>
+            </w:r>
+          </w:hyperlink>
+        </w:p>
+        <w:p>
+          <w:pPr>
+            <w:pStyle w:val="Verzeichnis1"/>
+            <w:tabs>
+              <w:tab w:val="right" w:leader="dot" w:pos="9062"/>
+            </w:tabs>
+            <w:rPr>
+              <w:rFonts w:eastAsiaTheme="minorEastAsia"/>
+              <w:noProof/>
+              <w:lang w:eastAsia="de-DE"/>
+            </w:rPr>
+          </w:pPr>
+          <w:hyperlink w:anchor="_Toc483302084" w:history="1">
+            <w:r>
+              <w:rPr>
+                <w:rStyle w:val="Hyperlink"/>
+                <w:noProof/>
+                <w:lang w:val="de-CH"/>
+              </w:rPr>
+              <w:t>Installationsanleitung</w:t>
+            </w:r>
+            <w:r>
+              <w:rPr>
+                <w:noProof/>
+                <w:webHidden/>
+              </w:rPr>
+              <w:tab/>
+            </w:r>
+            <w:r>
+              <w:rPr>
+                <w:noProof/>
+                <w:webHidden/>
+              </w:rPr>
+              <w:fldChar w:fldCharType="begin"/>
+            </w:r>
+            <w:r>
+              <w:rPr>
+                <w:noProof/>
+                <w:webHidden/>
+              </w:rPr>
+              <w:instrText xml:space="preserve"> PAGEREF _Toc483302084 \h </w:instrText>
+            </w:r>
+            <w:r>
+              <w:rPr>
+                <w:noProof/>
+                <w:webHidden/>
+              </w:rPr>
+            </w:r>
+            <w:r>
+              <w:rPr>
+                <w:noProof/>
+                <w:webHidden/>
+              </w:rPr>
+              <w:fldChar w:fldCharType="separate"/>
+            </w:r>
+            <w:r>
+              <w:rPr>
+                <w:noProof/>
+                <w:webHidden/>
+              </w:rPr>
+              <w:t>5</w:t>
+            </w:r>
+            <w:r>
+              <w:rPr>
+                <w:noProof/>
+                <w:webHidden/>
+              </w:rPr>
+              <w:fldChar w:fldCharType="end"/>
+            </w:r>
+          </w:hyperlink>
+        </w:p>
+        <w:p>
+          <w:r>
+            <w:rPr>
+              <w:b/>
+              <w:bCs/>
+            </w:rPr>
+            <w:fldChar w:fldCharType="end"/>
+          </w:r>
+        </w:p>
+      </w:sdtContent>
+    </w:sdt>
     <w:p>
       <w:pPr>
         <w:rPr>
@@ -46,12 +875,14 @@
           <w:lang w:val="de-CH"/>
         </w:rPr>
       </w:pPr>
+      <w:bookmarkStart w:id="0" w:name="_Toc483302074"/>
       <w:r>
         <w:rPr>
           <w:lang w:val="de-CH"/>
         </w:rPr>
         <w:t>Einleitung</w:t>
       </w:r>
+      <w:bookmarkEnd w:id="0"/>
     </w:p>
     <w:p>
       <w:pPr>
@@ -67,19 +898,78 @@
           <w:lang w:val="de-CH"/>
         </w:rPr>
       </w:pPr>
+      <w:bookmarkStart w:id="1" w:name="_Toc483302075"/>
       <w:r>
         <w:rPr>
           <w:lang w:val="de-CH"/>
         </w:rPr>
         <w:t>Umgesetzte Funktionen</w:t>
       </w:r>
-    </w:p>
-    <w:p>
-      <w:pPr>
-        <w:rPr>
-          <w:lang w:val="de-CH"/>
-        </w:rPr>
-      </w:pPr>
+      <w:bookmarkEnd w:id="1"/>
+    </w:p>
+    <w:p>
+      <w:pPr>
+        <w:rPr>
+          <w:lang w:val="de-CH"/>
+        </w:rPr>
+      </w:pPr>
+      <w:r>
+        <w:rPr>
+          <w:lang w:val="de-CH"/>
+        </w:rPr>
+        <w:t>Das Programm ist auf einem TabControl aufgebaut, dass 3 Tabs enthält. Das Verbindungen-Tab wird beim Programmstart angezeigt. Auf diesem kann man Verbindungen zwischen 2 Standorten anzeigen lassen. Die beiden Eingabefelder für Abfahrtsort und Ankunftsort sind Comboboxen, die beim Anklicken des Dropdowns werden Stationen, die zum eingegebenen Begriff passen, angezeigt.</w:t>
+      </w:r>
+      <w:bookmarkStart w:id="2" w:name="_GoBack"/>
+      <w:bookmarkEnd w:id="2"/>
+    </w:p>
+    <w:p>
+      <w:pPr>
+        <w:rPr>
+          <w:lang w:val="de-CH"/>
+        </w:rPr>
+      </w:pPr>
+      <w:r>
+        <w:rPr>
+          <w:noProof/>
+          <w:lang w:eastAsia="de-DE"/>
+        </w:rPr>
+        <w:lastRenderedPageBreak/>
+        <w:drawing>
+          <wp:inline distT="0" distB="0" distL="0" distR="0" wp14:anchorId="6B27F8E4" wp14:editId="05DB6C31">
+            <wp:extent cx="5760720" cy="5492750"/>
+            <wp:effectExtent l="0" t="0" r="0" b="0"/>
+            <wp:docPr id="8" name="Grafik 8"/>
+            <wp:cNvGraphicFramePr>
+              <a:graphicFrameLocks xmlns:a="http://schemas.openxmlformats.org/drawingml/2006/main" noChangeAspect="1"/>
+            </wp:cNvGraphicFramePr>
+            <a:graphic xmlns:a="http://schemas.openxmlformats.org/drawingml/2006/main">
+              <a:graphicData uri="http://schemas.openxmlformats.org/drawingml/2006/picture">
+                <pic:pic xmlns:pic="http://schemas.openxmlformats.org/drawingml/2006/picture">
+                  <pic:nvPicPr>
+                    <pic:cNvPr id="1" name=""/>
+                    <pic:cNvPicPr/>
+                  </pic:nvPicPr>
+                  <pic:blipFill>
+                    <a:blip r:embed="rId8"/>
+                    <a:stretch>
+                      <a:fillRect/>
+                    </a:stretch>
+                  </pic:blipFill>
+                  <pic:spPr>
+                    <a:xfrm>
+                      <a:off x="0" y="0"/>
+                      <a:ext cx="5760720" cy="5492750"/>
+                    </a:xfrm>
+                    <a:prstGeom prst="rect">
+                      <a:avLst/>
+                    </a:prstGeom>
+                  </pic:spPr>
+                </pic:pic>
+              </a:graphicData>
+            </a:graphic>
+          </wp:inline>
+        </w:drawing>
+      </w:r>
     </w:p>
     <w:p>
       <w:pPr>
@@ -88,12 +978,14 @@
           <w:lang w:val="de-CH"/>
         </w:rPr>
       </w:pPr>
+      <w:bookmarkStart w:id="3" w:name="_Toc483302076"/>
       <w:r>
         <w:rPr>
           <w:lang w:val="de-CH"/>
         </w:rPr>
         <w:t>Fehlende Funktionen</w:t>
       </w:r>
+      <w:bookmarkEnd w:id="3"/>
     </w:p>
     <w:p>
       <w:pPr>
@@ -109,12 +1001,43 @@
           <w:lang w:val="de-CH"/>
         </w:rPr>
       </w:pPr>
+      <w:bookmarkStart w:id="4" w:name="_Toc483302077"/>
       <w:r>
         <w:rPr>
           <w:lang w:val="de-CH"/>
         </w:rPr>
+        <w:lastRenderedPageBreak/>
         <w:t>Use Case / Aktivitätsdiagramme</w:t>
       </w:r>
+      <w:bookmarkEnd w:id="4"/>
+    </w:p>
+    <w:p>
+      <w:pPr>
+        <w:pStyle w:val="berschrift2"/>
+        <w:rPr>
+          <w:lang w:val="de-CH"/>
+        </w:rPr>
+      </w:pPr>
+      <w:bookmarkStart w:id="5" w:name="_Toc483302078"/>
+      <w:r>
+        <w:rPr>
+          <w:lang w:val="de-CH"/>
+        </w:rPr>
+        <w:t>Use</w:t>
+      </w:r>
+      <w:r>
+        <w:rPr>
+          <w:lang w:val="de-CH"/>
+        </w:rPr>
+        <w:t xml:space="preserve"> </w:t>
+      </w:r>
+      <w:r>
+        <w:rPr>
+          <w:lang w:val="de-CH"/>
+        </w:rPr>
+        <w:t>Case Diagramm</w:t>
+      </w:r>
+      <w:bookmarkEnd w:id="5"/>
     </w:p>
     <w:p>
       <w:pPr>
@@ -129,8 +1052,8 @@
         </w:rPr>
         <w:drawing>
           <wp:inline distT="0" distB="0" distL="0" distR="0" wp14:anchorId="10574039" wp14:editId="0337BD24">
-            <wp:extent cx="5391150" cy="3651743"/>
-            <wp:effectExtent l="0" t="0" r="0" b="6350"/>
+            <wp:extent cx="6142008" cy="4160343"/>
+            <wp:effectExtent l="0" t="0" r="0" b="0"/>
             <wp:docPr id="1" name="Grafik 1"/>
             <wp:cNvGraphicFramePr>
               <a:graphicFrameLocks xmlns:a="http://schemas.openxmlformats.org/drawingml/2006/main" noChangeAspect="1"/>
@@ -143,7 +1066,7 @@
                     <pic:cNvPicPr/>
                   </pic:nvPicPr>
                   <pic:blipFill>
-                    <a:blip r:embed="rId7"/>
+                    <a:blip r:embed="rId9"/>
                     <a:stretch>
                       <a:fillRect/>
                     </a:stretch>
@@ -151,7 +1074,7 @@
                   <pic:spPr>
                     <a:xfrm>
                       <a:off x="0" y="0"/>
-                      <a:ext cx="5394128" cy="3653760"/>
+                      <a:ext cx="6152327" cy="4167333"/>
                     </a:xfrm>
                     <a:prstGeom prst="rect">
                       <a:avLst/>
@@ -166,25 +1089,26 @@
     </w:p>
     <w:p>
       <w:pPr>
+        <w:rPr>
+          <w:lang w:val="de-CH"/>
+        </w:rPr>
+      </w:pPr>
+    </w:p>
+    <w:p>
+      <w:pPr>
         <w:pStyle w:val="berschrift2"/>
         <w:rPr>
           <w:lang w:val="de-CH"/>
         </w:rPr>
       </w:pPr>
-    </w:p>
-    <w:p>
-      <w:pPr>
-        <w:pStyle w:val="berschrift2"/>
-        <w:rPr>
-          <w:lang w:val="de-CH"/>
-        </w:rPr>
-      </w:pPr>
+      <w:bookmarkStart w:id="6" w:name="_Toc483302079"/>
       <w:r>
         <w:rPr>
           <w:lang w:val="de-CH"/>
         </w:rPr>
         <w:t>Aktivitätsdiagramme</w:t>
       </w:r>
+      <w:bookmarkEnd w:id="6"/>
     </w:p>
     <w:p>
       <w:pPr>
@@ -212,8 +1136,8 @@
         </w:rPr>
         <w:drawing>
           <wp:inline distT="0" distB="0" distL="0" distR="0" wp14:anchorId="638AACF6" wp14:editId="6E23C553">
-            <wp:extent cx="5619289" cy="1173480"/>
-            <wp:effectExtent l="0" t="0" r="635" b="7620"/>
+            <wp:extent cx="6426679" cy="1342088"/>
+            <wp:effectExtent l="0" t="0" r="0" b="0"/>
             <wp:docPr id="3" name="Grafik 3"/>
             <wp:cNvGraphicFramePr>
               <a:graphicFrameLocks xmlns:a="http://schemas.openxmlformats.org/drawingml/2006/main" noChangeAspect="1"/>
@@ -226,14 +1150,14 @@
                     <pic:cNvPicPr/>
                   </pic:nvPicPr>
                   <pic:blipFill rotWithShape="1">
-                    <a:blip r:embed="rId8"/>
+                    <a:blip r:embed="rId10"/>
                     <a:srcRect t="43278"/>
                     <a:stretch/>
                   </pic:blipFill>
                   <pic:spPr bwMode="auto">
                     <a:xfrm>
                       <a:off x="0" y="0"/>
-                      <a:ext cx="5621581" cy="1173959"/>
+                      <a:ext cx="6426679" cy="1342088"/>
                     </a:xfrm>
                     <a:prstGeom prst="rect">
                       <a:avLst/>
@@ -264,7 +1188,6 @@
         <w:rPr>
           <w:lang w:val="de-CH"/>
         </w:rPr>
-        <w:lastRenderedPageBreak/>
         <w:t>Verbindung Suchen</w:t>
       </w:r>
     </w:p>
@@ -279,10 +1202,11 @@
           <w:noProof/>
           <w:lang w:eastAsia="de-DE"/>
         </w:rPr>
+        <w:lastRenderedPageBreak/>
         <w:drawing>
           <wp:inline distT="0" distB="0" distL="0" distR="0" wp14:anchorId="78B43AB6" wp14:editId="1FF24356">
-            <wp:extent cx="5609590" cy="1657350"/>
-            <wp:effectExtent l="0" t="0" r="0" b="0"/>
+            <wp:extent cx="6280030" cy="1855431"/>
+            <wp:effectExtent l="0" t="0" r="6985" b="0"/>
             <wp:docPr id="5" name="Grafik 5"/>
             <wp:cNvGraphicFramePr>
               <a:graphicFrameLocks xmlns:a="http://schemas.openxmlformats.org/drawingml/2006/main" noChangeAspect="1"/>
@@ -295,14 +1219,14 @@
                     <pic:cNvPicPr/>
                   </pic:nvPicPr>
                   <pic:blipFill rotWithShape="1">
-                    <a:blip r:embed="rId9"/>
+                    <a:blip r:embed="rId11"/>
                     <a:srcRect t="32355" b="9605"/>
                     <a:stretch/>
                   </pic:blipFill>
                   <pic:spPr bwMode="auto">
                     <a:xfrm>
                       <a:off x="0" y="0"/>
-                      <a:ext cx="5611203" cy="1657827"/>
+                      <a:ext cx="6303456" cy="1862352"/>
                     </a:xfrm>
                     <a:prstGeom prst="rect">
                       <a:avLst/>
@@ -349,8 +1273,8 @@
         </w:rPr>
         <w:drawing>
           <wp:inline distT="0" distB="0" distL="0" distR="0" wp14:anchorId="6E0D9CF2" wp14:editId="39A39C9D">
-            <wp:extent cx="5637530" cy="1809595"/>
-            <wp:effectExtent l="0" t="0" r="1270" b="635"/>
+            <wp:extent cx="6315470" cy="2027207"/>
+            <wp:effectExtent l="0" t="0" r="0" b="0"/>
             <wp:docPr id="6" name="Grafik 6"/>
             <wp:cNvGraphicFramePr>
               <a:graphicFrameLocks xmlns:a="http://schemas.openxmlformats.org/drawingml/2006/main" noChangeAspect="1"/>
@@ -363,14 +1287,14 @@
                     <pic:cNvPicPr/>
                   </pic:nvPicPr>
                   <pic:blipFill rotWithShape="1">
-                    <a:blip r:embed="rId10"/>
+                    <a:blip r:embed="rId12"/>
                     <a:srcRect t="26669" b="18849"/>
                     <a:stretch/>
                   </pic:blipFill>
                   <pic:spPr bwMode="auto">
                     <a:xfrm>
                       <a:off x="0" y="0"/>
-                      <a:ext cx="5641413" cy="1810841"/>
+                      <a:ext cx="6336629" cy="2033999"/>
                     </a:xfrm>
                     <a:prstGeom prst="rect">
                       <a:avLst/>
@@ -412,12 +1336,14 @@
           <w:lang w:val="de-CH"/>
         </w:rPr>
       </w:pPr>
+      <w:bookmarkStart w:id="7" w:name="_Toc483302080"/>
       <w:r>
         <w:rPr>
           <w:lang w:val="de-CH"/>
         </w:rPr>
         <w:t>Testfälle</w:t>
       </w:r>
+      <w:bookmarkEnd w:id="7"/>
     </w:p>
     <w:p>
       <w:pPr>
@@ -426,12 +1352,14 @@
           <w:lang w:val="de-CH"/>
         </w:rPr>
       </w:pPr>
+      <w:bookmarkStart w:id="8" w:name="_Toc483302081"/>
       <w:r>
         <w:rPr>
           <w:lang w:val="de-CH"/>
         </w:rPr>
         <w:t>Verbindungen - Tab</w:t>
       </w:r>
+      <w:bookmarkEnd w:id="8"/>
     </w:p>
     <w:tbl>
       <w:tblPr>
@@ -440,8 +1368,8 @@
         <w:tblLook w:val="04A0" w:firstRow="1" w:lastRow="0" w:firstColumn="1" w:lastColumn="0" w:noHBand="0" w:noVBand="1"/>
       </w:tblPr>
       <w:tblGrid>
-        <w:gridCol w:w="4660"/>
-        <w:gridCol w:w="4997"/>
+        <w:gridCol w:w="4031"/>
+        <w:gridCol w:w="5626"/>
       </w:tblGrid>
       <w:tr>
         <w:trPr>
@@ -764,316 +1692,54 @@
               <w:t>In der ListView werden folgende Daten angezeigt:</w:t>
             </w:r>
           </w:p>
-          <w:tbl>
-            <w:tblPr>
-              <w:tblStyle w:val="Tabellenraster"/>
-              <w:tblW w:w="0" w:type="auto"/>
-              <w:tblLook w:val="04A0" w:firstRow="1" w:lastRow="0" w:firstColumn="1" w:lastColumn="0" w:noHBand="0" w:noVBand="1"/>
-            </w:tblPr>
-            <w:tblGrid>
-              <w:gridCol w:w="1590"/>
-              <w:gridCol w:w="1590"/>
-              <w:gridCol w:w="1591"/>
-            </w:tblGrid>
-            <w:tr>
-              <w:tc>
-                <w:tcPr>
-                  <w:tcW w:w="1590" w:type="dxa"/>
-                </w:tcPr>
-                <w:p>
-                  <w:pPr>
-                    <w:rPr>
-                      <w:lang w:val="de-CH"/>
-                    </w:rPr>
-                  </w:pPr>
-                  <w:r>
-                    <w:rPr>
-                      <w:lang w:val="de-CH"/>
-                    </w:rPr>
-                    <w:t>Abfahrt</w:t>
-                  </w:r>
-                </w:p>
-              </w:tc>
-              <w:tc>
-                <w:tcPr>
-                  <w:tcW w:w="1590" w:type="dxa"/>
-                </w:tcPr>
-                <w:p>
-                  <w:pPr>
-                    <w:rPr>
-                      <w:lang w:val="de-CH"/>
-                    </w:rPr>
-                  </w:pPr>
-                  <w:r>
-                    <w:rPr>
-                      <w:lang w:val="de-CH"/>
-                    </w:rPr>
-                    <w:t>Ankunft</w:t>
-                  </w:r>
-                </w:p>
-              </w:tc>
-              <w:tc>
-                <w:tcPr>
-                  <w:tcW w:w="1591" w:type="dxa"/>
-                </w:tcPr>
-                <w:p>
-                  <w:pPr>
-                    <w:rPr>
-                      <w:lang w:val="de-CH"/>
-                    </w:rPr>
-                  </w:pPr>
-                  <w:r>
-                    <w:rPr>
-                      <w:lang w:val="de-CH"/>
-                    </w:rPr>
-                    <w:t>Re</w:t>
-                  </w:r>
-                  <w:r>
-                    <w:rPr>
-                      <w:lang w:val="de-CH"/>
-                    </w:rPr>
-                    <w:t>i</w:t>
-                  </w:r>
-                  <w:r>
-                    <w:rPr>
-                      <w:lang w:val="de-CH"/>
-                    </w:rPr>
-                    <w:t>sedauer</w:t>
-                  </w:r>
-                </w:p>
-              </w:tc>
-            </w:tr>
-            <w:tr>
-              <w:tc>
-                <w:tcPr>
-                  <w:tcW w:w="1590" w:type="dxa"/>
-                </w:tcPr>
-                <w:p>
-                  <w:pPr>
-                    <w:rPr>
-                      <w:lang w:val="de-CH"/>
-                    </w:rPr>
-                  </w:pPr>
-                  <w:r>
-                    <w:rPr>
-                      <w:lang w:val="de-CH"/>
-                    </w:rPr>
-                    <w:t>16:02</w:t>
-                  </w:r>
-                </w:p>
-              </w:tc>
-              <w:tc>
-                <w:tcPr>
-                  <w:tcW w:w="1590" w:type="dxa"/>
-                </w:tcPr>
-                <w:p>
-                  <w:pPr>
-                    <w:rPr>
-                      <w:lang w:val="de-CH"/>
-                    </w:rPr>
-                  </w:pPr>
-                  <w:r>
-                    <w:rPr>
-                      <w:lang w:val="de-CH"/>
-                    </w:rPr>
-                    <w:t>16:32</w:t>
-                  </w:r>
-                </w:p>
-              </w:tc>
-              <w:tc>
-                <w:tcPr>
-                  <w:tcW w:w="1591" w:type="dxa"/>
-                </w:tcPr>
-                <w:p>
-                  <w:pPr>
-                    <w:rPr>
-                      <w:lang w:val="de-CH"/>
-                    </w:rPr>
-                  </w:pPr>
-                  <w:r>
-                    <w:rPr>
-                      <w:lang w:val="de-CH"/>
-                    </w:rPr>
-                    <w:t>00:30:00</w:t>
-                  </w:r>
-                </w:p>
-              </w:tc>
-            </w:tr>
-            <w:tr>
-              <w:tc>
-                <w:tcPr>
-                  <w:tcW w:w="1590" w:type="dxa"/>
-                </w:tcPr>
-                <w:p>
-                  <w:pPr>
-                    <w:rPr>
-                      <w:lang w:val="de-CH"/>
-                    </w:rPr>
-                  </w:pPr>
-                  <w:r>
-                    <w:rPr>
-                      <w:lang w:val="de-CH"/>
-                    </w:rPr>
-                    <w:t>16:27</w:t>
-                  </w:r>
-                </w:p>
-              </w:tc>
-              <w:tc>
-                <w:tcPr>
-                  <w:tcW w:w="1590" w:type="dxa"/>
-                </w:tcPr>
-                <w:p>
-                  <w:pPr>
-                    <w:rPr>
-                      <w:lang w:val="de-CH"/>
-                    </w:rPr>
-                  </w:pPr>
-                  <w:r>
-                    <w:rPr>
-                      <w:lang w:val="de-CH"/>
-                    </w:rPr>
-                    <w:t>16:49</w:t>
-                  </w:r>
-                </w:p>
-              </w:tc>
-              <w:tc>
-                <w:tcPr>
-                  <w:tcW w:w="1591" w:type="dxa"/>
-                </w:tcPr>
-                <w:p>
-                  <w:pPr>
-                    <w:rPr>
-                      <w:lang w:val="de-CH"/>
-                    </w:rPr>
-                  </w:pPr>
-                  <w:r>
-                    <w:rPr>
-                      <w:lang w:val="de-CH"/>
-                    </w:rPr>
-                    <w:t>00:22:00</w:t>
-                  </w:r>
-                </w:p>
-              </w:tc>
-            </w:tr>
-            <w:tr>
-              <w:tc>
-                <w:tcPr>
-                  <w:tcW w:w="1590" w:type="dxa"/>
-                </w:tcPr>
-                <w:p>
-                  <w:pPr>
-                    <w:rPr>
-                      <w:lang w:val="de-CH"/>
-                    </w:rPr>
-                  </w:pPr>
-                  <w:r>
-                    <w:rPr>
-                      <w:lang w:val="de-CH"/>
-                    </w:rPr>
-                    <w:t>17:02</w:t>
-                  </w:r>
-                </w:p>
-              </w:tc>
-              <w:tc>
-                <w:tcPr>
-                  <w:tcW w:w="1590" w:type="dxa"/>
-                </w:tcPr>
-                <w:p>
-                  <w:pPr>
-                    <w:rPr>
-                      <w:lang w:val="de-CH"/>
-                    </w:rPr>
-                  </w:pPr>
-                  <w:r>
-                    <w:rPr>
-                      <w:lang w:val="de-CH"/>
-                    </w:rPr>
-                    <w:t>17:32</w:t>
-                  </w:r>
-                </w:p>
-              </w:tc>
-              <w:tc>
-                <w:tcPr>
-                  <w:tcW w:w="1591" w:type="dxa"/>
-                </w:tcPr>
-                <w:p>
-                  <w:pPr>
-                    <w:rPr>
-                      <w:lang w:val="de-CH"/>
-                    </w:rPr>
-                  </w:pPr>
-                  <w:r>
-                    <w:rPr>
-                      <w:lang w:val="de-CH"/>
-                    </w:rPr>
-                    <w:t>00:30:00</w:t>
-                  </w:r>
-                </w:p>
-              </w:tc>
-            </w:tr>
-            <w:tr>
-              <w:tc>
-                <w:tcPr>
-                  <w:tcW w:w="1590" w:type="dxa"/>
-                </w:tcPr>
-                <w:p>
-                  <w:pPr>
-                    <w:rPr>
-                      <w:lang w:val="de-CH"/>
-                    </w:rPr>
-                  </w:pPr>
-                  <w:r>
-                    <w:rPr>
-                      <w:lang w:val="de-CH"/>
-                    </w:rPr>
-                    <w:t>17:27</w:t>
-                  </w:r>
-                </w:p>
-              </w:tc>
-              <w:tc>
-                <w:tcPr>
-                  <w:tcW w:w="1590" w:type="dxa"/>
-                </w:tcPr>
-                <w:p>
-                  <w:pPr>
-                    <w:rPr>
-                      <w:lang w:val="de-CH"/>
-                    </w:rPr>
-                  </w:pPr>
-                  <w:r>
-                    <w:rPr>
-                      <w:lang w:val="de-CH"/>
-                    </w:rPr>
-                    <w:t>17:49</w:t>
-                  </w:r>
-                </w:p>
-              </w:tc>
-              <w:tc>
-                <w:tcPr>
-                  <w:tcW w:w="1591" w:type="dxa"/>
-                </w:tcPr>
-                <w:p>
-                  <w:pPr>
-                    <w:rPr>
-                      <w:lang w:val="de-CH"/>
-                    </w:rPr>
-                  </w:pPr>
-                  <w:r>
-                    <w:rPr>
-                      <w:lang w:val="de-CH"/>
-                    </w:rPr>
-                    <w:t>00:22:00</w:t>
-                  </w:r>
-                </w:p>
-              </w:tc>
-            </w:tr>
-          </w:tbl>
           <w:p>
             <w:pPr>
               <w:rPr>
                 <w:lang w:val="de-CH"/>
               </w:rPr>
             </w:pPr>
+            <w:r>
+              <w:rPr>
+                <w:noProof/>
+                <w:lang w:eastAsia="de-DE"/>
+              </w:rPr>
+              <w:lastRenderedPageBreak/>
+              <w:drawing>
+                <wp:inline distT="0" distB="0" distL="0" distR="0" wp14:anchorId="6F2FA477" wp14:editId="73C14DCC">
+                  <wp:extent cx="3435527" cy="3280262"/>
+                  <wp:effectExtent l="0" t="0" r="0" b="0"/>
+                  <wp:docPr id="7" name="Grafik 7"/>
+                  <wp:cNvGraphicFramePr>
+                    <a:graphicFrameLocks xmlns:a="http://schemas.openxmlformats.org/drawingml/2006/main" noChangeAspect="1"/>
+                  </wp:cNvGraphicFramePr>
+                  <a:graphic xmlns:a="http://schemas.openxmlformats.org/drawingml/2006/main">
+                    <a:graphicData uri="http://schemas.openxmlformats.org/drawingml/2006/picture">
+                      <pic:pic xmlns:pic="http://schemas.openxmlformats.org/drawingml/2006/picture">
+                        <pic:nvPicPr>
+                          <pic:cNvPr id="1" name=""/>
+                          <pic:cNvPicPr/>
+                        </pic:nvPicPr>
+                        <pic:blipFill>
+                          <a:blip r:embed="rId13"/>
+                          <a:stretch>
+                            <a:fillRect/>
+                          </a:stretch>
+                        </pic:blipFill>
+                        <pic:spPr>
+                          <a:xfrm>
+                            <a:off x="0" y="0"/>
+                            <a:ext cx="3455274" cy="3299117"/>
+                          </a:xfrm>
+                          <a:prstGeom prst="rect">
+                            <a:avLst/>
+                          </a:prstGeom>
+                        </pic:spPr>
+                      </pic:pic>
+                    </a:graphicData>
+                  </a:graphic>
+                </wp:inline>
+              </w:drawing>
+            </w:r>
           </w:p>
         </w:tc>
       </w:tr>
@@ -1092,27 +1758,29 @@
           <w:lang w:val="de-CH"/>
         </w:rPr>
       </w:pPr>
+      <w:bookmarkStart w:id="9" w:name="_Toc483302082"/>
       <w:r>
         <w:rPr>
           <w:lang w:val="de-CH"/>
         </w:rPr>
         <w:t>Abfahrtstafel -  Tab</w:t>
       </w:r>
+      <w:bookmarkEnd w:id="9"/>
     </w:p>
     <w:tbl>
       <w:tblPr>
         <w:tblStyle w:val="Tabellenraster"/>
-        <w:tblW w:w="0" w:type="auto"/>
+        <w:tblW w:w="9634" w:type="dxa"/>
         <w:tblLook w:val="04A0" w:firstRow="1" w:lastRow="0" w:firstColumn="1" w:lastColumn="0" w:noHBand="0" w:noVBand="1"/>
       </w:tblPr>
       <w:tblGrid>
         <w:gridCol w:w="4010"/>
-        <w:gridCol w:w="5052"/>
+        <w:gridCol w:w="5624"/>
       </w:tblGrid>
       <w:tr>
         <w:tc>
           <w:tcPr>
-            <w:tcW w:w="4531" w:type="dxa"/>
+            <w:tcW w:w="4010" w:type="dxa"/>
           </w:tcPr>
           <w:p>
             <w:pPr>
@@ -1132,7 +1800,7 @@
         </w:tc>
         <w:tc>
           <w:tcPr>
-            <w:tcW w:w="4531" w:type="dxa"/>
+            <w:tcW w:w="5624" w:type="dxa"/>
           </w:tcPr>
           <w:p>
             <w:pPr>
@@ -1154,7 +1822,7 @@
       <w:tr>
         <w:tc>
           <w:tcPr>
-            <w:tcW w:w="4531" w:type="dxa"/>
+            <w:tcW w:w="4010" w:type="dxa"/>
           </w:tcPr>
           <w:p>
             <w:pPr>
@@ -1166,14 +1834,13 @@
               <w:rPr>
                 <w:lang w:val="de-CH"/>
               </w:rPr>
-              <w:lastRenderedPageBreak/>
               <w:t>Der User gibt einen Suchbegriff in die Combobox ein und klappt das Dropdown-Menü aus</w:t>
             </w:r>
           </w:p>
         </w:tc>
         <w:tc>
           <w:tcPr>
-            <w:tcW w:w="4531" w:type="dxa"/>
+            <w:tcW w:w="5624" w:type="dxa"/>
           </w:tcPr>
           <w:p>
             <w:pPr>
@@ -1205,7 +1872,7 @@
       <w:tr>
         <w:tc>
           <w:tcPr>
-            <w:tcW w:w="4531" w:type="dxa"/>
+            <w:tcW w:w="4010" w:type="dxa"/>
           </w:tcPr>
           <w:p>
             <w:pPr>
@@ -1236,7 +1903,7 @@
         </w:tc>
         <w:tc>
           <w:tcPr>
-            <w:tcW w:w="4531" w:type="dxa"/>
+            <w:tcW w:w="5624" w:type="dxa"/>
           </w:tcPr>
           <w:p>
             <w:pPr>
@@ -1256,7 +1923,7 @@
       <w:tr>
         <w:tc>
           <w:tcPr>
-            <w:tcW w:w="4531" w:type="dxa"/>
+            <w:tcW w:w="4010" w:type="dxa"/>
           </w:tcPr>
           <w:p>
             <w:pPr>
@@ -1292,7 +1959,7 @@
         </w:tc>
         <w:tc>
           <w:tcPr>
-            <w:tcW w:w="4531" w:type="dxa"/>
+            <w:tcW w:w="5624" w:type="dxa"/>
           </w:tcPr>
           <w:p>
             <w:pPr>
@@ -1307,8 +1974,8 @@
               </w:rPr>
               <w:drawing>
                 <wp:inline distT="0" distB="0" distL="0" distR="0" wp14:anchorId="3AA04588" wp14:editId="13DF986B">
-                  <wp:extent cx="3071225" cy="2915836"/>
-                  <wp:effectExtent l="0" t="0" r="0" b="0"/>
+                  <wp:extent cx="3381555" cy="3210464"/>
+                  <wp:effectExtent l="0" t="0" r="0" b="9525"/>
                   <wp:docPr id="2" name="Grafik 2"/>
                   <wp:cNvGraphicFramePr>
                     <a:graphicFrameLocks xmlns:a="http://schemas.openxmlformats.org/drawingml/2006/main" noChangeAspect="1"/>
@@ -1321,7 +1988,7 @@
                           <pic:cNvPicPr/>
                         </pic:nvPicPr>
                         <pic:blipFill>
-                          <a:blip r:embed="rId11"/>
+                          <a:blip r:embed="rId14"/>
                           <a:stretch>
                             <a:fillRect/>
                           </a:stretch>
@@ -1329,7 +1996,7 @@
                         <pic:spPr>
                           <a:xfrm>
                             <a:off x="0" y="0"/>
-                            <a:ext cx="3072213" cy="2916774"/>
+                            <a:ext cx="3388125" cy="3216702"/>
                           </a:xfrm>
                           <a:prstGeom prst="rect">
                             <a:avLst/>
@@ -1359,27 +2026,30 @@
           <w:lang w:val="de-CH"/>
         </w:rPr>
       </w:pPr>
+      <w:bookmarkStart w:id="10" w:name="_Toc483302083"/>
       <w:r>
         <w:rPr>
           <w:lang w:val="de-CH"/>
         </w:rPr>
+        <w:lastRenderedPageBreak/>
         <w:t>Stationen – Tab</w:t>
       </w:r>
+      <w:bookmarkEnd w:id="10"/>
     </w:p>
     <w:tbl>
       <w:tblPr>
         <w:tblStyle w:val="Tabellenraster"/>
-        <w:tblW w:w="0" w:type="auto"/>
+        <w:tblW w:w="9634" w:type="dxa"/>
         <w:tblLook w:val="04A0" w:firstRow="1" w:lastRow="0" w:firstColumn="1" w:lastColumn="0" w:noHBand="0" w:noVBand="1"/>
       </w:tblPr>
       <w:tblGrid>
         <w:gridCol w:w="3946"/>
-        <w:gridCol w:w="5116"/>
+        <w:gridCol w:w="5688"/>
       </w:tblGrid>
       <w:tr>
         <w:tc>
           <w:tcPr>
-            <w:tcW w:w="4531" w:type="dxa"/>
+            <w:tcW w:w="3946" w:type="dxa"/>
           </w:tcPr>
           <w:p>
             <w:pPr>
@@ -1399,7 +2069,7 @@
         </w:tc>
         <w:tc>
           <w:tcPr>
-            <w:tcW w:w="4531" w:type="dxa"/>
+            <w:tcW w:w="5688" w:type="dxa"/>
           </w:tcPr>
           <w:p>
             <w:pPr>
@@ -1421,7 +2091,7 @@
       <w:tr>
         <w:tc>
           <w:tcPr>
-            <w:tcW w:w="4531" w:type="dxa"/>
+            <w:tcW w:w="3946" w:type="dxa"/>
           </w:tcPr>
           <w:p>
             <w:pPr>
@@ -1439,7 +2109,7 @@
         </w:tc>
         <w:tc>
           <w:tcPr>
-            <w:tcW w:w="4531" w:type="dxa"/>
+            <w:tcW w:w="5688" w:type="dxa"/>
           </w:tcPr>
           <w:p>
             <w:pPr>
@@ -1459,7 +2129,7 @@
       <w:tr>
         <w:tc>
           <w:tcPr>
-            <w:tcW w:w="4531" w:type="dxa"/>
+            <w:tcW w:w="3946" w:type="dxa"/>
           </w:tcPr>
           <w:p>
             <w:pPr>
@@ -1490,7 +2160,7 @@
         </w:tc>
         <w:tc>
           <w:tcPr>
-            <w:tcW w:w="4531" w:type="dxa"/>
+            <w:tcW w:w="5688" w:type="dxa"/>
           </w:tcPr>
           <w:p>
             <w:pPr>
@@ -1510,7 +2180,7 @@
       <w:tr>
         <w:tc>
           <w:tcPr>
-            <w:tcW w:w="4531" w:type="dxa"/>
+            <w:tcW w:w="3946" w:type="dxa"/>
           </w:tcPr>
           <w:p>
             <w:pPr>
@@ -1542,13 +2212,11 @@
               </w:rPr>
               <w:t>Beckenried</w:t>
             </w:r>
-            <w:bookmarkStart w:id="0" w:name="_GoBack"/>
-            <w:bookmarkEnd w:id="0"/>
           </w:p>
         </w:tc>
         <w:tc>
           <w:tcPr>
-            <w:tcW w:w="4531" w:type="dxa"/>
+            <w:tcW w:w="5688" w:type="dxa"/>
           </w:tcPr>
           <w:p>
             <w:pPr>
@@ -1563,8 +2231,8 @@
               </w:rPr>
               <w:drawing>
                 <wp:inline distT="0" distB="0" distL="0" distR="0" wp14:anchorId="0BFF7FC3" wp14:editId="3B8BAE5F">
-                  <wp:extent cx="3112100" cy="2975910"/>
-                  <wp:effectExtent l="0" t="0" r="0" b="0"/>
+                  <wp:extent cx="3441940" cy="3291317"/>
+                  <wp:effectExtent l="0" t="0" r="6350" b="4445"/>
                   <wp:docPr id="4" name="Grafik 4"/>
                   <wp:cNvGraphicFramePr>
                     <a:graphicFrameLocks xmlns:a="http://schemas.openxmlformats.org/drawingml/2006/main" noChangeAspect="1"/>
@@ -1577,7 +2245,7 @@
                           <pic:cNvPicPr/>
                         </pic:nvPicPr>
                         <pic:blipFill>
-                          <a:blip r:embed="rId12"/>
+                          <a:blip r:embed="rId15"/>
                           <a:stretch>
                             <a:fillRect/>
                           </a:stretch>
@@ -1585,7 +2253,7 @@
                         <pic:spPr>
                           <a:xfrm>
                             <a:off x="0" y="0"/>
-                            <a:ext cx="3123350" cy="2986668"/>
+                            <a:ext cx="3457551" cy="3306245"/>
                           </a:xfrm>
                           <a:prstGeom prst="rect">
                             <a:avLst/>
@@ -1622,23 +2290,24 @@
           <w:lang w:val="de-CH"/>
         </w:rPr>
       </w:pPr>
+      <w:bookmarkStart w:id="11" w:name="_Toc483302084"/>
       <w:r>
         <w:rPr>
           <w:lang w:val="de-CH"/>
         </w:rPr>
         <w:t>Installationsanleitung</w:t>
       </w:r>
-    </w:p>
-    <w:p>
-      <w:pPr>
-        <w:pStyle w:val="berschrift1"/>
+      <w:bookmarkEnd w:id="11"/>
+    </w:p>
+    <w:p>
+      <w:pPr>
         <w:rPr>
           <w:lang w:val="de-CH"/>
         </w:rPr>
       </w:pPr>
     </w:p>
     <w:sectPr>
-      <w:headerReference w:type="default" r:id="rId13"/>
+      <w:headerReference w:type="default" r:id="rId16"/>
       <w:pgSz w:w="11906" w:h="16838"/>
       <w:pgMar w:top="1417" w:right="1417" w:bottom="1134" w:left="1417" w:header="708" w:footer="708" w:gutter="0"/>
       <w:cols w:space="708"/>
@@ -2537,6 +3206,57 @@
       <w:contextualSpacing/>
     </w:pPr>
   </w:style>
+  <w:style w:type="paragraph" w:styleId="Inhaltsverzeichnisberschrift">
+    <w:name w:val="TOC Heading"/>
+    <w:basedOn w:val="berschrift1"/>
+    <w:next w:val="Standard"/>
+    <w:uiPriority w:val="39"/>
+    <w:unhideWhenUsed/>
+    <w:qFormat/>
+    <w:rsid w:val="0002101C"/>
+    <w:pPr>
+      <w:outlineLvl w:val="9"/>
+    </w:pPr>
+    <w:rPr>
+      <w:lang w:eastAsia="de-DE"/>
+    </w:rPr>
+  </w:style>
+  <w:style w:type="paragraph" w:styleId="Verzeichnis1">
+    <w:name w:val="toc 1"/>
+    <w:basedOn w:val="Standard"/>
+    <w:next w:val="Standard"/>
+    <w:autoRedefine/>
+    <w:uiPriority w:val="39"/>
+    <w:unhideWhenUsed/>
+    <w:rsid w:val="0002101C"/>
+    <w:pPr>
+      <w:spacing w:after="100"/>
+    </w:pPr>
+  </w:style>
+  <w:style w:type="paragraph" w:styleId="Verzeichnis2">
+    <w:name w:val="toc 2"/>
+    <w:basedOn w:val="Standard"/>
+    <w:next w:val="Standard"/>
+    <w:autoRedefine/>
+    <w:uiPriority w:val="39"/>
+    <w:unhideWhenUsed/>
+    <w:rsid w:val="0002101C"/>
+    <w:pPr>
+      <w:spacing w:after="100"/>
+      <w:ind w:left="220"/>
+    </w:pPr>
+  </w:style>
+  <w:style w:type="character" w:styleId="Hyperlink">
+    <w:name w:val="Hyperlink"/>
+    <w:basedOn w:val="Absatz-Standardschriftart"/>
+    <w:uiPriority w:val="99"/>
+    <w:unhideWhenUsed/>
+    <w:rsid w:val="0002101C"/>
+    <w:rPr>
+      <w:color w:val="0563C1" w:themeColor="hyperlink"/>
+      <w:u w:val="single"/>
+    </w:rPr>
+  </w:style>
 </w:styles>
 </file>
 
@@ -2799,4 +3519,16 @@
     </a:ext>
   </a:extLst>
 </a:theme>
+</file>
+
+<file path=customXml/item1.xml><?xml version="1.0" encoding="utf-8"?>
+<b:Sources xmlns:b="http://schemas.openxmlformats.org/officeDocument/2006/bibliography" xmlns="http://schemas.openxmlformats.org/officeDocument/2006/bibliography" SelectedStyle="\APASixthEditionOfficeOnline.xsl" StyleName="APA" Version="6"/>
+</file>
+
+<file path=customXml/itemProps1.xml><?xml version="1.0" encoding="utf-8"?>
+<ds:datastoreItem xmlns:ds="http://schemas.openxmlformats.org/officeDocument/2006/customXml" ds:itemID="{7D713D60-2293-4345-9CAB-9C80573E41DE}">
+  <ds:schemaRefs>
+    <ds:schemaRef ds:uri="http://schemas.openxmlformats.org/officeDocument/2006/bibliography"/>
+  </ds:schemaRefs>
+</ds:datastoreItem>
 </file>
--- a/doc/Doc_Fahrplan.docx
+++ b/doc/Doc_Fahrplan.docx
@@ -901,44 +901,31 @@
       <w:bookmarkStart w:id="1" w:name="_Toc483302075"/>
       <w:r>
         <w:rPr>
-          <w:lang w:val="de-CH"/>
-        </w:rPr>
-        <w:t>Umgesetzte Funktionen</w:t>
-      </w:r>
-      <w:bookmarkEnd w:id="1"/>
-    </w:p>
-    <w:p>
-      <w:pPr>
-        <w:rPr>
-          <w:lang w:val="de-CH"/>
-        </w:rPr>
-      </w:pPr>
-      <w:r>
-        <w:rPr>
-          <w:lang w:val="de-CH"/>
-        </w:rPr>
-        <w:t>Das Programm ist auf einem TabControl aufgebaut, dass 3 Tabs enthält. Das Verbindungen-Tab wird beim Programmstart angezeigt. Auf diesem kann man Verbindungen zwischen 2 Standorten anzeigen lassen. Die beiden Eingabefelder für Abfahrtsort und Ankunftsort sind Comboboxen, die beim Anklicken des Dropdowns werden Stationen, die zum eingegebenen Begriff passen, angezeigt.</w:t>
-      </w:r>
-      <w:bookmarkStart w:id="2" w:name="_GoBack"/>
-      <w:bookmarkEnd w:id="2"/>
-    </w:p>
-    <w:p>
-      <w:pPr>
-        <w:rPr>
-          <w:lang w:val="de-CH"/>
-        </w:rPr>
-      </w:pPr>
-      <w:r>
-        <w:rPr>
           <w:noProof/>
           <w:lang w:eastAsia="de-DE"/>
         </w:rPr>
         <w:lastRenderedPageBreak/>
         <w:drawing>
-          <wp:inline distT="0" distB="0" distL="0" distR="0" wp14:anchorId="6B27F8E4" wp14:editId="05DB6C31">
-            <wp:extent cx="5760720" cy="5492750"/>
-            <wp:effectExtent l="0" t="0" r="0" b="0"/>
-            <wp:docPr id="8" name="Grafik 8"/>
+          <wp:anchor distT="0" distB="0" distL="114300" distR="114300" simplePos="0" relativeHeight="251659264" behindDoc="1" locked="0" layoutInCell="1" allowOverlap="1">
+            <wp:simplePos x="0" y="0"/>
+            <wp:positionH relativeFrom="margin">
+              <wp:align>right</wp:align>
+            </wp:positionH>
+            <wp:positionV relativeFrom="paragraph">
+              <wp:posOffset>301925</wp:posOffset>
+            </wp:positionV>
+            <wp:extent cx="5760720" cy="5501005"/>
+            <wp:effectExtent l="0" t="0" r="0" b="4445"/>
+            <wp:wrapTight wrapText="bothSides">
+              <wp:wrapPolygon edited="0">
+                <wp:start x="0" y="0"/>
+                <wp:lineTo x="0" y="21543"/>
+                <wp:lineTo x="21500" y="21543"/>
+                <wp:lineTo x="21500" y="0"/>
+                <wp:lineTo x="0" y="0"/>
+              </wp:wrapPolygon>
+            </wp:wrapTight>
+            <wp:docPr id="9" name="Grafik 9"/>
             <wp:cNvGraphicFramePr>
               <a:graphicFrameLocks xmlns:a="http://schemas.openxmlformats.org/drawingml/2006/main" noChangeAspect="1"/>
             </wp:cNvGraphicFramePr>
@@ -950,7 +937,13 @@
                     <pic:cNvPicPr/>
                   </pic:nvPicPr>
                   <pic:blipFill>
-                    <a:blip r:embed="rId8"/>
+                    <a:blip r:embed="rId8">
+                      <a:extLst>
+                        <a:ext uri="{28A0092B-C50C-407E-A947-70E740481C1C}">
+                          <a14:useLocalDpi xmlns:a14="http://schemas.microsoft.com/office/drawing/2010/main" val="0"/>
+                        </a:ext>
+                      </a:extLst>
+                    </a:blip>
                     <a:stretch>
                       <a:fillRect/>
                     </a:stretch>
@@ -958,7 +951,7 @@
                   <pic:spPr>
                     <a:xfrm>
                       <a:off x="0" y="0"/>
-                      <a:ext cx="5760720" cy="5492750"/>
+                      <a:ext cx="5760720" cy="5501005"/>
                     </a:xfrm>
                     <a:prstGeom prst="rect">
                       <a:avLst/>
@@ -967,9 +960,170 @@
                 </pic:pic>
               </a:graphicData>
             </a:graphic>
-          </wp:inline>
+            <wp14:sizeRelH relativeFrom="page">
+              <wp14:pctWidth>0</wp14:pctWidth>
+            </wp14:sizeRelH>
+            <wp14:sizeRelV relativeFrom="page">
+              <wp14:pctHeight>0</wp14:pctHeight>
+            </wp14:sizeRelV>
+          </wp:anchor>
         </w:drawing>
       </w:r>
+      <w:r>
+        <w:rPr>
+          <w:lang w:val="de-CH"/>
+        </w:rPr>
+        <w:t>Umgesetzte Funktionen</w:t>
+      </w:r>
+      <w:bookmarkEnd w:id="1"/>
+    </w:p>
+    <w:p>
+      <w:pPr>
+        <w:rPr>
+          <w:lang w:val="de-CH"/>
+        </w:rPr>
+      </w:pPr>
+      <w:r>
+        <w:rPr>
+          <w:lang w:val="de-CH"/>
+        </w:rPr>
+        <w:t>Das Programm ist auf einem TabControl aufgebaut, dass 3 Tabs enthält. Das Verbindungen-Tab wird beim Programmstart angezeigt. Auf diesem kann man Verbindungen zwischen 2 Standorten anzeigen lassen. Die beiden Eingabefelder für Abfahrtsort und Ankunftsort sind Comboboxen, die beim Anklicken des Dropdowns werden Stationen, die zum eingegebenen Begriff passen, angezeigt.</w:t>
+      </w:r>
+      <w:r>
+        <w:rPr>
+          <w:lang w:val="de-CH"/>
+        </w:rPr>
+        <w:t xml:space="preserve"> Mit einer Checkbox können Erweiterte Suchparameter angezeigt werden.  Die Erweiterten Suchparameter sind Zeit und Datum der Verbindung. Damit kann man nach Verbiundungen suchen, die zu einem späteren Zeitpunkt sind. Der Suchbutton wird erst aktiviert, nachdem in beiden Comboboxen ein Text angegeben wurde.</w:t>
+      </w:r>
+      <w:r>
+        <w:rPr>
+          <w:lang w:val="de-CH"/>
+        </w:rPr>
+        <w:t xml:space="preserve"> In der ListView werden die nächsten 4 Verbindungen nach dem Angegebenen Zeitpunkt angezeigt. Wird die Ankunftszeit ausgewählt, werden die 4 Verbindungen vor der angegebenen Ankunfszeit angezeigt.</w:t>
+      </w:r>
+      <w:r>
+        <w:rPr>
+          <w:lang w:val="de-CH"/>
+        </w:rPr>
+        <w:t xml:space="preserve"> </w:t>
+      </w:r>
+    </w:p>
+    <w:p>
+      <w:pPr>
+        <w:rPr>
+          <w:lang w:val="de-CH"/>
+        </w:rPr>
+      </w:pPr>
+      <w:r>
+        <w:rPr>
+          <w:noProof/>
+          <w:lang w:eastAsia="de-DE"/>
+        </w:rPr>
+        <w:lastRenderedPageBreak/>
+        <w:drawing>
+          <wp:anchor distT="0" distB="0" distL="114300" distR="114300" simplePos="0" relativeHeight="251658240" behindDoc="1" locked="0" layoutInCell="1" allowOverlap="1">
+            <wp:simplePos x="0" y="0"/>
+            <wp:positionH relativeFrom="column">
+              <wp:posOffset>-2648</wp:posOffset>
+            </wp:positionH>
+            <wp:positionV relativeFrom="paragraph">
+              <wp:posOffset>527</wp:posOffset>
+            </wp:positionV>
+            <wp:extent cx="5760720" cy="5492115"/>
+            <wp:effectExtent l="0" t="0" r="0" b="0"/>
+            <wp:wrapTight wrapText="bothSides">
+              <wp:wrapPolygon edited="0">
+                <wp:start x="0" y="0"/>
+                <wp:lineTo x="0" y="21503"/>
+                <wp:lineTo x="21500" y="21503"/>
+                <wp:lineTo x="21500" y="0"/>
+                <wp:lineTo x="0" y="0"/>
+              </wp:wrapPolygon>
+            </wp:wrapTight>
+            <wp:docPr id="10" name="Grafik 10"/>
+            <wp:cNvGraphicFramePr>
+              <a:graphicFrameLocks xmlns:a="http://schemas.openxmlformats.org/drawingml/2006/main" noChangeAspect="1"/>
+            </wp:cNvGraphicFramePr>
+            <a:graphic xmlns:a="http://schemas.openxmlformats.org/drawingml/2006/main">
+              <a:graphicData uri="http://schemas.openxmlformats.org/drawingml/2006/picture">
+                <pic:pic xmlns:pic="http://schemas.openxmlformats.org/drawingml/2006/picture">
+                  <pic:nvPicPr>
+                    <pic:cNvPr id="1" name=""/>
+                    <pic:cNvPicPr/>
+                  </pic:nvPicPr>
+                  <pic:blipFill>
+                    <a:blip r:embed="rId9">
+                      <a:extLst>
+                        <a:ext uri="{28A0092B-C50C-407E-A947-70E740481C1C}">
+                          <a14:useLocalDpi xmlns:a14="http://schemas.microsoft.com/office/drawing/2010/main" val="0"/>
+                        </a:ext>
+                      </a:extLst>
+                    </a:blip>
+                    <a:stretch>
+                      <a:fillRect/>
+                    </a:stretch>
+                  </pic:blipFill>
+                  <pic:spPr>
+                    <a:xfrm>
+                      <a:off x="0" y="0"/>
+                      <a:ext cx="5760720" cy="5492115"/>
+                    </a:xfrm>
+                    <a:prstGeom prst="rect">
+                      <a:avLst/>
+                    </a:prstGeom>
+                  </pic:spPr>
+                </pic:pic>
+              </a:graphicData>
+            </a:graphic>
+            <wp14:sizeRelH relativeFrom="page">
+              <wp14:pctWidth>0</wp14:pctWidth>
+            </wp14:sizeRelH>
+            <wp14:sizeRelV relativeFrom="page">
+              <wp14:pctHeight>0</wp14:pctHeight>
+            </wp14:sizeRelV>
+          </wp:anchor>
+        </w:drawing>
+      </w:r>
+    </w:p>
+    <w:p>
+      <w:pPr>
+        <w:rPr>
+          <w:lang w:val="de-CH"/>
+        </w:rPr>
+      </w:pPr>
+      <w:r>
+        <w:rPr>
+          <w:lang w:val="de-CH"/>
+        </w:rPr>
+        <w:t xml:space="preserve">Der Zweite Tab ist die Abfahrtstafel. Auf dieser werden alle Verbindungen dieser Station angezeigt. </w:t>
+      </w:r>
+      <w:r>
+        <w:rPr>
+          <w:lang w:val="de-CH"/>
+        </w:rPr>
+        <w:t xml:space="preserve">In der Combobox kann man gleich wie im Verbindungen – Tab </w:t>
+      </w:r>
+      <w:r>
+        <w:rPr>
+          <w:lang w:val="de-CH"/>
+        </w:rPr>
+        <w:t>nach Stationen suchen. Die Suche wird durch das Klicken auf ein Element im Dropdown-Menü ausgelöst. In der ListView werden Abfahrtszeit, Ankunftsort un</w:t>
+      </w:r>
+      <w:bookmarkStart w:id="2" w:name="_GoBack"/>
+      <w:bookmarkEnd w:id="2"/>
+      <w:r>
+        <w:rPr>
+          <w:lang w:val="de-CH"/>
+        </w:rPr>
+        <w:t>d Verkehrsmittel angezeigt</w:t>
+      </w:r>
+    </w:p>
+    <w:p>
+      <w:pPr>
+        <w:rPr>
+          <w:lang w:val="de-CH"/>
+        </w:rPr>
+      </w:pPr>
     </w:p>
     <w:p>
       <w:pPr>
@@ -1066,7 +1220,7 @@
                     <pic:cNvPicPr/>
                   </pic:nvPicPr>
                   <pic:blipFill>
-                    <a:blip r:embed="rId9"/>
+                    <a:blip r:embed="rId10"/>
                     <a:stretch>
                       <a:fillRect/>
                     </a:stretch>
@@ -1150,7 +1304,7 @@
                     <pic:cNvPicPr/>
                   </pic:nvPicPr>
                   <pic:blipFill rotWithShape="1">
-                    <a:blip r:embed="rId10"/>
+                    <a:blip r:embed="rId11"/>
                     <a:srcRect t="43278"/>
                     <a:stretch/>
                   </pic:blipFill>
@@ -1219,7 +1373,7 @@
                     <pic:cNvPicPr/>
                   </pic:nvPicPr>
                   <pic:blipFill rotWithShape="1">
-                    <a:blip r:embed="rId11"/>
+                    <a:blip r:embed="rId12"/>
                     <a:srcRect t="32355" b="9605"/>
                     <a:stretch/>
                   </pic:blipFill>
@@ -1287,7 +1441,7 @@
                     <pic:cNvPicPr/>
                   </pic:nvPicPr>
                   <pic:blipFill rotWithShape="1">
-                    <a:blip r:embed="rId12"/>
+                    <a:blip r:embed="rId13"/>
                     <a:srcRect t="26669" b="18849"/>
                     <a:stretch/>
                   </pic:blipFill>
@@ -1720,7 +1874,7 @@
                           <pic:cNvPicPr/>
                         </pic:nvPicPr>
                         <pic:blipFill>
-                          <a:blip r:embed="rId13"/>
+                          <a:blip r:embed="rId14"/>
                           <a:stretch>
                             <a:fillRect/>
                           </a:stretch>
@@ -1977,263 +2131,6 @@
                   <wp:extent cx="3381555" cy="3210464"/>
                   <wp:effectExtent l="0" t="0" r="0" b="9525"/>
                   <wp:docPr id="2" name="Grafik 2"/>
-                  <wp:cNvGraphicFramePr>
-                    <a:graphicFrameLocks xmlns:a="http://schemas.openxmlformats.org/drawingml/2006/main" noChangeAspect="1"/>
-                  </wp:cNvGraphicFramePr>
-                  <a:graphic xmlns:a="http://schemas.openxmlformats.org/drawingml/2006/main">
-                    <a:graphicData uri="http://schemas.openxmlformats.org/drawingml/2006/picture">
-                      <pic:pic xmlns:pic="http://schemas.openxmlformats.org/drawingml/2006/picture">
-                        <pic:nvPicPr>
-                          <pic:cNvPr id="1" name=""/>
-                          <pic:cNvPicPr/>
-                        </pic:nvPicPr>
-                        <pic:blipFill>
-                          <a:blip r:embed="rId14"/>
-                          <a:stretch>
-                            <a:fillRect/>
-                          </a:stretch>
-                        </pic:blipFill>
-                        <pic:spPr>
-                          <a:xfrm>
-                            <a:off x="0" y="0"/>
-                            <a:ext cx="3388125" cy="3216702"/>
-                          </a:xfrm>
-                          <a:prstGeom prst="rect">
-                            <a:avLst/>
-                          </a:prstGeom>
-                        </pic:spPr>
-                      </pic:pic>
-                    </a:graphicData>
-                  </a:graphic>
-                </wp:inline>
-              </w:drawing>
-            </w:r>
-          </w:p>
-        </w:tc>
-      </w:tr>
-    </w:tbl>
-    <w:p>
-      <w:pPr>
-        <w:rPr>
-          <w:lang w:val="de-CH"/>
-        </w:rPr>
-      </w:pPr>
-    </w:p>
-    <w:p>
-      <w:pPr>
-        <w:pStyle w:val="berschrift2"/>
-        <w:rPr>
-          <w:lang w:val="de-CH"/>
-        </w:rPr>
-      </w:pPr>
-      <w:bookmarkStart w:id="10" w:name="_Toc483302083"/>
-      <w:r>
-        <w:rPr>
-          <w:lang w:val="de-CH"/>
-        </w:rPr>
-        <w:lastRenderedPageBreak/>
-        <w:t>Stationen – Tab</w:t>
-      </w:r>
-      <w:bookmarkEnd w:id="10"/>
-    </w:p>
-    <w:tbl>
-      <w:tblPr>
-        <w:tblStyle w:val="Tabellenraster"/>
-        <w:tblW w:w="9634" w:type="dxa"/>
-        <w:tblLook w:val="04A0" w:firstRow="1" w:lastRow="0" w:firstColumn="1" w:lastColumn="0" w:noHBand="0" w:noVBand="1"/>
-      </w:tblPr>
-      <w:tblGrid>
-        <w:gridCol w:w="3946"/>
-        <w:gridCol w:w="5688"/>
-      </w:tblGrid>
-      <w:tr>
-        <w:tc>
-          <w:tcPr>
-            <w:tcW w:w="3946" w:type="dxa"/>
-          </w:tcPr>
-          <w:p>
-            <w:pPr>
-              <w:rPr>
-                <w:b/>
-                <w:lang w:val="de-CH"/>
-              </w:rPr>
-            </w:pPr>
-            <w:r>
-              <w:rPr>
-                <w:b/>
-                <w:lang w:val="de-CH"/>
-              </w:rPr>
-              <w:t>Aktivität</w:t>
-            </w:r>
-          </w:p>
-        </w:tc>
-        <w:tc>
-          <w:tcPr>
-            <w:tcW w:w="5688" w:type="dxa"/>
-          </w:tcPr>
-          <w:p>
-            <w:pPr>
-              <w:rPr>
-                <w:b/>
-                <w:lang w:val="de-CH"/>
-              </w:rPr>
-            </w:pPr>
-            <w:r>
-              <w:rPr>
-                <w:b/>
-                <w:lang w:val="de-CH"/>
-              </w:rPr>
-              <w:t>Erwartetes Reslutat</w:t>
-            </w:r>
-          </w:p>
-        </w:tc>
-      </w:tr>
-      <w:tr>
-        <w:tc>
-          <w:tcPr>
-            <w:tcW w:w="3946" w:type="dxa"/>
-          </w:tcPr>
-          <w:p>
-            <w:pPr>
-              <w:rPr>
-                <w:lang w:val="de-CH"/>
-              </w:rPr>
-            </w:pPr>
-            <w:r>
-              <w:rPr>
-                <w:lang w:val="de-CH"/>
-              </w:rPr>
-              <w:t>Der User gibt einen Suchbegriff in die Textbox ein</w:t>
-            </w:r>
-          </w:p>
-        </w:tc>
-        <w:tc>
-          <w:tcPr>
-            <w:tcW w:w="5688" w:type="dxa"/>
-          </w:tcPr>
-          <w:p>
-            <w:pPr>
-              <w:rPr>
-                <w:lang w:val="de-CH"/>
-              </w:rPr>
-            </w:pPr>
-            <w:r>
-              <w:rPr>
-                <w:lang w:val="de-CH"/>
-              </w:rPr>
-              <w:t>Die Suchbutton wird enabled</w:t>
-            </w:r>
-          </w:p>
-        </w:tc>
-      </w:tr>
-      <w:tr>
-        <w:tc>
-          <w:tcPr>
-            <w:tcW w:w="3946" w:type="dxa"/>
-          </w:tcPr>
-          <w:p>
-            <w:pPr>
-              <w:rPr>
-                <w:lang w:val="de-CH"/>
-              </w:rPr>
-            </w:pPr>
-            <w:r>
-              <w:rPr>
-                <w:lang w:val="de-CH"/>
-              </w:rPr>
-              <w:t>Der User klickt den Suchbutton an</w:t>
-            </w:r>
-          </w:p>
-          <w:p>
-            <w:pPr>
-              <w:rPr>
-                <w:lang w:val="de-CH"/>
-              </w:rPr>
-            </w:pPr>
-            <w:r>
-              <w:rPr>
-                <w:lang w:val="de-CH"/>
-              </w:rPr>
-              <w:t>Voraussetzung: Ein Suchbegriff wurde eingegeben</w:t>
-            </w:r>
-          </w:p>
-        </w:tc>
-        <w:tc>
-          <w:tcPr>
-            <w:tcW w:w="5688" w:type="dxa"/>
-          </w:tcPr>
-          <w:p>
-            <w:pPr>
-              <w:rPr>
-                <w:lang w:val="de-CH"/>
-              </w:rPr>
-            </w:pPr>
-            <w:r>
-              <w:rPr>
-                <w:lang w:val="de-CH"/>
-              </w:rPr>
-              <w:t>Die Stationen, die dem Suchbegriff ähnlich sind, werden in der ListView angezeigt</w:t>
-            </w:r>
-          </w:p>
-        </w:tc>
-      </w:tr>
-      <w:tr>
-        <w:tc>
-          <w:tcPr>
-            <w:tcW w:w="3946" w:type="dxa"/>
-          </w:tcPr>
-          <w:p>
-            <w:pPr>
-              <w:rPr>
-                <w:lang w:val="de-CH"/>
-              </w:rPr>
-            </w:pPr>
-            <w:r>
-              <w:rPr>
-                <w:lang w:val="de-CH"/>
-              </w:rPr>
-              <w:t>Der User gibt den folgenden Begriff in die Textbox ein und klickt auf den „Suchen“ Button</w:t>
-            </w:r>
-          </w:p>
-          <w:p>
-            <w:pPr>
-              <w:pStyle w:val="Listenabsatz"/>
-              <w:numPr>
-                <w:ilvl w:val="0"/>
-                <w:numId w:val="2"/>
-              </w:numPr>
-              <w:rPr>
-                <w:lang w:val="de-CH"/>
-              </w:rPr>
-            </w:pPr>
-            <w:r>
-              <w:rPr>
-                <w:lang w:val="de-CH"/>
-              </w:rPr>
-              <w:t>Beckenried</w:t>
-            </w:r>
-          </w:p>
-        </w:tc>
-        <w:tc>
-          <w:tcPr>
-            <w:tcW w:w="5688" w:type="dxa"/>
-          </w:tcPr>
-          <w:p>
-            <w:pPr>
-              <w:rPr>
-                <w:lang w:val="de-CH"/>
-              </w:rPr>
-            </w:pPr>
-            <w:r>
-              <w:rPr>
-                <w:noProof/>
-                <w:lang w:eastAsia="de-DE"/>
-              </w:rPr>
-              <w:drawing>
-                <wp:inline distT="0" distB="0" distL="0" distR="0" wp14:anchorId="0BFF7FC3" wp14:editId="3B8BAE5F">
-                  <wp:extent cx="3441940" cy="3291317"/>
-                  <wp:effectExtent l="0" t="0" r="6350" b="4445"/>
-                  <wp:docPr id="4" name="Grafik 4"/>
                   <wp:cNvGraphicFramePr>
                     <a:graphicFrameLocks xmlns:a="http://schemas.openxmlformats.org/drawingml/2006/main" noChangeAspect="1"/>
                   </wp:cNvGraphicFramePr>
@@ -2253,6 +2150,263 @@
                         <pic:spPr>
                           <a:xfrm>
                             <a:off x="0" y="0"/>
+                            <a:ext cx="3388125" cy="3216702"/>
+                          </a:xfrm>
+                          <a:prstGeom prst="rect">
+                            <a:avLst/>
+                          </a:prstGeom>
+                        </pic:spPr>
+                      </pic:pic>
+                    </a:graphicData>
+                  </a:graphic>
+                </wp:inline>
+              </w:drawing>
+            </w:r>
+          </w:p>
+        </w:tc>
+      </w:tr>
+    </w:tbl>
+    <w:p>
+      <w:pPr>
+        <w:rPr>
+          <w:lang w:val="de-CH"/>
+        </w:rPr>
+      </w:pPr>
+    </w:p>
+    <w:p>
+      <w:pPr>
+        <w:pStyle w:val="berschrift2"/>
+        <w:rPr>
+          <w:lang w:val="de-CH"/>
+        </w:rPr>
+      </w:pPr>
+      <w:bookmarkStart w:id="10" w:name="_Toc483302083"/>
+      <w:r>
+        <w:rPr>
+          <w:lang w:val="de-CH"/>
+        </w:rPr>
+        <w:lastRenderedPageBreak/>
+        <w:t>Stationen – Tab</w:t>
+      </w:r>
+      <w:bookmarkEnd w:id="10"/>
+    </w:p>
+    <w:tbl>
+      <w:tblPr>
+        <w:tblStyle w:val="Tabellenraster"/>
+        <w:tblW w:w="9634" w:type="dxa"/>
+        <w:tblLook w:val="04A0" w:firstRow="1" w:lastRow="0" w:firstColumn="1" w:lastColumn="0" w:noHBand="0" w:noVBand="1"/>
+      </w:tblPr>
+      <w:tblGrid>
+        <w:gridCol w:w="3946"/>
+        <w:gridCol w:w="5688"/>
+      </w:tblGrid>
+      <w:tr>
+        <w:tc>
+          <w:tcPr>
+            <w:tcW w:w="3946" w:type="dxa"/>
+          </w:tcPr>
+          <w:p>
+            <w:pPr>
+              <w:rPr>
+                <w:b/>
+                <w:lang w:val="de-CH"/>
+              </w:rPr>
+            </w:pPr>
+            <w:r>
+              <w:rPr>
+                <w:b/>
+                <w:lang w:val="de-CH"/>
+              </w:rPr>
+              <w:t>Aktivität</w:t>
+            </w:r>
+          </w:p>
+        </w:tc>
+        <w:tc>
+          <w:tcPr>
+            <w:tcW w:w="5688" w:type="dxa"/>
+          </w:tcPr>
+          <w:p>
+            <w:pPr>
+              <w:rPr>
+                <w:b/>
+                <w:lang w:val="de-CH"/>
+              </w:rPr>
+            </w:pPr>
+            <w:r>
+              <w:rPr>
+                <w:b/>
+                <w:lang w:val="de-CH"/>
+              </w:rPr>
+              <w:t>Erwartetes Reslutat</w:t>
+            </w:r>
+          </w:p>
+        </w:tc>
+      </w:tr>
+      <w:tr>
+        <w:tc>
+          <w:tcPr>
+            <w:tcW w:w="3946" w:type="dxa"/>
+          </w:tcPr>
+          <w:p>
+            <w:pPr>
+              <w:rPr>
+                <w:lang w:val="de-CH"/>
+              </w:rPr>
+            </w:pPr>
+            <w:r>
+              <w:rPr>
+                <w:lang w:val="de-CH"/>
+              </w:rPr>
+              <w:t>Der User gibt einen Suchbegriff in die Textbox ein</w:t>
+            </w:r>
+          </w:p>
+        </w:tc>
+        <w:tc>
+          <w:tcPr>
+            <w:tcW w:w="5688" w:type="dxa"/>
+          </w:tcPr>
+          <w:p>
+            <w:pPr>
+              <w:rPr>
+                <w:lang w:val="de-CH"/>
+              </w:rPr>
+            </w:pPr>
+            <w:r>
+              <w:rPr>
+                <w:lang w:val="de-CH"/>
+              </w:rPr>
+              <w:t>Die Suchbutton wird enabled</w:t>
+            </w:r>
+          </w:p>
+        </w:tc>
+      </w:tr>
+      <w:tr>
+        <w:tc>
+          <w:tcPr>
+            <w:tcW w:w="3946" w:type="dxa"/>
+          </w:tcPr>
+          <w:p>
+            <w:pPr>
+              <w:rPr>
+                <w:lang w:val="de-CH"/>
+              </w:rPr>
+            </w:pPr>
+            <w:r>
+              <w:rPr>
+                <w:lang w:val="de-CH"/>
+              </w:rPr>
+              <w:t>Der User klickt den Suchbutton an</w:t>
+            </w:r>
+          </w:p>
+          <w:p>
+            <w:pPr>
+              <w:rPr>
+                <w:lang w:val="de-CH"/>
+              </w:rPr>
+            </w:pPr>
+            <w:r>
+              <w:rPr>
+                <w:lang w:val="de-CH"/>
+              </w:rPr>
+              <w:t>Voraussetzung: Ein Suchbegriff wurde eingegeben</w:t>
+            </w:r>
+          </w:p>
+        </w:tc>
+        <w:tc>
+          <w:tcPr>
+            <w:tcW w:w="5688" w:type="dxa"/>
+          </w:tcPr>
+          <w:p>
+            <w:pPr>
+              <w:rPr>
+                <w:lang w:val="de-CH"/>
+              </w:rPr>
+            </w:pPr>
+            <w:r>
+              <w:rPr>
+                <w:lang w:val="de-CH"/>
+              </w:rPr>
+              <w:t>Die Stationen, die dem Suchbegriff ähnlich sind, werden in der ListView angezeigt</w:t>
+            </w:r>
+          </w:p>
+        </w:tc>
+      </w:tr>
+      <w:tr>
+        <w:tc>
+          <w:tcPr>
+            <w:tcW w:w="3946" w:type="dxa"/>
+          </w:tcPr>
+          <w:p>
+            <w:pPr>
+              <w:rPr>
+                <w:lang w:val="de-CH"/>
+              </w:rPr>
+            </w:pPr>
+            <w:r>
+              <w:rPr>
+                <w:lang w:val="de-CH"/>
+              </w:rPr>
+              <w:t>Der User gibt den folgenden Begriff in die Textbox ein und klickt auf den „Suchen“ Button</w:t>
+            </w:r>
+          </w:p>
+          <w:p>
+            <w:pPr>
+              <w:pStyle w:val="Listenabsatz"/>
+              <w:numPr>
+                <w:ilvl w:val="0"/>
+                <w:numId w:val="2"/>
+              </w:numPr>
+              <w:rPr>
+                <w:lang w:val="de-CH"/>
+              </w:rPr>
+            </w:pPr>
+            <w:r>
+              <w:rPr>
+                <w:lang w:val="de-CH"/>
+              </w:rPr>
+              <w:t>Beckenried</w:t>
+            </w:r>
+          </w:p>
+        </w:tc>
+        <w:tc>
+          <w:tcPr>
+            <w:tcW w:w="5688" w:type="dxa"/>
+          </w:tcPr>
+          <w:p>
+            <w:pPr>
+              <w:rPr>
+                <w:lang w:val="de-CH"/>
+              </w:rPr>
+            </w:pPr>
+            <w:r>
+              <w:rPr>
+                <w:noProof/>
+                <w:lang w:eastAsia="de-DE"/>
+              </w:rPr>
+              <w:drawing>
+                <wp:inline distT="0" distB="0" distL="0" distR="0" wp14:anchorId="0BFF7FC3" wp14:editId="3B8BAE5F">
+                  <wp:extent cx="3441940" cy="3291317"/>
+                  <wp:effectExtent l="0" t="0" r="6350" b="4445"/>
+                  <wp:docPr id="4" name="Grafik 4"/>
+                  <wp:cNvGraphicFramePr>
+                    <a:graphicFrameLocks xmlns:a="http://schemas.openxmlformats.org/drawingml/2006/main" noChangeAspect="1"/>
+                  </wp:cNvGraphicFramePr>
+                  <a:graphic xmlns:a="http://schemas.openxmlformats.org/drawingml/2006/main">
+                    <a:graphicData uri="http://schemas.openxmlformats.org/drawingml/2006/picture">
+                      <pic:pic xmlns:pic="http://schemas.openxmlformats.org/drawingml/2006/picture">
+                        <pic:nvPicPr>
+                          <pic:cNvPr id="1" name=""/>
+                          <pic:cNvPicPr/>
+                        </pic:nvPicPr>
+                        <pic:blipFill>
+                          <a:blip r:embed="rId16"/>
+                          <a:stretch>
+                            <a:fillRect/>
+                          </a:stretch>
+                        </pic:blipFill>
+                        <pic:spPr>
+                          <a:xfrm>
+                            <a:off x="0" y="0"/>
                             <a:ext cx="3457551" cy="3306245"/>
                           </a:xfrm>
                           <a:prstGeom prst="rect">
@@ -2307,7 +2461,7 @@
       </w:pPr>
     </w:p>
     <w:sectPr>
-      <w:headerReference w:type="default" r:id="rId16"/>
+      <w:headerReference w:type="default" r:id="rId17"/>
       <w:pgSz w:w="11906" w:h="16838"/>
       <w:pgMar w:top="1417" w:right="1417" w:bottom="1134" w:left="1417" w:header="708" w:footer="708" w:gutter="0"/>
       <w:cols w:space="708"/>
@@ -3526,7 +3680,7 @@
 </file>
 
 <file path=customXml/itemProps1.xml><?xml version="1.0" encoding="utf-8"?>
-<ds:datastoreItem xmlns:ds="http://schemas.openxmlformats.org/officeDocument/2006/customXml" ds:itemID="{7D713D60-2293-4345-9CAB-9C80573E41DE}">
+<ds:datastoreItem xmlns:ds="http://schemas.openxmlformats.org/officeDocument/2006/customXml" ds:itemID="{AA31C785-7944-4964-890B-D79CCAE9DFE4}">
   <ds:schemaRefs>
     <ds:schemaRef ds:uri="http://schemas.openxmlformats.org/officeDocument/2006/bibliography"/>
   </ds:schemaRefs>

--- a/doc/Doc_Fahrplan.docx
+++ b/doc/Doc_Fahrplan.docx
@@ -79,7 +79,7 @@
           <w:r>
             <w:fldChar w:fldCharType="separate"/>
           </w:r>
-          <w:hyperlink w:anchor="_Toc483302074" w:history="1">
+          <w:hyperlink w:anchor="_Toc483312990" w:history="1">
             <w:r>
               <w:rPr>
                 <w:rStyle w:val="Hyperlink"/>
@@ -107,7 +107,7 @@
                 <w:noProof/>
                 <w:webHidden/>
               </w:rPr>
-              <w:instrText xml:space="preserve"> PAGEREF _Toc483302074 \h </w:instrText>
+              <w:instrText xml:space="preserve"> PAGEREF _Toc483312990 \h </w:instrText>
             </w:r>
             <w:r>
               <w:rPr>
@@ -127,7 +127,7 @@
                 <w:noProof/>
                 <w:webHidden/>
               </w:rPr>
-              <w:t>1</w:t>
+              <w:t>2</w:t>
             </w:r>
             <w:r>
               <w:rPr>
@@ -150,7 +150,7 @@
               <w:lang w:eastAsia="de-DE"/>
             </w:rPr>
           </w:pPr>
-          <w:hyperlink w:anchor="_Toc483302075" w:history="1">
+          <w:hyperlink w:anchor="_Toc483312991" w:history="1">
             <w:r>
               <w:rPr>
                 <w:rStyle w:val="Hyperlink"/>
@@ -178,7 +178,7 @@
                 <w:noProof/>
                 <w:webHidden/>
               </w:rPr>
-              <w:instrText xml:space="preserve"> PAGEREF _Toc483302075 \h </w:instrText>
+              <w:instrText xml:space="preserve"> PAGEREF _Toc483312991 \h </w:instrText>
             </w:r>
             <w:r>
               <w:rPr>
@@ -198,7 +198,7 @@
                 <w:noProof/>
                 <w:webHidden/>
               </w:rPr>
-              <w:t>1</w:t>
+              <w:t>2</w:t>
             </w:r>
             <w:r>
               <w:rPr>
@@ -221,13 +221,84 @@
               <w:lang w:eastAsia="de-DE"/>
             </w:rPr>
           </w:pPr>
-          <w:hyperlink w:anchor="_Toc483302076" w:history="1">
+          <w:hyperlink w:anchor="_Toc483312992" w:history="1">
             <w:r>
               <w:rPr>
                 <w:rStyle w:val="Hyperlink"/>
                 <w:noProof/>
                 <w:lang w:val="de-CH"/>
               </w:rPr>
+              <w:t>Fehlende Funktionen / Known Issues</w:t>
+            </w:r>
+            <w:r>
+              <w:rPr>
+                <w:noProof/>
+                <w:webHidden/>
+              </w:rPr>
+              <w:tab/>
+            </w:r>
+            <w:r>
+              <w:rPr>
+                <w:noProof/>
+                <w:webHidden/>
+              </w:rPr>
+              <w:fldChar w:fldCharType="begin"/>
+            </w:r>
+            <w:r>
+              <w:rPr>
+                <w:noProof/>
+                <w:webHidden/>
+              </w:rPr>
+              <w:instrText xml:space="preserve"> PAGEREF _Toc483312992 \h </w:instrText>
+            </w:r>
+            <w:r>
+              <w:rPr>
+                <w:noProof/>
+                <w:webHidden/>
+              </w:rPr>
+            </w:r>
+            <w:r>
+              <w:rPr>
+                <w:noProof/>
+                <w:webHidden/>
+              </w:rPr>
+              <w:fldChar w:fldCharType="separate"/>
+            </w:r>
+            <w:r>
+              <w:rPr>
+                <w:noProof/>
+                <w:webHidden/>
+              </w:rPr>
+              <w:t>4</w:t>
+            </w:r>
+            <w:r>
+              <w:rPr>
+                <w:noProof/>
+                <w:webHidden/>
+              </w:rPr>
+              <w:fldChar w:fldCharType="end"/>
+            </w:r>
+          </w:hyperlink>
+        </w:p>
+        <w:p>
+          <w:pPr>
+            <w:pStyle w:val="Verzeichnis2"/>
+            <w:tabs>
+              <w:tab w:val="right" w:leader="dot" w:pos="9062"/>
+            </w:tabs>
+            <w:rPr>
+              <w:rFonts w:eastAsiaTheme="minorEastAsia"/>
+              <w:noProof/>
+              <w:lang w:eastAsia="de-DE"/>
+            </w:rPr>
+          </w:pPr>
+          <w:hyperlink w:anchor="_Toc483312993" w:history="1">
+            <w:r>
+              <w:rPr>
+                <w:rStyle w:val="Hyperlink"/>
+                <w:noProof/>
+                <w:lang w:val="de-CH"/>
+              </w:rPr>
               <w:t>Fehlende Funktionen</w:t>
             </w:r>
             <w:r>
@@ -249,7 +320,7 @@
                 <w:noProof/>
                 <w:webHidden/>
               </w:rPr>
-              <w:instrText xml:space="preserve"> PAGEREF _Toc483302076 \h </w:instrText>
+              <w:instrText xml:space="preserve"> PAGEREF _Toc483312993 \h </w:instrText>
             </w:r>
             <w:r>
               <w:rPr>
@@ -269,7 +340,78 @@
                 <w:noProof/>
                 <w:webHidden/>
               </w:rPr>
-              <w:t>1</w:t>
+              <w:t>4</w:t>
+            </w:r>
+            <w:r>
+              <w:rPr>
+                <w:noProof/>
+                <w:webHidden/>
+              </w:rPr>
+              <w:fldChar w:fldCharType="end"/>
+            </w:r>
+          </w:hyperlink>
+        </w:p>
+        <w:p>
+          <w:pPr>
+            <w:pStyle w:val="Verzeichnis2"/>
+            <w:tabs>
+              <w:tab w:val="right" w:leader="dot" w:pos="9062"/>
+            </w:tabs>
+            <w:rPr>
+              <w:rFonts w:eastAsiaTheme="minorEastAsia"/>
+              <w:noProof/>
+              <w:lang w:eastAsia="de-DE"/>
+            </w:rPr>
+          </w:pPr>
+          <w:hyperlink w:anchor="_Toc483312994" w:history="1">
+            <w:r>
+              <w:rPr>
+                <w:rStyle w:val="Hyperlink"/>
+                <w:noProof/>
+                <w:lang w:val="de-CH"/>
+              </w:rPr>
+              <w:t>Known Issues</w:t>
+            </w:r>
+            <w:r>
+              <w:rPr>
+                <w:noProof/>
+                <w:webHidden/>
+              </w:rPr>
+              <w:tab/>
+            </w:r>
+            <w:r>
+              <w:rPr>
+                <w:noProof/>
+                <w:webHidden/>
+              </w:rPr>
+              <w:fldChar w:fldCharType="begin"/>
+            </w:r>
+            <w:r>
+              <w:rPr>
+                <w:noProof/>
+                <w:webHidden/>
+              </w:rPr>
+              <w:instrText xml:space="preserve"> PAGEREF _Toc483312994 \h </w:instrText>
+            </w:r>
+            <w:r>
+              <w:rPr>
+                <w:noProof/>
+                <w:webHidden/>
+              </w:rPr>
+            </w:r>
+            <w:r>
+              <w:rPr>
+                <w:noProof/>
+                <w:webHidden/>
+              </w:rPr>
+              <w:fldChar w:fldCharType="separate"/>
+            </w:r>
+            <w:r>
+              <w:rPr>
+                <w:noProof/>
+                <w:webHidden/>
+              </w:rPr>
+              <w:t>5</w:t>
             </w:r>
             <w:r>
               <w:rPr>
@@ -292,7 +434,7 @@
               <w:lang w:eastAsia="de-DE"/>
             </w:rPr>
           </w:pPr>
-          <w:hyperlink w:anchor="_Toc483302077" w:history="1">
+          <w:hyperlink w:anchor="_Toc483312995" w:history="1">
             <w:r>
               <w:rPr>
                 <w:rStyle w:val="Hyperlink"/>
@@ -320,7 +462,7 @@
                 <w:noProof/>
                 <w:webHidden/>
               </w:rPr>
-              <w:instrText xml:space="preserve"> PAGEREF _Toc483302077 \h </w:instrText>
+              <w:instrText xml:space="preserve"> PAGEREF _Toc483312995 \h </w:instrText>
             </w:r>
             <w:r>
               <w:rPr>
@@ -340,7 +482,7 @@
                 <w:noProof/>
                 <w:webHidden/>
               </w:rPr>
-              <w:t>2</w:t>
+              <w:t>6</w:t>
             </w:r>
             <w:r>
               <w:rPr>
@@ -363,7 +505,7 @@
               <w:lang w:eastAsia="de-DE"/>
             </w:rPr>
           </w:pPr>
-          <w:hyperlink w:anchor="_Toc483302078" w:history="1">
+          <w:hyperlink w:anchor="_Toc483312996" w:history="1">
             <w:r>
               <w:rPr>
                 <w:rStyle w:val="Hyperlink"/>
@@ -391,7 +533,7 @@
                 <w:noProof/>
                 <w:webHidden/>
               </w:rPr>
-              <w:instrText xml:space="preserve"> PAGEREF _Toc483302078 \h </w:instrText>
+              <w:instrText xml:space="preserve"> PAGEREF _Toc483312996 \h </w:instrText>
             </w:r>
             <w:r>
               <w:rPr>
@@ -411,7 +553,7 @@
                 <w:noProof/>
                 <w:webHidden/>
               </w:rPr>
-              <w:t>2</w:t>
+              <w:t>6</w:t>
             </w:r>
             <w:r>
               <w:rPr>
@@ -434,7 +576,7 @@
               <w:lang w:eastAsia="de-DE"/>
             </w:rPr>
           </w:pPr>
-          <w:hyperlink w:anchor="_Toc483302079" w:history="1">
+          <w:hyperlink w:anchor="_Toc483312997" w:history="1">
             <w:r>
               <w:rPr>
                 <w:rStyle w:val="Hyperlink"/>
@@ -462,7 +604,7 @@
                 <w:noProof/>
                 <w:webHidden/>
               </w:rPr>
-              <w:instrText xml:space="preserve"> PAGEREF _Toc483302079 \h </w:instrText>
+              <w:instrText xml:space="preserve"> PAGEREF _Toc483312997 \h </w:instrText>
             </w:r>
             <w:r>
               <w:rPr>
@@ -482,7 +624,7 @@
                 <w:noProof/>
                 <w:webHidden/>
               </w:rPr>
-              <w:t>2</w:t>
+              <w:t>6</w:t>
             </w:r>
             <w:r>
               <w:rPr>
@@ -505,13 +647,84 @@
               <w:lang w:eastAsia="de-DE"/>
             </w:rPr>
           </w:pPr>
-          <w:hyperlink w:anchor="_Toc483302080" w:history="1">
+          <w:hyperlink w:anchor="_Toc483312998" w:history="1">
             <w:r>
               <w:rPr>
                 <w:rStyle w:val="Hyperlink"/>
                 <w:noProof/>
                 <w:lang w:val="de-CH"/>
               </w:rPr>
+              <w:t>GUI-Mockup</w:t>
+            </w:r>
+            <w:r>
+              <w:rPr>
+                <w:noProof/>
+                <w:webHidden/>
+              </w:rPr>
+              <w:tab/>
+            </w:r>
+            <w:r>
+              <w:rPr>
+                <w:noProof/>
+                <w:webHidden/>
+              </w:rPr>
+              <w:fldChar w:fldCharType="begin"/>
+            </w:r>
+            <w:r>
+              <w:rPr>
+                <w:noProof/>
+                <w:webHidden/>
+              </w:rPr>
+              <w:instrText xml:space="preserve"> PAGEREF _Toc483312998 \h </w:instrText>
+            </w:r>
+            <w:r>
+              <w:rPr>
+                <w:noProof/>
+                <w:webHidden/>
+              </w:rPr>
+            </w:r>
+            <w:r>
+              <w:rPr>
+                <w:noProof/>
+                <w:webHidden/>
+              </w:rPr>
+              <w:fldChar w:fldCharType="separate"/>
+            </w:r>
+            <w:r>
+              <w:rPr>
+                <w:noProof/>
+                <w:webHidden/>
+              </w:rPr>
+              <w:t>8</w:t>
+            </w:r>
+            <w:r>
+              <w:rPr>
+                <w:noProof/>
+                <w:webHidden/>
+              </w:rPr>
+              <w:fldChar w:fldCharType="end"/>
+            </w:r>
+          </w:hyperlink>
+        </w:p>
+        <w:p>
+          <w:pPr>
+            <w:pStyle w:val="Verzeichnis1"/>
+            <w:tabs>
+              <w:tab w:val="right" w:leader="dot" w:pos="9062"/>
+            </w:tabs>
+            <w:rPr>
+              <w:rFonts w:eastAsiaTheme="minorEastAsia"/>
+              <w:noProof/>
+              <w:lang w:eastAsia="de-DE"/>
+            </w:rPr>
+          </w:pPr>
+          <w:hyperlink w:anchor="_Toc483312999" w:history="1">
+            <w:r>
+              <w:rPr>
+                <w:rStyle w:val="Hyperlink"/>
+                <w:noProof/>
+                <w:lang w:val="de-CH"/>
+              </w:rPr>
               <w:t>Testfälle</w:t>
             </w:r>
             <w:r>
@@ -533,7 +746,7 @@
                 <w:noProof/>
                 <w:webHidden/>
               </w:rPr>
-              <w:instrText xml:space="preserve"> PAGEREF _Toc483302080 \h </w:instrText>
+              <w:instrText xml:space="preserve"> PAGEREF _Toc483312999 \h </w:instrText>
             </w:r>
             <w:r>
               <w:rPr>
@@ -553,7 +766,7 @@
                 <w:noProof/>
                 <w:webHidden/>
               </w:rPr>
-              <w:t>3</w:t>
+              <w:t>9</w:t>
             </w:r>
             <w:r>
               <w:rPr>
@@ -576,7 +789,7 @@
               <w:lang w:eastAsia="de-DE"/>
             </w:rPr>
           </w:pPr>
-          <w:hyperlink w:anchor="_Toc483302081" w:history="1">
+          <w:hyperlink w:anchor="_Toc483313000" w:history="1">
             <w:r>
               <w:rPr>
                 <w:rStyle w:val="Hyperlink"/>
@@ -604,7 +817,7 @@
                 <w:noProof/>
                 <w:webHidden/>
               </w:rPr>
-              <w:instrText xml:space="preserve"> PAGEREF _Toc483302081 \h </w:instrText>
+              <w:instrText xml:space="preserve"> PAGEREF _Toc483313000 \h </w:instrText>
             </w:r>
             <w:r>
               <w:rPr>
@@ -624,7 +837,7 @@
                 <w:noProof/>
                 <w:webHidden/>
               </w:rPr>
-              <w:t>3</w:t>
+              <w:t>9</w:t>
             </w:r>
             <w:r>
               <w:rPr>
@@ -647,7 +860,7 @@
               <w:lang w:eastAsia="de-DE"/>
             </w:rPr>
           </w:pPr>
-          <w:hyperlink w:anchor="_Toc483302082" w:history="1">
+          <w:hyperlink w:anchor="_Toc483313001" w:history="1">
             <w:r>
               <w:rPr>
                 <w:rStyle w:val="Hyperlink"/>
@@ -675,7 +888,7 @@
                 <w:noProof/>
                 <w:webHidden/>
               </w:rPr>
-              <w:instrText xml:space="preserve"> PAGEREF _Toc483302082 \h </w:instrText>
+              <w:instrText xml:space="preserve"> PAGEREF _Toc483313001 \h </w:instrText>
             </w:r>
             <w:r>
               <w:rPr>
@@ -695,7 +908,7 @@
                 <w:noProof/>
                 <w:webHidden/>
               </w:rPr>
-              <w:t>4</w:t>
+              <w:t>10</w:t>
             </w:r>
             <w:r>
               <w:rPr>
@@ -718,7 +931,7 @@
               <w:lang w:eastAsia="de-DE"/>
             </w:rPr>
           </w:pPr>
-          <w:hyperlink w:anchor="_Toc483302083" w:history="1">
+          <w:hyperlink w:anchor="_Toc483313002" w:history="1">
             <w:r>
               <w:rPr>
                 <w:rStyle w:val="Hyperlink"/>
@@ -746,7 +959,7 @@
                 <w:noProof/>
                 <w:webHidden/>
               </w:rPr>
-              <w:instrText xml:space="preserve"> PAGEREF _Toc483302083 \h </w:instrText>
+              <w:instrText xml:space="preserve"> PAGEREF _Toc483313002 \h </w:instrText>
             </w:r>
             <w:r>
               <w:rPr>
@@ -766,7 +979,7 @@
                 <w:noProof/>
                 <w:webHidden/>
               </w:rPr>
-              <w:t>5</w:t>
+              <w:t>11</w:t>
             </w:r>
             <w:r>
               <w:rPr>
@@ -789,7 +1002,7 @@
               <w:lang w:eastAsia="de-DE"/>
             </w:rPr>
           </w:pPr>
-          <w:hyperlink w:anchor="_Toc483302084" w:history="1">
+          <w:hyperlink w:anchor="_Toc483313003" w:history="1">
             <w:r>
               <w:rPr>
                 <w:rStyle w:val="Hyperlink"/>
@@ -817,7 +1030,7 @@
                 <w:noProof/>
                 <w:webHidden/>
               </w:rPr>
-              <w:instrText xml:space="preserve"> PAGEREF _Toc483302084 \h </w:instrText>
+              <w:instrText xml:space="preserve"> PAGEREF _Toc483313003 \h </w:instrText>
             </w:r>
             <w:r>
               <w:rPr>
@@ -837,7 +1050,7 @@
                 <w:noProof/>
                 <w:webHidden/>
               </w:rPr>
-              <w:t>5</w:t>
+              <w:t>11</w:t>
             </w:r>
             <w:r>
               <w:rPr>
@@ -867,6 +1080,14 @@
           <w:lang w:val="de-CH"/>
         </w:rPr>
       </w:pPr>
+      <w:r>
+        <w:rPr>
+          <w:b/>
+          <w:sz w:val="24"/>
+          <w:lang w:val="de-CH"/>
+        </w:rPr>
+        <w:br w:type="page"/>
+      </w:r>
     </w:p>
     <w:p>
       <w:pPr>
@@ -875,11 +1096,12 @@
           <w:lang w:val="de-CH"/>
         </w:rPr>
       </w:pPr>
-      <w:bookmarkStart w:id="0" w:name="_Toc483302074"/>
-      <w:r>
-        <w:rPr>
-          <w:lang w:val="de-CH"/>
-        </w:rPr>
+      <w:bookmarkStart w:id="0" w:name="_Toc483312990"/>
+      <w:r>
+        <w:rPr>
+          <w:lang w:val="de-CH"/>
+        </w:rPr>
+        <w:lastRenderedPageBreak/>
         <w:t>Einleitung</w:t>
       </w:r>
       <w:bookmarkEnd w:id="0"/>
@@ -890,6 +1112,152 @@
           <w:lang w:val="de-CH"/>
         </w:rPr>
       </w:pPr>
+      <w:r>
+        <w:rPr>
+          <w:lang w:val="de-CH"/>
+        </w:rPr>
+        <w:t xml:space="preserve">Die Fahrplan-Applikation wurde für den ÜK 318 von Simon Gander geschrieben. Die Applikation wurde in C# geschrieben und baut auf der </w:t>
+      </w:r>
+      <w:r>
+        <w:rPr>
+          <w:rFonts w:ascii="Helvetica" w:hAnsi="Helvetica" w:cs="Helvetica"/>
+          <w:color w:val="333333"/>
+          <w:sz w:val="21"/>
+          <w:szCs w:val="21"/>
+          <w:shd w:val="clear" w:color="auto" w:fill="FFFFFF"/>
+        </w:rPr>
+        <w:t>Swiss Public T</w:t>
+      </w:r>
+      <w:r>
+        <w:rPr>
+          <w:rFonts w:ascii="Helvetica" w:hAnsi="Helvetica" w:cs="Helvetica"/>
+          <w:color w:val="333333"/>
+          <w:sz w:val="21"/>
+          <w:szCs w:val="21"/>
+          <w:shd w:val="clear" w:color="auto" w:fill="FFFFFF"/>
+        </w:rPr>
+        <w:t>ransport API</w:t>
+      </w:r>
+      <w:r>
+        <w:rPr>
+          <w:rFonts w:ascii="Helvetica" w:hAnsi="Helvetica" w:cs="Helvetica"/>
+          <w:color w:val="333333"/>
+          <w:sz w:val="21"/>
+          <w:szCs w:val="21"/>
+          <w:shd w:val="clear" w:color="auto" w:fill="FFFFFF"/>
+        </w:rPr>
+        <w:t xml:space="preserve"> von Opendata.ch. In dieser Dokumentation findet man den Funktionsumfang der Applikation, </w:t>
+      </w:r>
+      <w:proofErr w:type="spellStart"/>
+      <w:r>
+        <w:rPr>
+          <w:rFonts w:ascii="Helvetica" w:hAnsi="Helvetica" w:cs="Helvetica"/>
+          <w:color w:val="333333"/>
+          <w:sz w:val="21"/>
+          <w:szCs w:val="21"/>
+          <w:shd w:val="clear" w:color="auto" w:fill="FFFFFF"/>
+        </w:rPr>
+        <w:t>Known</w:t>
+      </w:r>
+      <w:proofErr w:type="spellEnd"/>
+      <w:r>
+        <w:rPr>
+          <w:rFonts w:ascii="Helvetica" w:hAnsi="Helvetica" w:cs="Helvetica"/>
+          <w:color w:val="333333"/>
+          <w:sz w:val="21"/>
+          <w:szCs w:val="21"/>
+          <w:shd w:val="clear" w:color="auto" w:fill="FFFFFF"/>
+        </w:rPr>
+        <w:t xml:space="preserve"> </w:t>
+      </w:r>
+      <w:proofErr w:type="spellStart"/>
+      <w:r>
+        <w:rPr>
+          <w:rFonts w:ascii="Helvetica" w:hAnsi="Helvetica" w:cs="Helvetica"/>
+          <w:color w:val="333333"/>
+          <w:sz w:val="21"/>
+          <w:szCs w:val="21"/>
+          <w:shd w:val="clear" w:color="auto" w:fill="FFFFFF"/>
+        </w:rPr>
+        <w:t>Issues</w:t>
+      </w:r>
+      <w:proofErr w:type="spellEnd"/>
+      <w:r>
+        <w:rPr>
+          <w:rFonts w:ascii="Helvetica" w:hAnsi="Helvetica" w:cs="Helvetica"/>
+          <w:color w:val="333333"/>
+          <w:sz w:val="21"/>
+          <w:szCs w:val="21"/>
+          <w:shd w:val="clear" w:color="auto" w:fill="FFFFFF"/>
+        </w:rPr>
+        <w:t xml:space="preserve">, </w:t>
+      </w:r>
+      <w:proofErr w:type="spellStart"/>
+      <w:r>
+        <w:rPr>
+          <w:rFonts w:ascii="Helvetica" w:hAnsi="Helvetica" w:cs="Helvetica"/>
+          <w:color w:val="333333"/>
+          <w:sz w:val="21"/>
+          <w:szCs w:val="21"/>
+          <w:shd w:val="clear" w:color="auto" w:fill="FFFFFF"/>
+        </w:rPr>
+        <w:t>Use</w:t>
+      </w:r>
+      <w:proofErr w:type="spellEnd"/>
+      <w:r>
+        <w:rPr>
+          <w:rFonts w:ascii="Helvetica" w:hAnsi="Helvetica" w:cs="Helvetica"/>
+          <w:color w:val="333333"/>
+          <w:sz w:val="21"/>
+          <w:szCs w:val="21"/>
+          <w:shd w:val="clear" w:color="auto" w:fill="FFFFFF"/>
+        </w:rPr>
+        <w:t xml:space="preserve"> Case Diagramme, Aktivitätsdiagramme, </w:t>
+      </w:r>
+      <w:r>
+        <w:rPr>
+          <w:rFonts w:ascii="Helvetica" w:hAnsi="Helvetica" w:cs="Helvetica"/>
+          <w:color w:val="333333"/>
+          <w:sz w:val="21"/>
+          <w:szCs w:val="21"/>
+          <w:shd w:val="clear" w:color="auto" w:fill="FFFFFF"/>
+        </w:rPr>
+        <w:t>ein GUI-</w:t>
+      </w:r>
+      <w:proofErr w:type="spellStart"/>
+      <w:r>
+        <w:rPr>
+          <w:rFonts w:ascii="Helvetica" w:hAnsi="Helvetica" w:cs="Helvetica"/>
+          <w:color w:val="333333"/>
+          <w:sz w:val="21"/>
+          <w:szCs w:val="21"/>
+          <w:shd w:val="clear" w:color="auto" w:fill="FFFFFF"/>
+        </w:rPr>
+        <w:t>Mockup</w:t>
+      </w:r>
+      <w:proofErr w:type="spellEnd"/>
+      <w:r>
+        <w:rPr>
+          <w:rFonts w:ascii="Helvetica" w:hAnsi="Helvetica" w:cs="Helvetica"/>
+          <w:color w:val="333333"/>
+          <w:sz w:val="21"/>
+          <w:szCs w:val="21"/>
+          <w:shd w:val="clear" w:color="auto" w:fill="FFFFFF"/>
+        </w:rPr>
+        <w:t>, Testfälle und eine Installationsanleitung</w:t>
+      </w:r>
+      <w:r>
+        <w:rPr>
+          <w:rFonts w:ascii="Helvetica" w:hAnsi="Helvetica" w:cs="Helvetica"/>
+          <w:color w:val="333333"/>
+          <w:sz w:val="21"/>
+          <w:szCs w:val="21"/>
+          <w:shd w:val="clear" w:color="auto" w:fill="FFFFFF"/>
+        </w:rPr>
+        <w:t>.</w:t>
+      </w:r>
+      <w:bookmarkStart w:id="1" w:name="_GoBack"/>
+      <w:bookmarkEnd w:id="1"/>
     </w:p>
     <w:p>
       <w:pPr>
@@ -898,34 +1266,31 @@
           <w:lang w:val="de-CH"/>
         </w:rPr>
       </w:pPr>
-      <w:bookmarkStart w:id="1" w:name="_Toc483302075"/>
+      <w:bookmarkStart w:id="2" w:name="_Toc483312991"/>
+      <w:r>
+        <w:rPr>
+          <w:lang w:val="de-CH"/>
+        </w:rPr>
+        <w:t>Umgesetzte Funktionen</w:t>
+      </w:r>
+      <w:bookmarkEnd w:id="2"/>
+    </w:p>
+    <w:p>
+      <w:pPr>
+        <w:rPr>
+          <w:lang w:val="de-CH"/>
+        </w:rPr>
+      </w:pPr>
       <w:r>
         <w:rPr>
           <w:noProof/>
           <w:lang w:eastAsia="de-DE"/>
         </w:rPr>
-        <w:lastRenderedPageBreak/>
         <w:drawing>
-          <wp:anchor distT="0" distB="0" distL="114300" distR="114300" simplePos="0" relativeHeight="251659264" behindDoc="1" locked="0" layoutInCell="1" allowOverlap="1">
-            <wp:simplePos x="0" y="0"/>
-            <wp:positionH relativeFrom="margin">
-              <wp:align>right</wp:align>
-            </wp:positionH>
-            <wp:positionV relativeFrom="paragraph">
-              <wp:posOffset>301925</wp:posOffset>
-            </wp:positionV>
-            <wp:extent cx="5760720" cy="5501005"/>
-            <wp:effectExtent l="0" t="0" r="0" b="4445"/>
-            <wp:wrapTight wrapText="bothSides">
-              <wp:wrapPolygon edited="0">
-                <wp:start x="0" y="0"/>
-                <wp:lineTo x="0" y="21543"/>
-                <wp:lineTo x="21500" y="21543"/>
-                <wp:lineTo x="21500" y="0"/>
-                <wp:lineTo x="0" y="0"/>
-              </wp:wrapPolygon>
-            </wp:wrapTight>
-            <wp:docPr id="9" name="Grafik 9"/>
+          <wp:inline distT="0" distB="0" distL="0" distR="0" wp14:anchorId="3EC832D7" wp14:editId="215326BE">
+            <wp:extent cx="5760720" cy="5476875"/>
+            <wp:effectExtent l="0" t="0" r="0" b="9525"/>
+            <wp:docPr id="11" name="Grafik 11"/>
             <wp:cNvGraphicFramePr>
               <a:graphicFrameLocks xmlns:a="http://schemas.openxmlformats.org/drawingml/2006/main" noChangeAspect="1"/>
             </wp:cNvGraphicFramePr>
@@ -937,13 +1302,7 @@
                     <pic:cNvPicPr/>
                   </pic:nvPicPr>
                   <pic:blipFill>
-                    <a:blip r:embed="rId8">
-                      <a:extLst>
-                        <a:ext uri="{28A0092B-C50C-407E-A947-70E740481C1C}">
-                          <a14:useLocalDpi xmlns:a14="http://schemas.microsoft.com/office/drawing/2010/main" val="0"/>
-                        </a:ext>
-                      </a:extLst>
-                    </a:blip>
+                    <a:blip r:embed="rId8"/>
                     <a:stretch>
                       <a:fillRect/>
                     </a:stretch>
@@ -951,7 +1310,7 @@
                   <pic:spPr>
                     <a:xfrm>
                       <a:off x="0" y="0"/>
-                      <a:ext cx="5760720" cy="5501005"/>
+                      <a:ext cx="5760720" cy="5476875"/>
                     </a:xfrm>
                     <a:prstGeom prst="rect">
                       <a:avLst/>
@@ -960,46 +1319,82 @@
                 </pic:pic>
               </a:graphicData>
             </a:graphic>
-            <wp14:sizeRelH relativeFrom="page">
-              <wp14:pctWidth>0</wp14:pctWidth>
-            </wp14:sizeRelH>
-            <wp14:sizeRelV relativeFrom="page">
-              <wp14:pctHeight>0</wp14:pctHeight>
-            </wp14:sizeRelV>
-          </wp:anchor>
+          </wp:inline>
         </w:drawing>
       </w:r>
       <w:r>
         <w:rPr>
           <w:lang w:val="de-CH"/>
         </w:rPr>
-        <w:t>Umgesetzte Funktionen</w:t>
-      </w:r>
-      <w:bookmarkEnd w:id="1"/>
-    </w:p>
-    <w:p>
-      <w:pPr>
-        <w:rPr>
-          <w:lang w:val="de-CH"/>
-        </w:rPr>
-      </w:pPr>
-      <w:r>
-        <w:rPr>
-          <w:lang w:val="de-CH"/>
-        </w:rPr>
-        <w:t>Das Programm ist auf einem TabControl aufgebaut, dass 3 Tabs enthält. Das Verbindungen-Tab wird beim Programmstart angezeigt. Auf diesem kann man Verbindungen zwischen 2 Standorten anzeigen lassen. Die beiden Eingabefelder für Abfahrtsort und Ankunftsort sind Comboboxen, die beim Anklicken des Dropdowns werden Stationen, die zum eingegebenen Begriff passen, angezeigt.</w:t>
-      </w:r>
-      <w:r>
-        <w:rPr>
-          <w:lang w:val="de-CH"/>
-        </w:rPr>
-        <w:t xml:space="preserve"> Mit einer Checkbox können Erweiterte Suchparameter angezeigt werden.  Die Erweiterten Suchparameter sind Zeit und Datum der Verbindung. Damit kann man nach Verbiundungen suchen, die zu einem späteren Zeitpunkt sind. Der Suchbutton wird erst aktiviert, nachdem in beiden Comboboxen ein Text angegeben wurde.</w:t>
-      </w:r>
-      <w:r>
-        <w:rPr>
-          <w:lang w:val="de-CH"/>
-        </w:rPr>
-        <w:t xml:space="preserve"> In der ListView werden die nächsten 4 Verbindungen nach dem Angegebenen Zeitpunkt angezeigt. Wird die Ankunftszeit ausgewählt, werden die 4 Verbindungen vor der angegebenen Ankunfszeit angezeigt.</w:t>
+        <w:t xml:space="preserve">Das Programm ist auf einem </w:t>
+      </w:r>
+      <w:proofErr w:type="spellStart"/>
+      <w:r>
+        <w:rPr>
+          <w:lang w:val="de-CH"/>
+        </w:rPr>
+        <w:t>TabControl</w:t>
+      </w:r>
+      <w:proofErr w:type="spellEnd"/>
+      <w:r>
+        <w:rPr>
+          <w:lang w:val="de-CH"/>
+        </w:rPr>
+        <w:t xml:space="preserve"> aufgebaut, dass 3 Tabs enthält. Das Verbindungen-Tab wird beim Programmstart angezeigt. Auf diesem kann man Verbindungen zwischen 2 Standorten anzeigen lassen. Die beiden Eingabefelder für Abfahrtsort und Ankunftsort sind Comboboxen, die beim Anklicken des Dropdowns werden Stationen, die zum eingegebenen Begriff passen, angezeigt.</w:t>
+      </w:r>
+      <w:r>
+        <w:rPr>
+          <w:lang w:val="de-CH"/>
+        </w:rPr>
+        <w:t xml:space="preserve"> Mit einer Checkbox können Erweiterte Suchparameter angezeigt werden.  Die Erweiterten Suchparameter sind Zeit und Datum der Verbindung. Damit kann man nach </w:t>
+      </w:r>
+      <w:proofErr w:type="spellStart"/>
+      <w:r>
+        <w:rPr>
+          <w:lang w:val="de-CH"/>
+        </w:rPr>
+        <w:t>Verbiundungen</w:t>
+      </w:r>
+      <w:proofErr w:type="spellEnd"/>
+      <w:r>
+        <w:rPr>
+          <w:lang w:val="de-CH"/>
+        </w:rPr>
+        <w:t xml:space="preserve"> suchen, die zu einem späteren Zeitpunkt sind. Der Suchbutton wird erst aktiviert, nachdem in beiden Comboboxen ein Text angegeben wurde.</w:t>
+      </w:r>
+      <w:r>
+        <w:rPr>
+          <w:lang w:val="de-CH"/>
+        </w:rPr>
+        <w:t xml:space="preserve"> In der </w:t>
+      </w:r>
+      <w:proofErr w:type="spellStart"/>
+      <w:r>
+        <w:rPr>
+          <w:lang w:val="de-CH"/>
+        </w:rPr>
+        <w:t>ListView</w:t>
+      </w:r>
+      <w:proofErr w:type="spellEnd"/>
+      <w:r>
+        <w:rPr>
+          <w:lang w:val="de-CH"/>
+        </w:rPr>
+        <w:t xml:space="preserve"> werden die nächsten 4 Verbindungen nach dem Angegebenen Zeitpunkt angezeigt. Wird die Ankunftszeit ausgewählt, werden die 4 Verbindungen vor der angegebenen </w:t>
+      </w:r>
+      <w:proofErr w:type="spellStart"/>
+      <w:r>
+        <w:rPr>
+          <w:lang w:val="de-CH"/>
+        </w:rPr>
+        <w:t>Ankunfszeit</w:t>
+      </w:r>
+      <w:proofErr w:type="spellEnd"/>
+      <w:r>
+        <w:rPr>
+          <w:lang w:val="de-CH"/>
+        </w:rPr>
+        <w:t xml:space="preserve"> angezeigt.</w:t>
       </w:r>
       <w:r>
         <w:rPr>
@@ -1021,26 +1416,10 @@
         </w:rPr>
         <w:lastRenderedPageBreak/>
         <w:drawing>
-          <wp:anchor distT="0" distB="0" distL="114300" distR="114300" simplePos="0" relativeHeight="251658240" behindDoc="1" locked="0" layoutInCell="1" allowOverlap="1">
-            <wp:simplePos x="0" y="0"/>
-            <wp:positionH relativeFrom="column">
-              <wp:posOffset>-2648</wp:posOffset>
-            </wp:positionH>
-            <wp:positionV relativeFrom="paragraph">
-              <wp:posOffset>527</wp:posOffset>
-            </wp:positionV>
-            <wp:extent cx="5760720" cy="5492115"/>
-            <wp:effectExtent l="0" t="0" r="0" b="0"/>
-            <wp:wrapTight wrapText="bothSides">
-              <wp:wrapPolygon edited="0">
-                <wp:start x="0" y="0"/>
-                <wp:lineTo x="0" y="21503"/>
-                <wp:lineTo x="21500" y="21503"/>
-                <wp:lineTo x="21500" y="0"/>
-                <wp:lineTo x="0" y="0"/>
-              </wp:wrapPolygon>
-            </wp:wrapTight>
-            <wp:docPr id="10" name="Grafik 10"/>
+          <wp:inline distT="0" distB="0" distL="0" distR="0" wp14:anchorId="25D887EB" wp14:editId="5B0B5613">
+            <wp:extent cx="5760720" cy="5500370"/>
+            <wp:effectExtent l="0" t="0" r="0" b="5080"/>
+            <wp:docPr id="12" name="Grafik 12"/>
             <wp:cNvGraphicFramePr>
               <a:graphicFrameLocks xmlns:a="http://schemas.openxmlformats.org/drawingml/2006/main" noChangeAspect="1"/>
             </wp:cNvGraphicFramePr>
@@ -1052,13 +1431,7 @@
                     <pic:cNvPicPr/>
                   </pic:nvPicPr>
                   <pic:blipFill>
-                    <a:blip r:embed="rId9">
-                      <a:extLst>
-                        <a:ext uri="{28A0092B-C50C-407E-A947-70E740481C1C}">
-                          <a14:useLocalDpi xmlns:a14="http://schemas.microsoft.com/office/drawing/2010/main" val="0"/>
-                        </a:ext>
-                      </a:extLst>
-                    </a:blip>
+                    <a:blip r:embed="rId9"/>
                     <a:stretch>
                       <a:fillRect/>
                     </a:stretch>
@@ -1066,7 +1439,7 @@
                   <pic:spPr>
                     <a:xfrm>
                       <a:off x="0" y="0"/>
-                      <a:ext cx="5760720" cy="5492115"/>
+                      <a:ext cx="5760720" cy="5500370"/>
                     </a:xfrm>
                     <a:prstGeom prst="rect">
                       <a:avLst/>
@@ -1075,13 +1448,7 @@
                 </pic:pic>
               </a:graphicData>
             </a:graphic>
-            <wp14:sizeRelH relativeFrom="page">
-              <wp14:pctWidth>0</wp14:pctWidth>
-            </wp14:sizeRelH>
-            <wp14:sizeRelV relativeFrom="page">
-              <wp14:pctHeight>0</wp14:pctHeight>
-            </wp14:sizeRelV>
-          </wp:anchor>
+          </wp:inline>
         </w:drawing>
       </w:r>
     </w:p>
@@ -1107,91 +1474,28 @@
         <w:rPr>
           <w:lang w:val="de-CH"/>
         </w:rPr>
-        <w:t>nach Stationen suchen. Die Suche wird durch das Klicken auf ein Element im Dropdown-Menü ausgelöst. In der ListView werden Abfahrtszeit, Ankunftsort un</w:t>
-      </w:r>
-      <w:bookmarkStart w:id="2" w:name="_GoBack"/>
-      <w:bookmarkEnd w:id="2"/>
-      <w:r>
-        <w:rPr>
-          <w:lang w:val="de-CH"/>
-        </w:rPr>
-        <w:t>d Verkehrsmittel angezeigt</w:t>
-      </w:r>
-    </w:p>
-    <w:p>
-      <w:pPr>
-        <w:rPr>
-          <w:lang w:val="de-CH"/>
-        </w:rPr>
-      </w:pPr>
-    </w:p>
-    <w:p>
-      <w:pPr>
-        <w:pStyle w:val="berschrift1"/>
-        <w:rPr>
-          <w:lang w:val="de-CH"/>
-        </w:rPr>
-      </w:pPr>
-      <w:bookmarkStart w:id="3" w:name="_Toc483302076"/>
-      <w:r>
-        <w:rPr>
-          <w:lang w:val="de-CH"/>
-        </w:rPr>
-        <w:t>Fehlende Funktionen</w:t>
-      </w:r>
-      <w:bookmarkEnd w:id="3"/>
-    </w:p>
-    <w:p>
-      <w:pPr>
-        <w:rPr>
-          <w:lang w:val="de-CH"/>
-        </w:rPr>
-      </w:pPr>
-    </w:p>
-    <w:p>
-      <w:pPr>
-        <w:pStyle w:val="berschrift1"/>
-        <w:rPr>
-          <w:lang w:val="de-CH"/>
-        </w:rPr>
-      </w:pPr>
-      <w:bookmarkStart w:id="4" w:name="_Toc483302077"/>
-      <w:r>
-        <w:rPr>
-          <w:lang w:val="de-CH"/>
-        </w:rPr>
-        <w:lastRenderedPageBreak/>
-        <w:t>Use Case / Aktivitätsdiagramme</w:t>
-      </w:r>
-      <w:bookmarkEnd w:id="4"/>
-    </w:p>
-    <w:p>
-      <w:pPr>
-        <w:pStyle w:val="berschrift2"/>
-        <w:rPr>
-          <w:lang w:val="de-CH"/>
-        </w:rPr>
-      </w:pPr>
-      <w:bookmarkStart w:id="5" w:name="_Toc483302078"/>
-      <w:r>
-        <w:rPr>
-          <w:lang w:val="de-CH"/>
-        </w:rPr>
-        <w:t>Use</w:t>
-      </w:r>
-      <w:r>
-        <w:rPr>
-          <w:lang w:val="de-CH"/>
-        </w:rPr>
-        <w:t xml:space="preserve"> </w:t>
-      </w:r>
-      <w:r>
-        <w:rPr>
-          <w:lang w:val="de-CH"/>
-        </w:rPr>
-        <w:t>Case Diagramm</w:t>
-      </w:r>
-      <w:bookmarkEnd w:id="5"/>
+        <w:t xml:space="preserve">nach Stationen suchen. Die Suche wird durch das Klicken auf ein Element im Dropdown-Menü ausgelöst. In der </w:t>
+      </w:r>
+      <w:proofErr w:type="spellStart"/>
+      <w:r>
+        <w:rPr>
+          <w:lang w:val="de-CH"/>
+        </w:rPr>
+        <w:t>ListView</w:t>
+      </w:r>
+      <w:proofErr w:type="spellEnd"/>
+      <w:r>
+        <w:rPr>
+          <w:lang w:val="de-CH"/>
+        </w:rPr>
+        <w:t xml:space="preserve"> werden Abfahrtszeit, Ankunftsort und Verkehrsmittel angezeigt</w:t>
+      </w:r>
+      <w:r>
+        <w:rPr>
+          <w:lang w:val="de-CH"/>
+        </w:rPr>
+        <w:t>.</w:t>
+      </w:r>
     </w:p>
     <w:p>
       <w:pPr>
@@ -1204,11 +1508,12 @@
           <w:noProof/>
           <w:lang w:eastAsia="de-DE"/>
         </w:rPr>
+        <w:lastRenderedPageBreak/>
         <w:drawing>
-          <wp:inline distT="0" distB="0" distL="0" distR="0" wp14:anchorId="10574039" wp14:editId="0337BD24">
-            <wp:extent cx="6142008" cy="4160343"/>
-            <wp:effectExtent l="0" t="0" r="0" b="0"/>
-            <wp:docPr id="1" name="Grafik 1"/>
+          <wp:inline distT="0" distB="0" distL="0" distR="0" wp14:anchorId="3319F2BE" wp14:editId="4247ADD6">
+            <wp:extent cx="5760720" cy="5516245"/>
+            <wp:effectExtent l="0" t="0" r="0" b="8255"/>
+            <wp:docPr id="13" name="Grafik 13"/>
             <wp:cNvGraphicFramePr>
               <a:graphicFrameLocks xmlns:a="http://schemas.openxmlformats.org/drawingml/2006/main" noChangeAspect="1"/>
             </wp:cNvGraphicFramePr>
@@ -1228,6 +1533,451 @@
                   <pic:spPr>
                     <a:xfrm>
                       <a:off x="0" y="0"/>
+                      <a:ext cx="5760720" cy="5516245"/>
+                    </a:xfrm>
+                    <a:prstGeom prst="rect">
+                      <a:avLst/>
+                    </a:prstGeom>
+                  </pic:spPr>
+                </pic:pic>
+              </a:graphicData>
+            </a:graphic>
+          </wp:inline>
+        </w:drawing>
+      </w:r>
+    </w:p>
+    <w:p>
+      <w:pPr>
+        <w:rPr>
+          <w:lang w:val="de-CH"/>
+        </w:rPr>
+      </w:pPr>
+      <w:r>
+        <w:rPr>
+          <w:lang w:val="de-CH"/>
+        </w:rPr>
+        <w:t xml:space="preserve">In Stationssuche kann nach Stationen gesucht werden. Der Suchbutton wird wie in den anderen Tabs nach der Eingabe eines Suchtexts in die </w:t>
+      </w:r>
+      <w:proofErr w:type="spellStart"/>
+      <w:r>
+        <w:rPr>
+          <w:lang w:val="de-CH"/>
+        </w:rPr>
+        <w:t>Textbox</w:t>
+      </w:r>
+      <w:proofErr w:type="spellEnd"/>
+      <w:r>
+        <w:rPr>
+          <w:lang w:val="de-CH"/>
+        </w:rPr>
+        <w:t xml:space="preserve"> aktiviert. In einer </w:t>
+      </w:r>
+      <w:proofErr w:type="spellStart"/>
+      <w:r>
+        <w:rPr>
+          <w:lang w:val="de-CH"/>
+        </w:rPr>
+        <w:t>ListView</w:t>
+      </w:r>
+      <w:proofErr w:type="spellEnd"/>
+      <w:r>
+        <w:rPr>
+          <w:lang w:val="de-CH"/>
+        </w:rPr>
+        <w:t xml:space="preserve"> werden die gefundenen Stationen angezeigt. Zusätzlich zum Stationsname werden noch die Koordinaten angezeigt.</w:t>
+      </w:r>
+    </w:p>
+    <w:p>
+      <w:pPr>
+        <w:rPr>
+          <w:lang w:val="de-CH"/>
+        </w:rPr>
+      </w:pPr>
+      <w:r>
+        <w:rPr>
+          <w:lang w:val="de-CH"/>
+        </w:rPr>
+        <w:br w:type="page"/>
+      </w:r>
+    </w:p>
+    <w:p>
+      <w:pPr>
+        <w:rPr>
+          <w:lang w:val="de-CH"/>
+        </w:rPr>
+      </w:pPr>
+    </w:p>
+    <w:p>
+      <w:pPr>
+        <w:rPr>
+          <w:lang w:val="de-CH"/>
+        </w:rPr>
+      </w:pPr>
+    </w:p>
+    <w:p>
+      <w:pPr>
+        <w:rPr>
+          <w:lang w:val="de-CH"/>
+        </w:rPr>
+      </w:pPr>
+    </w:p>
+    <w:p>
+      <w:pPr>
+        <w:pStyle w:val="berschrift1"/>
+        <w:rPr>
+          <w:lang w:val="de-CH"/>
+        </w:rPr>
+      </w:pPr>
+      <w:bookmarkStart w:id="3" w:name="_Toc483312992"/>
+      <w:r>
+        <w:rPr>
+          <w:lang w:val="de-CH"/>
+        </w:rPr>
+        <w:t>Fehlende Funktionen</w:t>
+      </w:r>
+      <w:r>
+        <w:rPr>
+          <w:lang w:val="de-CH"/>
+        </w:rPr>
+        <w:t xml:space="preserve"> / </w:t>
+      </w:r>
+      <w:proofErr w:type="spellStart"/>
+      <w:r>
+        <w:rPr>
+          <w:lang w:val="de-CH"/>
+        </w:rPr>
+        <w:t>Known</w:t>
+      </w:r>
+      <w:proofErr w:type="spellEnd"/>
+      <w:r>
+        <w:rPr>
+          <w:lang w:val="de-CH"/>
+        </w:rPr>
+        <w:t xml:space="preserve"> </w:t>
+      </w:r>
+      <w:proofErr w:type="spellStart"/>
+      <w:r>
+        <w:rPr>
+          <w:lang w:val="de-CH"/>
+        </w:rPr>
+        <w:t>Issues</w:t>
+      </w:r>
+      <w:bookmarkEnd w:id="3"/>
+      <w:proofErr w:type="spellEnd"/>
+    </w:p>
+    <w:p>
+      <w:pPr>
+        <w:pStyle w:val="berschrift2"/>
+        <w:rPr>
+          <w:lang w:val="de-CH"/>
+        </w:rPr>
+      </w:pPr>
+      <w:bookmarkStart w:id="4" w:name="_Toc483312993"/>
+      <w:r>
+        <w:rPr>
+          <w:lang w:val="de-CH"/>
+        </w:rPr>
+        <w:t>Fehlende Funktionen</w:t>
+      </w:r>
+      <w:bookmarkEnd w:id="4"/>
+    </w:p>
+    <w:p>
+      <w:pPr>
+        <w:rPr>
+          <w:lang w:val="de-CH"/>
+        </w:rPr>
+      </w:pPr>
+      <w:r>
+        <w:rPr>
+          <w:lang w:val="de-CH"/>
+        </w:rPr>
+        <w:t xml:space="preserve">Folgende </w:t>
+      </w:r>
+      <w:proofErr w:type="spellStart"/>
+      <w:r>
+        <w:rPr>
+          <w:lang w:val="de-CH"/>
+        </w:rPr>
+        <w:t>Anforderungan</w:t>
+      </w:r>
+      <w:proofErr w:type="spellEnd"/>
+      <w:r>
+        <w:rPr>
+          <w:lang w:val="de-CH"/>
+        </w:rPr>
+        <w:t xml:space="preserve"> waren gegeben.</w:t>
+      </w:r>
+    </w:p>
+    <w:p>
+      <w:pPr>
+        <w:rPr>
+          <w:lang w:val="de-CH"/>
+        </w:rPr>
+      </w:pPr>
+      <w:r>
+        <w:rPr>
+          <w:noProof/>
+          <w:lang w:eastAsia="de-DE"/>
+        </w:rPr>
+        <w:drawing>
+          <wp:inline distT="0" distB="0" distL="0" distR="0" wp14:anchorId="0155B088" wp14:editId="31BBC6A4">
+            <wp:extent cx="5760720" cy="5470525"/>
+            <wp:effectExtent l="0" t="0" r="0" b="0"/>
+            <wp:docPr id="16" name="Grafik 16"/>
+            <wp:cNvGraphicFramePr>
+              <a:graphicFrameLocks xmlns:a="http://schemas.openxmlformats.org/drawingml/2006/main" noChangeAspect="1"/>
+            </wp:cNvGraphicFramePr>
+            <a:graphic xmlns:a="http://schemas.openxmlformats.org/drawingml/2006/main">
+              <a:graphicData uri="http://schemas.openxmlformats.org/drawingml/2006/picture">
+                <pic:pic xmlns:pic="http://schemas.openxmlformats.org/drawingml/2006/picture">
+                  <pic:nvPicPr>
+                    <pic:cNvPr id="1" name=""/>
+                    <pic:cNvPicPr/>
+                  </pic:nvPicPr>
+                  <pic:blipFill>
+                    <a:blip r:embed="rId11"/>
+                    <a:stretch>
+                      <a:fillRect/>
+                    </a:stretch>
+                  </pic:blipFill>
+                  <pic:spPr>
+                    <a:xfrm>
+                      <a:off x="0" y="0"/>
+                      <a:ext cx="5760720" cy="5470525"/>
+                    </a:xfrm>
+                    <a:prstGeom prst="rect">
+                      <a:avLst/>
+                    </a:prstGeom>
+                  </pic:spPr>
+                </pic:pic>
+              </a:graphicData>
+            </a:graphic>
+          </wp:inline>
+        </w:drawing>
+      </w:r>
+    </w:p>
+    <w:p>
+      <w:pPr>
+        <w:rPr>
+          <w:lang w:val="de-CH"/>
+        </w:rPr>
+      </w:pPr>
+      <w:r>
+        <w:rPr>
+          <w:lang w:val="de-CH"/>
+        </w:rPr>
+        <w:t xml:space="preserve">Aus Zeitgründen wurden die Anforderungen A006 -  A008 nicht umgesetzt. Im Stationen – Tab wurde ein Browserfenster im unteren Teil des Programms eingefügt. In diesem kann man zu einem späteren Zeitpunkt die Stationssuche mit einer Anzeige der gefundenen Stationen erweitern.  Die Autovervollständigung wurde mit einer Combobox gelöst, die Ergebnisse anzeigt, sobald man das Dropdown-Menü </w:t>
+      </w:r>
+      <w:r>
+        <w:rPr>
+          <w:lang w:val="de-CH"/>
+        </w:rPr>
+        <w:t>ausklappt</w:t>
+      </w:r>
+      <w:r>
+        <w:rPr>
+          <w:lang w:val="de-CH"/>
+        </w:rPr>
+        <w:t xml:space="preserve">. </w:t>
+      </w:r>
+    </w:p>
+    <w:p>
+      <w:pPr>
+        <w:pStyle w:val="berschrift2"/>
+        <w:rPr>
+          <w:lang w:val="de-CH"/>
+        </w:rPr>
+      </w:pPr>
+      <w:bookmarkStart w:id="5" w:name="_Toc483312994"/>
+      <w:proofErr w:type="spellStart"/>
+      <w:r>
+        <w:rPr>
+          <w:lang w:val="de-CH"/>
+        </w:rPr>
+        <w:t>Known</w:t>
+      </w:r>
+      <w:proofErr w:type="spellEnd"/>
+      <w:r>
+        <w:rPr>
+          <w:lang w:val="de-CH"/>
+        </w:rPr>
+        <w:t xml:space="preserve"> </w:t>
+      </w:r>
+      <w:proofErr w:type="spellStart"/>
+      <w:r>
+        <w:rPr>
+          <w:lang w:val="de-CH"/>
+        </w:rPr>
+        <w:t>Issues</w:t>
+      </w:r>
+      <w:bookmarkEnd w:id="5"/>
+      <w:proofErr w:type="spellEnd"/>
+    </w:p>
+    <w:p>
+      <w:pPr>
+        <w:rPr>
+          <w:lang w:val="de-CH"/>
+        </w:rPr>
+      </w:pPr>
+      <w:r>
+        <w:rPr>
+          <w:lang w:val="de-CH"/>
+        </w:rPr>
+        <w:t xml:space="preserve">Alle gefundenen Fehler konnten behoben werden. Sollte trotzdem ein unbekannter Fehler auftreten, wird dieser im </w:t>
+      </w:r>
+      <w:proofErr w:type="spellStart"/>
+      <w:r>
+        <w:rPr>
+          <w:lang w:val="de-CH"/>
+        </w:rPr>
+        <w:t>Program.cs</w:t>
+      </w:r>
+      <w:proofErr w:type="spellEnd"/>
+      <w:r>
+        <w:rPr>
+          <w:lang w:val="de-CH"/>
+        </w:rPr>
+        <w:t xml:space="preserve"> abgefangen.</w:t>
+      </w:r>
+    </w:p>
+    <w:p>
+      <w:pPr>
+        <w:rPr>
+          <w:lang w:val="de-CH"/>
+        </w:rPr>
+      </w:pPr>
+      <w:r>
+        <w:rPr>
+          <w:noProof/>
+          <w:lang w:eastAsia="de-DE"/>
+        </w:rPr>
+        <w:lastRenderedPageBreak/>
+        <w:drawing>
+          <wp:inline distT="0" distB="0" distL="0" distR="0" wp14:anchorId="170B3D7E" wp14:editId="737A740D">
+            <wp:extent cx="5760720" cy="2997200"/>
+            <wp:effectExtent l="0" t="0" r="0" b="0"/>
+            <wp:docPr id="17" name="Grafik 17"/>
+            <wp:cNvGraphicFramePr>
+              <a:graphicFrameLocks xmlns:a="http://schemas.openxmlformats.org/drawingml/2006/main" noChangeAspect="1"/>
+            </wp:cNvGraphicFramePr>
+            <a:graphic xmlns:a="http://schemas.openxmlformats.org/drawingml/2006/main">
+              <a:graphicData uri="http://schemas.openxmlformats.org/drawingml/2006/picture">
+                <pic:pic xmlns:pic="http://schemas.openxmlformats.org/drawingml/2006/picture">
+                  <pic:nvPicPr>
+                    <pic:cNvPr id="1" name=""/>
+                    <pic:cNvPicPr/>
+                  </pic:nvPicPr>
+                  <pic:blipFill>
+                    <a:blip r:embed="rId12"/>
+                    <a:stretch>
+                      <a:fillRect/>
+                    </a:stretch>
+                  </pic:blipFill>
+                  <pic:spPr>
+                    <a:xfrm>
+                      <a:off x="0" y="0"/>
+                      <a:ext cx="5760720" cy="2997200"/>
+                    </a:xfrm>
+                    <a:prstGeom prst="rect">
+                      <a:avLst/>
+                    </a:prstGeom>
+                  </pic:spPr>
+                </pic:pic>
+              </a:graphicData>
+            </a:graphic>
+          </wp:inline>
+        </w:drawing>
+      </w:r>
+    </w:p>
+    <w:p>
+      <w:pPr>
+        <w:pStyle w:val="berschrift1"/>
+        <w:rPr>
+          <w:lang w:val="de-CH"/>
+        </w:rPr>
+      </w:pPr>
+      <w:bookmarkStart w:id="6" w:name="_Toc483312995"/>
+      <w:proofErr w:type="spellStart"/>
+      <w:r>
+        <w:rPr>
+          <w:lang w:val="de-CH"/>
+        </w:rPr>
+        <w:t>Use</w:t>
+      </w:r>
+      <w:proofErr w:type="spellEnd"/>
+      <w:r>
+        <w:rPr>
+          <w:lang w:val="de-CH"/>
+        </w:rPr>
+        <w:t xml:space="preserve"> Case / Aktivitätsdiagramme</w:t>
+      </w:r>
+      <w:bookmarkEnd w:id="6"/>
+    </w:p>
+    <w:p>
+      <w:pPr>
+        <w:pStyle w:val="berschrift2"/>
+        <w:rPr>
+          <w:lang w:val="de-CH"/>
+        </w:rPr>
+      </w:pPr>
+      <w:bookmarkStart w:id="7" w:name="_Toc483312996"/>
+      <w:proofErr w:type="spellStart"/>
+      <w:r>
+        <w:rPr>
+          <w:lang w:val="de-CH"/>
+        </w:rPr>
+        <w:t>Use</w:t>
+      </w:r>
+      <w:proofErr w:type="spellEnd"/>
+      <w:r>
+        <w:rPr>
+          <w:lang w:val="de-CH"/>
+        </w:rPr>
+        <w:t xml:space="preserve"> </w:t>
+      </w:r>
+      <w:r>
+        <w:rPr>
+          <w:lang w:val="de-CH"/>
+        </w:rPr>
+        <w:t>Case Diagramm</w:t>
+      </w:r>
+      <w:bookmarkEnd w:id="7"/>
+    </w:p>
+    <w:p>
+      <w:pPr>
+        <w:rPr>
+          <w:lang w:val="de-CH"/>
+        </w:rPr>
+      </w:pPr>
+      <w:r>
+        <w:rPr>
+          <w:noProof/>
+          <w:lang w:eastAsia="de-DE"/>
+        </w:rPr>
+        <w:drawing>
+          <wp:inline distT="0" distB="0" distL="0" distR="0" wp14:anchorId="10574039" wp14:editId="0337BD24">
+            <wp:extent cx="6142008" cy="4160343"/>
+            <wp:effectExtent l="0" t="0" r="0" b="0"/>
+            <wp:docPr id="1" name="Grafik 1"/>
+            <wp:cNvGraphicFramePr>
+              <a:graphicFrameLocks xmlns:a="http://schemas.openxmlformats.org/drawingml/2006/main" noChangeAspect="1"/>
+            </wp:cNvGraphicFramePr>
+            <a:graphic xmlns:a="http://schemas.openxmlformats.org/drawingml/2006/main">
+              <a:graphicData uri="http://schemas.openxmlformats.org/drawingml/2006/picture">
+                <pic:pic xmlns:pic="http://schemas.openxmlformats.org/drawingml/2006/picture">
+                  <pic:nvPicPr>
+                    <pic:cNvPr id="1" name=""/>
+                    <pic:cNvPicPr/>
+                  </pic:nvPicPr>
+                  <pic:blipFill>
+                    <a:blip r:embed="rId13"/>
+                    <a:stretch>
+                      <a:fillRect/>
+                    </a:stretch>
+                  </pic:blipFill>
+                  <pic:spPr>
+                    <a:xfrm>
+                      <a:off x="0" y="0"/>
                       <a:ext cx="6152327" cy="4167333"/>
                     </a:xfrm>
                     <a:prstGeom prst="rect">
@@ -1247,6 +1997,19 @@
           <w:lang w:val="de-CH"/>
         </w:rPr>
       </w:pPr>
+      <w:r>
+        <w:rPr>
+          <w:lang w:val="de-CH"/>
+        </w:rPr>
+        <w:br w:type="page"/>
+      </w:r>
+    </w:p>
+    <w:p>
+      <w:pPr>
+        <w:rPr>
+          <w:lang w:val="de-CH"/>
+        </w:rPr>
+      </w:pPr>
     </w:p>
     <w:p>
       <w:pPr>
@@ -1255,14 +2018,14 @@
           <w:lang w:val="de-CH"/>
         </w:rPr>
       </w:pPr>
-      <w:bookmarkStart w:id="6" w:name="_Toc483302079"/>
+      <w:bookmarkStart w:id="8" w:name="_Toc483312997"/>
       <w:r>
         <w:rPr>
           <w:lang w:val="de-CH"/>
         </w:rPr>
         <w:t>Aktivitätsdiagramme</w:t>
       </w:r>
-      <w:bookmarkEnd w:id="6"/>
+      <w:bookmarkEnd w:id="8"/>
     </w:p>
     <w:p>
       <w:pPr>
@@ -1304,7 +2067,7 @@
                     <pic:cNvPicPr/>
                   </pic:nvPicPr>
                   <pic:blipFill rotWithShape="1">
-                    <a:blip r:embed="rId11"/>
+                    <a:blip r:embed="rId14"/>
                     <a:srcRect t="43278"/>
                     <a:stretch/>
                   </pic:blipFill>
@@ -1356,7 +2119,6 @@
           <w:noProof/>
           <w:lang w:eastAsia="de-DE"/>
         </w:rPr>
-        <w:lastRenderedPageBreak/>
         <w:drawing>
           <wp:inline distT="0" distB="0" distL="0" distR="0" wp14:anchorId="78B43AB6" wp14:editId="1FF24356">
             <wp:extent cx="6280030" cy="1855431"/>
@@ -1373,7 +2135,7 @@
                     <pic:cNvPicPr/>
                   </pic:nvPicPr>
                   <pic:blipFill rotWithShape="1">
-                    <a:blip r:embed="rId12"/>
+                    <a:blip r:embed="rId15"/>
                     <a:srcRect t="32355" b="9605"/>
                     <a:stretch/>
                   </pic:blipFill>
@@ -1441,7 +2203,7 @@
                     <pic:cNvPicPr/>
                   </pic:nvPicPr>
                   <pic:blipFill rotWithShape="1">
-                    <a:blip r:embed="rId13"/>
+                    <a:blip r:embed="rId16"/>
                     <a:srcRect t="26669" b="18849"/>
                     <a:stretch/>
                   </pic:blipFill>
@@ -1478,26 +2240,148 @@
     </w:p>
     <w:p>
       <w:pPr>
-        <w:rPr>
-          <w:lang w:val="de-CH"/>
-        </w:rPr>
-      </w:pPr>
-    </w:p>
-    <w:p>
-      <w:pPr>
         <w:pStyle w:val="berschrift1"/>
         <w:rPr>
           <w:lang w:val="de-CH"/>
         </w:rPr>
       </w:pPr>
-      <w:bookmarkStart w:id="7" w:name="_Toc483302080"/>
+      <w:bookmarkStart w:id="9" w:name="_Toc483312998"/>
+      <w:r>
+        <w:rPr>
+          <w:lang w:val="de-CH"/>
+        </w:rPr>
+        <w:lastRenderedPageBreak/>
+        <w:t>GUI-</w:t>
+      </w:r>
+      <w:proofErr w:type="spellStart"/>
+      <w:r>
+        <w:rPr>
+          <w:lang w:val="de-CH"/>
+        </w:rPr>
+        <w:t>Mockup</w:t>
+      </w:r>
+      <w:bookmarkEnd w:id="9"/>
+      <w:proofErr w:type="spellEnd"/>
+    </w:p>
+    <w:p>
+      <w:pPr>
+        <w:rPr>
+          <w:lang w:val="de-CH"/>
+        </w:rPr>
+      </w:pPr>
+      <w:r>
+        <w:rPr>
+          <w:noProof/>
+          <w:lang w:eastAsia="de-DE"/>
+        </w:rPr>
+        <w:drawing>
+          <wp:inline distT="0" distB="0" distL="0" distR="0" wp14:anchorId="5CCE25A8" wp14:editId="26A394F3">
+            <wp:extent cx="5760720" cy="4531995"/>
+            <wp:effectExtent l="0" t="0" r="0" b="1905"/>
+            <wp:docPr id="14" name="Grafik 14"/>
+            <wp:cNvGraphicFramePr>
+              <a:graphicFrameLocks xmlns:a="http://schemas.openxmlformats.org/drawingml/2006/main" noChangeAspect="1"/>
+            </wp:cNvGraphicFramePr>
+            <a:graphic xmlns:a="http://schemas.openxmlformats.org/drawingml/2006/main">
+              <a:graphicData uri="http://schemas.openxmlformats.org/drawingml/2006/picture">
+                <pic:pic xmlns:pic="http://schemas.openxmlformats.org/drawingml/2006/picture">
+                  <pic:nvPicPr>
+                    <pic:cNvPr id="1" name=""/>
+                    <pic:cNvPicPr/>
+                  </pic:nvPicPr>
+                  <pic:blipFill>
+                    <a:blip r:embed="rId17"/>
+                    <a:stretch>
+                      <a:fillRect/>
+                    </a:stretch>
+                  </pic:blipFill>
+                  <pic:spPr>
+                    <a:xfrm>
+                      <a:off x="0" y="0"/>
+                      <a:ext cx="5760720" cy="4531995"/>
+                    </a:xfrm>
+                    <a:prstGeom prst="rect">
+                      <a:avLst/>
+                    </a:prstGeom>
+                  </pic:spPr>
+                </pic:pic>
+              </a:graphicData>
+            </a:graphic>
+          </wp:inline>
+        </w:drawing>
+      </w:r>
+    </w:p>
+    <w:p>
+      <w:pPr>
+        <w:rPr>
+          <w:lang w:val="de-CH"/>
+        </w:rPr>
+      </w:pPr>
+      <w:r>
+        <w:rPr>
+          <w:noProof/>
+          <w:lang w:eastAsia="de-DE"/>
+        </w:rPr>
+        <w:lastRenderedPageBreak/>
+        <w:drawing>
+          <wp:inline distT="0" distB="0" distL="0" distR="0" wp14:anchorId="68303F93" wp14:editId="5831A1A8">
+            <wp:extent cx="5760720" cy="4552950"/>
+            <wp:effectExtent l="0" t="0" r="0" b="0"/>
+            <wp:docPr id="15" name="Grafik 15"/>
+            <wp:cNvGraphicFramePr>
+              <a:graphicFrameLocks xmlns:a="http://schemas.openxmlformats.org/drawingml/2006/main" noChangeAspect="1"/>
+            </wp:cNvGraphicFramePr>
+            <a:graphic xmlns:a="http://schemas.openxmlformats.org/drawingml/2006/main">
+              <a:graphicData uri="http://schemas.openxmlformats.org/drawingml/2006/picture">
+                <pic:pic xmlns:pic="http://schemas.openxmlformats.org/drawingml/2006/picture">
+                  <pic:nvPicPr>
+                    <pic:cNvPr id="1" name=""/>
+                    <pic:cNvPicPr/>
+                  </pic:nvPicPr>
+                  <pic:blipFill>
+                    <a:blip r:embed="rId18"/>
+                    <a:stretch>
+                      <a:fillRect/>
+                    </a:stretch>
+                  </pic:blipFill>
+                  <pic:spPr>
+                    <a:xfrm>
+                      <a:off x="0" y="0"/>
+                      <a:ext cx="5760720" cy="4552950"/>
+                    </a:xfrm>
+                    <a:prstGeom prst="rect">
+                      <a:avLst/>
+                    </a:prstGeom>
+                  </pic:spPr>
+                </pic:pic>
+              </a:graphicData>
+            </a:graphic>
+          </wp:inline>
+        </w:drawing>
+      </w:r>
+    </w:p>
+    <w:p>
+      <w:pPr>
+        <w:rPr>
+          <w:lang w:val="de-CH"/>
+        </w:rPr>
+      </w:pPr>
+    </w:p>
+    <w:p>
+      <w:pPr>
+        <w:pStyle w:val="berschrift1"/>
+        <w:rPr>
+          <w:lang w:val="de-CH"/>
+        </w:rPr>
+      </w:pPr>
+      <w:bookmarkStart w:id="10" w:name="_Toc483312999"/>
       <w:r>
         <w:rPr>
           <w:lang w:val="de-CH"/>
         </w:rPr>
         <w:t>Testfälle</w:t>
       </w:r>
-      <w:bookmarkEnd w:id="7"/>
+      <w:bookmarkEnd w:id="10"/>
     </w:p>
     <w:p>
       <w:pPr>
@@ -1506,14 +2390,14 @@
           <w:lang w:val="de-CH"/>
         </w:rPr>
       </w:pPr>
-      <w:bookmarkStart w:id="8" w:name="_Toc483302081"/>
+      <w:bookmarkStart w:id="11" w:name="_Toc483313000"/>
       <w:r>
         <w:rPr>
           <w:lang w:val="de-CH"/>
         </w:rPr>
         <w:t>Verbindungen - Tab</w:t>
       </w:r>
-      <w:bookmarkEnd w:id="8"/>
+      <w:bookmarkEnd w:id="11"/>
     </w:p>
     <w:tbl>
       <w:tblPr>
@@ -1659,8 +2543,16 @@
               <w:rPr>
                 <w:lang w:val="de-CH"/>
               </w:rPr>
-              <w:t>Der Suchbutton wird enabled</w:t>
-            </w:r>
+              <w:t xml:space="preserve">Der Suchbutton wird </w:t>
+            </w:r>
+            <w:proofErr w:type="spellStart"/>
+            <w:r>
+              <w:rPr>
+                <w:lang w:val="de-CH"/>
+              </w:rPr>
+              <w:t>enabled</w:t>
+            </w:r>
+            <w:proofErr w:type="spellEnd"/>
           </w:p>
         </w:tc>
       </w:tr>
@@ -1700,7 +2592,21 @@
               <w:rPr>
                 <w:lang w:val="de-CH"/>
               </w:rPr>
-              <w:t>Die GroupBox mit den Erweiterten Suchoptionen wird eingeblendet.</w:t>
+              <w:t xml:space="preserve">Die </w:t>
+            </w:r>
+            <w:proofErr w:type="spellStart"/>
+            <w:r>
+              <w:rPr>
+                <w:lang w:val="de-CH"/>
+              </w:rPr>
+              <w:t>GroupBox</w:t>
+            </w:r>
+            <w:proofErr w:type="spellEnd"/>
+            <w:r>
+              <w:rPr>
+                <w:lang w:val="de-CH"/>
+              </w:rPr>
+              <w:t xml:space="preserve"> mit den Erweiterten Suchoptionen wird eingeblendet.</w:t>
             </w:r>
           </w:p>
         </w:tc>
@@ -1843,7 +2749,21 @@
               <w:rPr>
                 <w:lang w:val="de-CH"/>
               </w:rPr>
-              <w:t>In der ListView werden folgende Daten angezeigt:</w:t>
+              <w:t xml:space="preserve">In der </w:t>
+            </w:r>
+            <w:proofErr w:type="spellStart"/>
+            <w:r>
+              <w:rPr>
+                <w:lang w:val="de-CH"/>
+              </w:rPr>
+              <w:t>ListView</w:t>
+            </w:r>
+            <w:proofErr w:type="spellEnd"/>
+            <w:r>
+              <w:rPr>
+                <w:lang w:val="de-CH"/>
+              </w:rPr>
+              <w:t xml:space="preserve"> werden folgende Daten angezeigt:</w:t>
             </w:r>
           </w:p>
           <w:p>
@@ -1874,7 +2794,7 @@
                           <pic:cNvPicPr/>
                         </pic:nvPicPr>
                         <pic:blipFill>
-                          <a:blip r:embed="rId14"/>
+                          <a:blip r:embed="rId19"/>
                           <a:stretch>
                             <a:fillRect/>
                           </a:stretch>
@@ -1912,14 +2832,14 @@
           <w:lang w:val="de-CH"/>
         </w:rPr>
       </w:pPr>
-      <w:bookmarkStart w:id="9" w:name="_Toc483302082"/>
+      <w:bookmarkStart w:id="12" w:name="_Toc483313001"/>
       <w:r>
         <w:rPr>
           <w:lang w:val="de-CH"/>
         </w:rPr>
         <w:t>Abfahrtstafel -  Tab</w:t>
       </w:r>
-      <w:bookmarkEnd w:id="9"/>
+      <w:bookmarkEnd w:id="12"/>
     </w:p>
     <w:tbl>
       <w:tblPr>
@@ -2142,7 +3062,7 @@
                           <pic:cNvPicPr/>
                         </pic:nvPicPr>
                         <pic:blipFill>
-                          <a:blip r:embed="rId15"/>
+                          <a:blip r:embed="rId20"/>
                           <a:stretch>
                             <a:fillRect/>
                           </a:stretch>
@@ -2180,7 +3100,7 @@
           <w:lang w:val="de-CH"/>
         </w:rPr>
       </w:pPr>
-      <w:bookmarkStart w:id="10" w:name="_Toc483302083"/>
+      <w:bookmarkStart w:id="13" w:name="_Toc483313002"/>
       <w:r>
         <w:rPr>
           <w:lang w:val="de-CH"/>
@@ -2188,7 +3108,7 @@
         <w:lastRenderedPageBreak/>
         <w:t>Stationen – Tab</w:t>
       </w:r>
-      <w:bookmarkEnd w:id="10"/>
+      <w:bookmarkEnd w:id="13"/>
     </w:p>
     <w:tbl>
       <w:tblPr>
@@ -2237,8 +3157,17 @@
                 <w:b/>
                 <w:lang w:val="de-CH"/>
               </w:rPr>
-              <w:t>Erwartetes Reslutat</w:t>
-            </w:r>
+              <w:t xml:space="preserve">Erwartetes </w:t>
+            </w:r>
+            <w:proofErr w:type="spellStart"/>
+            <w:r>
+              <w:rPr>
+                <w:b/>
+                <w:lang w:val="de-CH"/>
+              </w:rPr>
+              <w:t>Reslutat</w:t>
+            </w:r>
+            <w:proofErr w:type="spellEnd"/>
           </w:p>
         </w:tc>
       </w:tr>
@@ -2257,7 +3186,21 @@
               <w:rPr>
                 <w:lang w:val="de-CH"/>
               </w:rPr>
-              <w:t>Der User gibt einen Suchbegriff in die Textbox ein</w:t>
+              <w:t xml:space="preserve">Der User gibt einen Suchbegriff in die </w:t>
+            </w:r>
+            <w:proofErr w:type="spellStart"/>
+            <w:r>
+              <w:rPr>
+                <w:lang w:val="de-CH"/>
+              </w:rPr>
+              <w:t>Textbox</w:t>
+            </w:r>
+            <w:proofErr w:type="spellEnd"/>
+            <w:r>
+              <w:rPr>
+                <w:lang w:val="de-CH"/>
+              </w:rPr>
+              <w:t xml:space="preserve"> ein</w:t>
             </w:r>
           </w:p>
         </w:tc>
@@ -2275,8 +3218,16 @@
               <w:rPr>
                 <w:lang w:val="de-CH"/>
               </w:rPr>
-              <w:t>Die Suchbutton wird enabled</w:t>
-            </w:r>
+              <w:t xml:space="preserve">Die Suchbutton wird </w:t>
+            </w:r>
+            <w:proofErr w:type="spellStart"/>
+            <w:r>
+              <w:rPr>
+                <w:lang w:val="de-CH"/>
+              </w:rPr>
+              <w:t>enabled</w:t>
+            </w:r>
+            <w:proofErr w:type="spellEnd"/>
           </w:p>
         </w:tc>
       </w:tr>
@@ -2326,7 +3277,21 @@
               <w:rPr>
                 <w:lang w:val="de-CH"/>
               </w:rPr>
-              <w:t>Die Stationen, die dem Suchbegriff ähnlich sind, werden in der ListView angezeigt</w:t>
+              <w:t xml:space="preserve">Die Stationen, die dem Suchbegriff ähnlich sind, werden in der </w:t>
+            </w:r>
+            <w:proofErr w:type="spellStart"/>
+            <w:r>
+              <w:rPr>
+                <w:lang w:val="de-CH"/>
+              </w:rPr>
+              <w:t>ListView</w:t>
+            </w:r>
+            <w:proofErr w:type="spellEnd"/>
+            <w:r>
+              <w:rPr>
+                <w:lang w:val="de-CH"/>
+              </w:rPr>
+              <w:t xml:space="preserve"> angezeigt</w:t>
             </w:r>
           </w:p>
         </w:tc>
@@ -2346,7 +3311,21 @@
               <w:rPr>
                 <w:lang w:val="de-CH"/>
               </w:rPr>
-              <w:t>Der User gibt den folgenden Begriff in die Textbox ein und klickt auf den „Suchen“ Button</w:t>
+              <w:t xml:space="preserve">Der User gibt den folgenden Begriff in die </w:t>
+            </w:r>
+            <w:proofErr w:type="spellStart"/>
+            <w:r>
+              <w:rPr>
+                <w:lang w:val="de-CH"/>
+              </w:rPr>
+              <w:t>Textbox</w:t>
+            </w:r>
+            <w:proofErr w:type="spellEnd"/>
+            <w:r>
+              <w:rPr>
+                <w:lang w:val="de-CH"/>
+              </w:rPr>
+              <w:t xml:space="preserve"> ein und klickt auf den „Suchen“ Button</w:t>
             </w:r>
           </w:p>
           <w:p>
@@ -2399,7 +3378,7 @@
                           <pic:cNvPicPr/>
                         </pic:nvPicPr>
                         <pic:blipFill>
-                          <a:blip r:embed="rId16"/>
+                          <a:blip r:embed="rId21"/>
                           <a:stretch>
                             <a:fillRect/>
                           </a:stretch>
@@ -2444,24 +3423,289 @@
           <w:lang w:val="de-CH"/>
         </w:rPr>
       </w:pPr>
-      <w:bookmarkStart w:id="11" w:name="_Toc483302084"/>
+      <w:bookmarkStart w:id="14" w:name="_Toc483313003"/>
       <w:r>
         <w:rPr>
           <w:lang w:val="de-CH"/>
         </w:rPr>
         <w:t>Installationsanleitung</w:t>
       </w:r>
-      <w:bookmarkEnd w:id="11"/>
-    </w:p>
-    <w:p>
-      <w:pPr>
-        <w:rPr>
-          <w:lang w:val="de-CH"/>
-        </w:rPr>
-      </w:pPr>
+      <w:bookmarkEnd w:id="14"/>
+      <w:r>
+        <w:rPr>
+          <w:lang w:val="de-CH"/>
+        </w:rPr>
+        <w:t xml:space="preserve"> / Deinstallationsanleitung</w:t>
+      </w:r>
+    </w:p>
+    <w:p>
+      <w:pPr>
+        <w:pStyle w:val="berschrift2"/>
+        <w:rPr>
+          <w:lang w:val="de-CH"/>
+        </w:rPr>
+      </w:pPr>
+      <w:r>
+        <w:rPr>
+          <w:lang w:val="de-CH"/>
+        </w:rPr>
+        <w:t>Installationsanleitung</w:t>
+      </w:r>
+    </w:p>
+    <w:p>
+      <w:pPr>
+        <w:rPr>
+          <w:lang w:val="de-CH"/>
+        </w:rPr>
+      </w:pPr>
+      <w:r>
+        <w:rPr>
+          <w:lang w:val="de-CH"/>
+        </w:rPr>
+        <w:t xml:space="preserve">Die </w:t>
+      </w:r>
+      <w:proofErr w:type="spellStart"/>
+      <w:r>
+        <w:rPr>
+          <w:lang w:val="de-CH"/>
+        </w:rPr>
+        <w:t>Installationsresourcen</w:t>
+      </w:r>
+      <w:proofErr w:type="spellEnd"/>
+      <w:r>
+        <w:rPr>
+          <w:lang w:val="de-CH"/>
+        </w:rPr>
+        <w:t xml:space="preserve"> finden sich im </w:t>
+      </w:r>
+      <w:proofErr w:type="spellStart"/>
+      <w:r>
+        <w:rPr>
+          <w:lang w:val="de-CH"/>
+        </w:rPr>
+        <w:t>GitHub</w:t>
+      </w:r>
+      <w:proofErr w:type="spellEnd"/>
+      <w:r>
+        <w:rPr>
+          <w:lang w:val="de-CH"/>
+        </w:rPr>
+        <w:t xml:space="preserve"> </w:t>
+      </w:r>
+      <w:proofErr w:type="spellStart"/>
+      <w:r>
+        <w:rPr>
+          <w:lang w:val="de-CH"/>
+        </w:rPr>
+        <w:t>Repo</w:t>
+      </w:r>
+      <w:proofErr w:type="spellEnd"/>
+      <w:r>
+        <w:rPr>
+          <w:lang w:val="de-CH"/>
+        </w:rPr>
+        <w:t xml:space="preserve"> im Ordner „/Setup“</w:t>
+      </w:r>
+      <w:r>
+        <w:rPr>
+          <w:lang w:val="de-CH"/>
+        </w:rPr>
+        <w:t>. Das Setup.exe startet die Installation. Danach wird eine Sicherheitsmeldung angezeigt. Diese kann man mit einem Klick auf „installieren“ bestätigen.</w:t>
+      </w:r>
+    </w:p>
+    <w:p>
+      <w:pPr>
+        <w:rPr>
+          <w:lang w:val="de-CH"/>
+        </w:rPr>
+      </w:pPr>
+      <w:r>
+        <w:rPr>
+          <w:lang w:val="de-CH"/>
+        </w:rPr>
+        <w:t xml:space="preserve"> </w:t>
+      </w:r>
+      <w:r>
+        <w:rPr>
+          <w:noProof/>
+          <w:lang w:eastAsia="de-DE"/>
+        </w:rPr>
+        <w:drawing>
+          <wp:inline distT="0" distB="0" distL="0" distR="0" wp14:anchorId="39B73A17" wp14:editId="4A12E081">
+            <wp:extent cx="3717985" cy="2304069"/>
+            <wp:effectExtent l="0" t="0" r="0" b="1270"/>
+            <wp:docPr id="18" name="Grafik 18"/>
+            <wp:cNvGraphicFramePr>
+              <a:graphicFrameLocks xmlns:a="http://schemas.openxmlformats.org/drawingml/2006/main" noChangeAspect="1"/>
+            </wp:cNvGraphicFramePr>
+            <a:graphic xmlns:a="http://schemas.openxmlformats.org/drawingml/2006/main">
+              <a:graphicData uri="http://schemas.openxmlformats.org/drawingml/2006/picture">
+                <pic:pic xmlns:pic="http://schemas.openxmlformats.org/drawingml/2006/picture">
+                  <pic:nvPicPr>
+                    <pic:cNvPr id="1" name=""/>
+                    <pic:cNvPicPr/>
+                  </pic:nvPicPr>
+                  <pic:blipFill>
+                    <a:blip r:embed="rId22"/>
+                    <a:stretch>
+                      <a:fillRect/>
+                    </a:stretch>
+                  </pic:blipFill>
+                  <pic:spPr>
+                    <a:xfrm>
+                      <a:off x="0" y="0"/>
+                      <a:ext cx="3730781" cy="2311999"/>
+                    </a:xfrm>
+                    <a:prstGeom prst="rect">
+                      <a:avLst/>
+                    </a:prstGeom>
+                  </pic:spPr>
+                </pic:pic>
+              </a:graphicData>
+            </a:graphic>
+          </wp:inline>
+        </w:drawing>
+      </w:r>
+    </w:p>
+    <w:p>
+      <w:pPr>
+        <w:rPr>
+          <w:lang w:val="de-CH"/>
+        </w:rPr>
+      </w:pPr>
+      <w:r>
+        <w:rPr>
+          <w:lang w:val="de-CH"/>
+        </w:rPr>
+        <w:lastRenderedPageBreak/>
+        <w:t>Nach der Bestätigung wird die Applikation installiert und ist betriebsbereit.</w:t>
+      </w:r>
+      <w:r>
+        <w:rPr>
+          <w:lang w:val="de-CH"/>
+        </w:rPr>
+        <w:t xml:space="preserve"> Um die Applikation zu starten wurde eine Verknüpfung auf dem Desktop erstellt.</w:t>
+      </w:r>
+    </w:p>
+    <w:p>
+      <w:pPr>
+        <w:pStyle w:val="berschrift2"/>
+        <w:rPr>
+          <w:lang w:val="de-CH"/>
+        </w:rPr>
+      </w:pPr>
+      <w:r>
+        <w:rPr>
+          <w:lang w:val="de-CH"/>
+        </w:rPr>
+        <w:t>Deinstallationsanleitung</w:t>
+      </w:r>
+    </w:p>
+    <w:p>
+      <w:pPr>
+        <w:rPr>
+          <w:lang w:val="de-CH"/>
+        </w:rPr>
+      </w:pPr>
+      <w:r>
+        <w:rPr>
+          <w:lang w:val="de-CH"/>
+        </w:rPr>
+        <w:t>Die Anwendung kann in der Systemsteuerung</w:t>
+      </w:r>
+      <w:r>
+        <w:rPr>
+          <w:lang w:val="de-CH"/>
+        </w:rPr>
+        <w:t xml:space="preserve"> unter „Programme und Funktionen“</w:t>
+      </w:r>
+      <w:r>
+        <w:rPr>
+          <w:lang w:val="de-CH"/>
+        </w:rPr>
+        <w:t xml:space="preserve"> deinstalliert werden. </w:t>
+      </w:r>
+      <w:r>
+        <w:rPr>
+          <w:lang w:val="de-CH"/>
+        </w:rPr>
+        <w:t>Dazu macht man einen Rechtsklick auf die Applikation und wählt „Deinstallieren/ändern“ aus. Wählen sie im folgenden Dialog „Entfernen Sie die Anwendung von diesem Computer“ und klicken Sie auf „OK“</w:t>
+      </w:r>
+      <w:r>
+        <w:rPr>
+          <w:lang w:val="de-CH"/>
+        </w:rPr>
+        <w:t>. Die Applikation wird</w:t>
+      </w:r>
+      <w:r>
+        <w:rPr>
+          <w:lang w:val="de-CH"/>
+        </w:rPr>
+        <w:t xml:space="preserve"> nun</w:t>
+      </w:r>
+      <w:r>
+        <w:rPr>
+          <w:lang w:val="de-CH"/>
+        </w:rPr>
+        <w:t xml:space="preserve"> von ihrem Gerät entfernt.</w:t>
+      </w:r>
+    </w:p>
+    <w:p>
+      <w:pPr>
+        <w:rPr>
+          <w:lang w:val="de-CH"/>
+        </w:rPr>
+      </w:pPr>
+      <w:r>
+        <w:rPr>
+          <w:lang w:val="de-CH"/>
+        </w:rPr>
+        <w:t xml:space="preserve"> </w:t>
+      </w:r>
+      <w:r>
+        <w:rPr>
+          <w:noProof/>
+          <w:lang w:eastAsia="de-DE"/>
+        </w:rPr>
+        <w:drawing>
+          <wp:inline distT="0" distB="0" distL="0" distR="0" wp14:anchorId="1E548699" wp14:editId="6497374E">
+            <wp:extent cx="3714570" cy="2177253"/>
+            <wp:effectExtent l="0" t="0" r="635" b="0"/>
+            <wp:docPr id="19" name="Grafik 19"/>
+            <wp:cNvGraphicFramePr>
+              <a:graphicFrameLocks xmlns:a="http://schemas.openxmlformats.org/drawingml/2006/main" noChangeAspect="1"/>
+            </wp:cNvGraphicFramePr>
+            <a:graphic xmlns:a="http://schemas.openxmlformats.org/drawingml/2006/main">
+              <a:graphicData uri="http://schemas.openxmlformats.org/drawingml/2006/picture">
+                <pic:pic xmlns:pic="http://schemas.openxmlformats.org/drawingml/2006/picture">
+                  <pic:nvPicPr>
+                    <pic:cNvPr id="1" name=""/>
+                    <pic:cNvPicPr/>
+                  </pic:nvPicPr>
+                  <pic:blipFill>
+                    <a:blip r:embed="rId23"/>
+                    <a:stretch>
+                      <a:fillRect/>
+                    </a:stretch>
+                  </pic:blipFill>
+                  <pic:spPr>
+                    <a:xfrm>
+                      <a:off x="0" y="0"/>
+                      <a:ext cx="3725508" cy="2183664"/>
+                    </a:xfrm>
+                    <a:prstGeom prst="rect">
+                      <a:avLst/>
+                    </a:prstGeom>
+                  </pic:spPr>
+                </pic:pic>
+              </a:graphicData>
+            </a:graphic>
+          </wp:inline>
+        </w:drawing>
+      </w:r>
     </w:p>
     <w:sectPr>
-      <w:headerReference w:type="default" r:id="rId17"/>
+      <w:headerReference w:type="default" r:id="rId24"/>
       <w:pgSz w:w="11906" w:h="16838"/>
       <w:pgMar w:top="1417" w:right="1417" w:bottom="1134" w:left="1417" w:header="708" w:footer="708" w:gutter="0"/>
       <w:cols w:space="708"/>
@@ -3680,7 +4924,7 @@
 </file>
 
 <file path=customXml/itemProps1.xml><?xml version="1.0" encoding="utf-8"?>
-<ds:datastoreItem xmlns:ds="http://schemas.openxmlformats.org/officeDocument/2006/customXml" ds:itemID="{AA31C785-7944-4964-890B-D79CCAE9DFE4}">
+<ds:datastoreItem xmlns:ds="http://schemas.openxmlformats.org/officeDocument/2006/customXml" ds:itemID="{4B3B35A8-2933-442E-8B6C-835B676ADCB5}">
   <ds:schemaRefs>
     <ds:schemaRef ds:uri="http://schemas.openxmlformats.org/officeDocument/2006/bibliography"/>
   </ds:schemaRefs>

--- a/doc/Doc_Fahrplan.docx
+++ b/doc/Doc_Fahrplan.docx
@@ -1256,24 +1256,22 @@
         </w:rPr>
         <w:t>.</w:t>
       </w:r>
-      <w:bookmarkStart w:id="1" w:name="_GoBack"/>
+    </w:p>
+    <w:p>
+      <w:pPr>
+        <w:pStyle w:val="berschrift1"/>
+        <w:rPr>
+          <w:lang w:val="de-CH"/>
+        </w:rPr>
+      </w:pPr>
+      <w:bookmarkStart w:id="1" w:name="_Toc483312991"/>
+      <w:r>
+        <w:rPr>
+          <w:lang w:val="de-CH"/>
+        </w:rPr>
+        <w:t>Umgesetzte Funktionen</w:t>
+      </w:r>
       <w:bookmarkEnd w:id="1"/>
-    </w:p>
-    <w:p>
-      <w:pPr>
-        <w:pStyle w:val="berschrift1"/>
-        <w:rPr>
-          <w:lang w:val="de-CH"/>
-        </w:rPr>
-      </w:pPr>
-      <w:bookmarkStart w:id="2" w:name="_Toc483312991"/>
-      <w:r>
-        <w:rPr>
-          <w:lang w:val="de-CH"/>
-        </w:rPr>
-        <w:t>Umgesetzte Funktionen</w:t>
-      </w:r>
-      <w:bookmarkEnd w:id="2"/>
     </w:p>
     <w:p>
       <w:pPr>
@@ -1340,7 +1338,21 @@
         <w:rPr>
           <w:lang w:val="de-CH"/>
         </w:rPr>
-        <w:t xml:space="preserve"> aufgebaut, dass 3 Tabs enthält. Das Verbindungen-Tab wird beim Programmstart angezeigt. Auf diesem kann man Verbindungen zwischen 2 Standorten anzeigen lassen. Die beiden Eingabefelder für Abfahrtsort und Ankunftsort sind Comboboxen, die beim Anklicken des Dropdowns werden Stationen, die zum eingegebenen Begriff passen, angezeigt.</w:t>
+        <w:t xml:space="preserve"> aufgebaut, dass 3 Tabs </w:t>
+      </w:r>
+      <w:proofErr w:type="gramStart"/>
+      <w:r>
+        <w:rPr>
+          <w:lang w:val="de-CH"/>
+        </w:rPr>
+        <w:t>enthält</w:t>
+      </w:r>
+      <w:proofErr w:type="gramEnd"/>
+      <w:r>
+        <w:rPr>
+          <w:lang w:val="de-CH"/>
+        </w:rPr>
+        <w:t>. Das Verbindungen-Tab wird beim Programmstart angezeigt. Auf diesem kann man Verbindungen zwischen 2 Standorten anzeigen lassen. Die beiden Eingabefelder für Abfahrtsort und Ankunftsort sind Comboboxen, die beim Anklicken des Dropdowns werden Stationen, die zum eingegebenen Begriff passen, angezeigt.</w:t>
       </w:r>
       <w:r>
         <w:rPr>
@@ -1628,7 +1640,7 @@
           <w:lang w:val="de-CH"/>
         </w:rPr>
       </w:pPr>
-      <w:bookmarkStart w:id="3" w:name="_Toc483312992"/>
+      <w:bookmarkStart w:id="2" w:name="_Toc483312992"/>
       <w:r>
         <w:rPr>
           <w:lang w:val="de-CH"/>
@@ -1662,24 +1674,24 @@
         </w:rPr>
         <w:t>Issues</w:t>
       </w:r>
+      <w:bookmarkEnd w:id="2"/>
+      <w:proofErr w:type="spellEnd"/>
+    </w:p>
+    <w:p>
+      <w:pPr>
+        <w:pStyle w:val="berschrift2"/>
+        <w:rPr>
+          <w:lang w:val="de-CH"/>
+        </w:rPr>
+      </w:pPr>
+      <w:bookmarkStart w:id="3" w:name="_Toc483312993"/>
+      <w:r>
+        <w:rPr>
+          <w:lang w:val="de-CH"/>
+        </w:rPr>
+        <w:t>Fehlende Funktionen</w:t>
+      </w:r>
       <w:bookmarkEnd w:id="3"/>
-      <w:proofErr w:type="spellEnd"/>
-    </w:p>
-    <w:p>
-      <w:pPr>
-        <w:pStyle w:val="berschrift2"/>
-        <w:rPr>
-          <w:lang w:val="de-CH"/>
-        </w:rPr>
-      </w:pPr>
-      <w:bookmarkStart w:id="4" w:name="_Toc483312993"/>
-      <w:r>
-        <w:rPr>
-          <w:lang w:val="de-CH"/>
-        </w:rPr>
-        <w:t>Fehlende Funktionen</w:t>
-      </w:r>
-      <w:bookmarkEnd w:id="4"/>
     </w:p>
     <w:p>
       <w:pPr>
@@ -1788,7 +1800,7 @@
           <w:lang w:val="de-CH"/>
         </w:rPr>
       </w:pPr>
-      <w:bookmarkStart w:id="5" w:name="_Toc483312994"/>
+      <w:bookmarkStart w:id="4" w:name="_Toc483312994"/>
       <w:proofErr w:type="spellStart"/>
       <w:r>
         <w:rPr>
@@ -1810,7 +1822,7 @@
         </w:rPr>
         <w:t>Issues</w:t>
       </w:r>
-      <w:bookmarkEnd w:id="5"/>
+      <w:bookmarkEnd w:id="4"/>
       <w:proofErr w:type="spellEnd"/>
     </w:p>
     <w:p>
@@ -1896,7 +1908,7 @@
           <w:lang w:val="de-CH"/>
         </w:rPr>
       </w:pPr>
-      <w:bookmarkStart w:id="6" w:name="_Toc483312995"/>
+      <w:bookmarkStart w:id="5" w:name="_Toc483312995"/>
       <w:proofErr w:type="spellStart"/>
       <w:r>
         <w:rPr>
@@ -1911,37 +1923,37 @@
         </w:rPr>
         <w:t xml:space="preserve"> Case / Aktivitätsdiagramme</w:t>
       </w:r>
+      <w:bookmarkEnd w:id="5"/>
+    </w:p>
+    <w:p>
+      <w:pPr>
+        <w:pStyle w:val="berschrift2"/>
+        <w:rPr>
+          <w:lang w:val="de-CH"/>
+        </w:rPr>
+      </w:pPr>
+      <w:bookmarkStart w:id="6" w:name="_Toc483312996"/>
+      <w:proofErr w:type="spellStart"/>
+      <w:r>
+        <w:rPr>
+          <w:lang w:val="de-CH"/>
+        </w:rPr>
+        <w:t>Use</w:t>
+      </w:r>
+      <w:proofErr w:type="spellEnd"/>
+      <w:r>
+        <w:rPr>
+          <w:lang w:val="de-CH"/>
+        </w:rPr>
+        <w:t xml:space="preserve"> </w:t>
+      </w:r>
+      <w:r>
+        <w:rPr>
+          <w:lang w:val="de-CH"/>
+        </w:rPr>
+        <w:t>Case Diagramm</w:t>
+      </w:r>
       <w:bookmarkEnd w:id="6"/>
-    </w:p>
-    <w:p>
-      <w:pPr>
-        <w:pStyle w:val="berschrift2"/>
-        <w:rPr>
-          <w:lang w:val="de-CH"/>
-        </w:rPr>
-      </w:pPr>
-      <w:bookmarkStart w:id="7" w:name="_Toc483312996"/>
-      <w:proofErr w:type="spellStart"/>
-      <w:r>
-        <w:rPr>
-          <w:lang w:val="de-CH"/>
-        </w:rPr>
-        <w:t>Use</w:t>
-      </w:r>
-      <w:proofErr w:type="spellEnd"/>
-      <w:r>
-        <w:rPr>
-          <w:lang w:val="de-CH"/>
-        </w:rPr>
-        <w:t xml:space="preserve"> </w:t>
-      </w:r>
-      <w:r>
-        <w:rPr>
-          <w:lang w:val="de-CH"/>
-        </w:rPr>
-        <w:t>Case Diagramm</w:t>
-      </w:r>
-      <w:bookmarkEnd w:id="7"/>
     </w:p>
     <w:p>
       <w:pPr>
@@ -2018,14 +2030,14 @@
           <w:lang w:val="de-CH"/>
         </w:rPr>
       </w:pPr>
-      <w:bookmarkStart w:id="8" w:name="_Toc483312997"/>
+      <w:bookmarkStart w:id="7" w:name="_Toc483312997"/>
       <w:r>
         <w:rPr>
           <w:lang w:val="de-CH"/>
         </w:rPr>
         <w:t>Aktivitätsdiagramme</w:t>
       </w:r>
-      <w:bookmarkEnd w:id="8"/>
+      <w:bookmarkEnd w:id="7"/>
     </w:p>
     <w:p>
       <w:pPr>
@@ -2245,7 +2257,7 @@
           <w:lang w:val="de-CH"/>
         </w:rPr>
       </w:pPr>
-      <w:bookmarkStart w:id="9" w:name="_Toc483312998"/>
+      <w:bookmarkStart w:id="8" w:name="_Toc483312998"/>
       <w:r>
         <w:rPr>
           <w:lang w:val="de-CH"/>
@@ -2260,7 +2272,7 @@
         </w:rPr>
         <w:t>Mockup</w:t>
       </w:r>
-      <w:bookmarkEnd w:id="9"/>
+      <w:bookmarkEnd w:id="8"/>
       <w:proofErr w:type="spellEnd"/>
     </w:p>
     <w:p>
@@ -2374,30 +2386,30 @@
           <w:lang w:val="de-CH"/>
         </w:rPr>
       </w:pPr>
-      <w:bookmarkStart w:id="10" w:name="_Toc483312999"/>
+      <w:bookmarkStart w:id="9" w:name="_Toc483312999"/>
       <w:r>
         <w:rPr>
           <w:lang w:val="de-CH"/>
         </w:rPr>
         <w:t>Testfälle</w:t>
       </w:r>
+      <w:bookmarkEnd w:id="9"/>
+    </w:p>
+    <w:p>
+      <w:pPr>
+        <w:pStyle w:val="berschrift2"/>
+        <w:rPr>
+          <w:lang w:val="de-CH"/>
+        </w:rPr>
+      </w:pPr>
+      <w:bookmarkStart w:id="10" w:name="_Toc483313000"/>
+      <w:r>
+        <w:rPr>
+          <w:lang w:val="de-CH"/>
+        </w:rPr>
+        <w:t>Verbindungen - Tab</w:t>
+      </w:r>
       <w:bookmarkEnd w:id="10"/>
-    </w:p>
-    <w:p>
-      <w:pPr>
-        <w:pStyle w:val="berschrift2"/>
-        <w:rPr>
-          <w:lang w:val="de-CH"/>
-        </w:rPr>
-      </w:pPr>
-      <w:bookmarkStart w:id="11" w:name="_Toc483313000"/>
-      <w:r>
-        <w:rPr>
-          <w:lang w:val="de-CH"/>
-        </w:rPr>
-        <w:t>Verbindungen - Tab</w:t>
-      </w:r>
-      <w:bookmarkEnd w:id="11"/>
     </w:p>
     <w:tbl>
       <w:tblPr>
@@ -2832,14 +2844,14 @@
           <w:lang w:val="de-CH"/>
         </w:rPr>
       </w:pPr>
-      <w:bookmarkStart w:id="12" w:name="_Toc483313001"/>
+      <w:bookmarkStart w:id="11" w:name="_Toc483313001"/>
       <w:r>
         <w:rPr>
           <w:lang w:val="de-CH"/>
         </w:rPr>
         <w:t>Abfahrtstafel -  Tab</w:t>
       </w:r>
-      <w:bookmarkEnd w:id="12"/>
+      <w:bookmarkEnd w:id="11"/>
     </w:p>
     <w:tbl>
       <w:tblPr>
@@ -3100,7 +3112,7 @@
           <w:lang w:val="de-CH"/>
         </w:rPr>
       </w:pPr>
-      <w:bookmarkStart w:id="13" w:name="_Toc483313002"/>
+      <w:bookmarkStart w:id="12" w:name="_Toc483313002"/>
       <w:r>
         <w:rPr>
           <w:lang w:val="de-CH"/>
@@ -3108,7 +3120,7 @@
         <w:lastRenderedPageBreak/>
         <w:t>Stationen – Tab</w:t>
       </w:r>
-      <w:bookmarkEnd w:id="13"/>
+      <w:bookmarkEnd w:id="12"/>
     </w:p>
     <w:tbl>
       <w:tblPr>
@@ -3423,41 +3435,49 @@
           <w:lang w:val="de-CH"/>
         </w:rPr>
       </w:pPr>
-      <w:bookmarkStart w:id="14" w:name="_Toc483313003"/>
+      <w:bookmarkStart w:id="13" w:name="_Toc483313003"/>
       <w:r>
         <w:rPr>
           <w:lang w:val="de-CH"/>
         </w:rPr>
         <w:t>Installationsanleitung</w:t>
       </w:r>
+      <w:bookmarkEnd w:id="13"/>
+      <w:r>
+        <w:rPr>
+          <w:lang w:val="de-CH"/>
+        </w:rPr>
+        <w:t xml:space="preserve"> / Deinstallationsanleitung</w:t>
+      </w:r>
+    </w:p>
+    <w:p>
+      <w:pPr>
+        <w:pStyle w:val="berschrift2"/>
+        <w:rPr>
+          <w:lang w:val="de-CH"/>
+        </w:rPr>
+      </w:pPr>
+      <w:r>
+        <w:rPr>
+          <w:lang w:val="de-CH"/>
+        </w:rPr>
+        <w:t>Installationsanleitung</w:t>
+      </w:r>
+    </w:p>
+    <w:p>
+      <w:pPr>
+        <w:rPr>
+          <w:lang w:val="de-CH"/>
+        </w:rPr>
+      </w:pPr>
+      <w:r>
+        <w:rPr>
+          <w:lang w:val="de-CH"/>
+        </w:rPr>
+        <w:t xml:space="preserve">Für die Installation des Programms wird .NET Framework 4.5.2 oder höher benötigt. </w:t>
+      </w:r>
+      <w:bookmarkStart w:id="14" w:name="_GoBack"/>
       <w:bookmarkEnd w:id="14"/>
-      <w:r>
-        <w:rPr>
-          <w:lang w:val="de-CH"/>
-        </w:rPr>
-        <w:t xml:space="preserve"> / Deinstallationsanleitung</w:t>
-      </w:r>
-    </w:p>
-    <w:p>
-      <w:pPr>
-        <w:pStyle w:val="berschrift2"/>
-        <w:rPr>
-          <w:lang w:val="de-CH"/>
-        </w:rPr>
-      </w:pPr>
-      <w:r>
-        <w:rPr>
-          <w:lang w:val="de-CH"/>
-        </w:rPr>
-        <w:t>Installationsanleitung</w:t>
-      </w:r>
-    </w:p>
-    <w:p>
-      <w:pPr>
-        <w:rPr>
-          <w:lang w:val="de-CH"/>
-        </w:rPr>
-      </w:pPr>
       <w:r>
         <w:rPr>
           <w:lang w:val="de-CH"/>
@@ -4924,7 +4944,7 @@
 </file>
 
 <file path=customXml/itemProps1.xml><?xml version="1.0" encoding="utf-8"?>
-<ds:datastoreItem xmlns:ds="http://schemas.openxmlformats.org/officeDocument/2006/customXml" ds:itemID="{4B3B35A8-2933-442E-8B6C-835B676ADCB5}">
+<ds:datastoreItem xmlns:ds="http://schemas.openxmlformats.org/officeDocument/2006/customXml" ds:itemID="{652BA405-A81F-4E47-8D91-DEC3DC3340F4}">
   <ds:schemaRefs>
     <ds:schemaRef ds:uri="http://schemas.openxmlformats.org/officeDocument/2006/bibliography"/>
   </ds:schemaRefs>

--- a/doc/Doc_Fahrplan.docx
+++ b/doc/Doc_Fahrplan.docx
@@ -1146,9 +1146,8 @@
           <w:szCs w:val="21"/>
           <w:shd w:val="clear" w:color="auto" w:fill="FFFFFF"/>
         </w:rPr>
-        <w:t xml:space="preserve"> von Opendata.ch. In dieser Dokumentation findet man den Funktionsumfang der Applikation, </w:t>
-      </w:r>
-      <w:proofErr w:type="spellStart"/>
+        <w:t xml:space="preserve"> von Opendata.ch. In dieser Dokumentation findet man den Funktionsumfang der Applikation, Known Issues, Use Case Diagramme, Aktivitätsdiagramme, </w:t>
+      </w:r>
       <w:r>
         <w:rPr>
           <w:rFonts w:ascii="Helvetica" w:hAnsi="Helvetica" w:cs="Helvetica"/>
@@ -1157,94 +1156,7 @@
           <w:szCs w:val="21"/>
           <w:shd w:val="clear" w:color="auto" w:fill="FFFFFF"/>
         </w:rPr>
-        <w:t>Known</w:t>
-      </w:r>
-      <w:proofErr w:type="spellEnd"/>
-      <w:r>
-        <w:rPr>
-          <w:rFonts w:ascii="Helvetica" w:hAnsi="Helvetica" w:cs="Helvetica"/>
-          <w:color w:val="333333"/>
-          <w:sz w:val="21"/>
-          <w:szCs w:val="21"/>
-          <w:shd w:val="clear" w:color="auto" w:fill="FFFFFF"/>
-        </w:rPr>
-        <w:t xml:space="preserve"> </w:t>
-      </w:r>
-      <w:proofErr w:type="spellStart"/>
-      <w:r>
-        <w:rPr>
-          <w:rFonts w:ascii="Helvetica" w:hAnsi="Helvetica" w:cs="Helvetica"/>
-          <w:color w:val="333333"/>
-          <w:sz w:val="21"/>
-          <w:szCs w:val="21"/>
-          <w:shd w:val="clear" w:color="auto" w:fill="FFFFFF"/>
-        </w:rPr>
-        <w:t>Issues</w:t>
-      </w:r>
-      <w:proofErr w:type="spellEnd"/>
-      <w:r>
-        <w:rPr>
-          <w:rFonts w:ascii="Helvetica" w:hAnsi="Helvetica" w:cs="Helvetica"/>
-          <w:color w:val="333333"/>
-          <w:sz w:val="21"/>
-          <w:szCs w:val="21"/>
-          <w:shd w:val="clear" w:color="auto" w:fill="FFFFFF"/>
-        </w:rPr>
-        <w:t xml:space="preserve">, </w:t>
-      </w:r>
-      <w:proofErr w:type="spellStart"/>
-      <w:r>
-        <w:rPr>
-          <w:rFonts w:ascii="Helvetica" w:hAnsi="Helvetica" w:cs="Helvetica"/>
-          <w:color w:val="333333"/>
-          <w:sz w:val="21"/>
-          <w:szCs w:val="21"/>
-          <w:shd w:val="clear" w:color="auto" w:fill="FFFFFF"/>
-        </w:rPr>
-        <w:t>Use</w:t>
-      </w:r>
-      <w:proofErr w:type="spellEnd"/>
-      <w:r>
-        <w:rPr>
-          <w:rFonts w:ascii="Helvetica" w:hAnsi="Helvetica" w:cs="Helvetica"/>
-          <w:color w:val="333333"/>
-          <w:sz w:val="21"/>
-          <w:szCs w:val="21"/>
-          <w:shd w:val="clear" w:color="auto" w:fill="FFFFFF"/>
-        </w:rPr>
-        <w:t xml:space="preserve"> Case Diagramme, Aktivitätsdiagramme, </w:t>
-      </w:r>
-      <w:r>
-        <w:rPr>
-          <w:rFonts w:ascii="Helvetica" w:hAnsi="Helvetica" w:cs="Helvetica"/>
-          <w:color w:val="333333"/>
-          <w:sz w:val="21"/>
-          <w:szCs w:val="21"/>
-          <w:shd w:val="clear" w:color="auto" w:fill="FFFFFF"/>
-        </w:rPr>
-        <w:t>ein GUI-</w:t>
-      </w:r>
-      <w:proofErr w:type="spellStart"/>
-      <w:r>
-        <w:rPr>
-          <w:rFonts w:ascii="Helvetica" w:hAnsi="Helvetica" w:cs="Helvetica"/>
-          <w:color w:val="333333"/>
-          <w:sz w:val="21"/>
-          <w:szCs w:val="21"/>
-          <w:shd w:val="clear" w:color="auto" w:fill="FFFFFF"/>
-        </w:rPr>
-        <w:t>Mockup</w:t>
-      </w:r>
-      <w:proofErr w:type="spellEnd"/>
-      <w:r>
-        <w:rPr>
-          <w:rFonts w:ascii="Helvetica" w:hAnsi="Helvetica" w:cs="Helvetica"/>
-          <w:color w:val="333333"/>
-          <w:sz w:val="21"/>
-          <w:szCs w:val="21"/>
-          <w:shd w:val="clear" w:color="auto" w:fill="FFFFFF"/>
-        </w:rPr>
-        <w:t>, Testfälle und eine Installationsanleitung</w:t>
+        <w:t>ein GUI-Mockup, Testfälle und eine Installationsanleitung</w:t>
       </w:r>
       <w:r>
         <w:rPr>
@@ -1324,89 +1236,19 @@
         <w:rPr>
           <w:lang w:val="de-CH"/>
         </w:rPr>
-        <w:t xml:space="preserve">Das Programm ist auf einem </w:t>
-      </w:r>
-      <w:proofErr w:type="spellStart"/>
-      <w:r>
-        <w:rPr>
-          <w:lang w:val="de-CH"/>
-        </w:rPr>
-        <w:t>TabControl</w:t>
-      </w:r>
-      <w:proofErr w:type="spellEnd"/>
-      <w:r>
-        <w:rPr>
-          <w:lang w:val="de-CH"/>
-        </w:rPr>
-        <w:t xml:space="preserve"> aufgebaut, dass 3 Tabs </w:t>
-      </w:r>
-      <w:proofErr w:type="gramStart"/>
-      <w:r>
-        <w:rPr>
-          <w:lang w:val="de-CH"/>
-        </w:rPr>
-        <w:t>enthält</w:t>
-      </w:r>
-      <w:proofErr w:type="gramEnd"/>
-      <w:r>
-        <w:rPr>
-          <w:lang w:val="de-CH"/>
-        </w:rPr>
-        <w:t>. Das Verbindungen-Tab wird beim Programmstart angezeigt. Auf diesem kann man Verbindungen zwischen 2 Standorten anzeigen lassen. Die beiden Eingabefelder für Abfahrtsort und Ankunftsort sind Comboboxen, die beim Anklicken des Dropdowns werden Stationen, die zum eingegebenen Begriff passen, angezeigt.</w:t>
-      </w:r>
-      <w:r>
-        <w:rPr>
-          <w:lang w:val="de-CH"/>
-        </w:rPr>
-        <w:t xml:space="preserve"> Mit einer Checkbox können Erweiterte Suchparameter angezeigt werden.  Die Erweiterten Suchparameter sind Zeit und Datum der Verbindung. Damit kann man nach </w:t>
-      </w:r>
-      <w:proofErr w:type="spellStart"/>
-      <w:r>
-        <w:rPr>
-          <w:lang w:val="de-CH"/>
-        </w:rPr>
-        <w:t>Verbiundungen</w:t>
-      </w:r>
-      <w:proofErr w:type="spellEnd"/>
-      <w:r>
-        <w:rPr>
-          <w:lang w:val="de-CH"/>
-        </w:rPr>
-        <w:t xml:space="preserve"> suchen, die zu einem späteren Zeitpunkt sind. Der Suchbutton wird erst aktiviert, nachdem in beiden Comboboxen ein Text angegeben wurde.</w:t>
-      </w:r>
-      <w:r>
-        <w:rPr>
-          <w:lang w:val="de-CH"/>
-        </w:rPr>
-        <w:t xml:space="preserve"> In der </w:t>
-      </w:r>
-      <w:proofErr w:type="spellStart"/>
-      <w:r>
-        <w:rPr>
-          <w:lang w:val="de-CH"/>
-        </w:rPr>
-        <w:t>ListView</w:t>
-      </w:r>
-      <w:proofErr w:type="spellEnd"/>
-      <w:r>
-        <w:rPr>
-          <w:lang w:val="de-CH"/>
-        </w:rPr>
-        <w:t xml:space="preserve"> werden die nächsten 4 Verbindungen nach dem Angegebenen Zeitpunkt angezeigt. Wird die Ankunftszeit ausgewählt, werden die 4 Verbindungen vor der angegebenen </w:t>
-      </w:r>
-      <w:proofErr w:type="spellStart"/>
-      <w:r>
-        <w:rPr>
-          <w:lang w:val="de-CH"/>
-        </w:rPr>
-        <w:t>Ankunfszeit</w:t>
-      </w:r>
-      <w:proofErr w:type="spellEnd"/>
-      <w:r>
-        <w:rPr>
-          <w:lang w:val="de-CH"/>
-        </w:rPr>
-        <w:t xml:space="preserve"> angezeigt.</w:t>
+        <w:t>Das Programm ist auf einem TabControl aufgebaut, dass 3 Tabs enthält. Das Verbindungen-Tab wird beim Programmstart angezeigt. Auf diesem kann man Verbindungen zwischen 2 Standorten anzeigen lassen. Die beiden Eingabefelder für Abfahrtsort und Ankunftsort sind Comboboxen, die beim Anklicken des Dropdowns werden Stationen, die zum eingegebenen Begriff passen, angezeigt.</w:t>
+      </w:r>
+      <w:r>
+        <w:rPr>
+          <w:lang w:val="de-CH"/>
+        </w:rPr>
+        <w:t xml:space="preserve"> Mit einer Checkbox können Erweiterte Suchparameter angezeigt werden.  Die Erweiterten Suchparameter sind Zeit und Datum der Verbindung. Damit kann man nach Verbiundungen suchen, die zu einem späteren Zeitpunkt sind. Der Suchbutton wird erst aktiviert, nachdem in beiden Comboboxen ein Text angegeben wurde.</w:t>
+      </w:r>
+      <w:r>
+        <w:rPr>
+          <w:lang w:val="de-CH"/>
+        </w:rPr>
+        <w:t xml:space="preserve"> In der ListView werden die nächsten 4 Verbindungen nach dem Angegebenen Zeitpunkt angezeigt. Wird die Ankunftszeit ausgewählt, werden die 4 Verbindungen vor der angegebenen Ankunfszeit angezeigt.</w:t>
       </w:r>
       <w:r>
         <w:rPr>
@@ -1486,21 +1328,7 @@
         <w:rPr>
           <w:lang w:val="de-CH"/>
         </w:rPr>
-        <w:t xml:space="preserve">nach Stationen suchen. Die Suche wird durch das Klicken auf ein Element im Dropdown-Menü ausgelöst. In der </w:t>
-      </w:r>
-      <w:proofErr w:type="spellStart"/>
-      <w:r>
-        <w:rPr>
-          <w:lang w:val="de-CH"/>
-        </w:rPr>
-        <w:t>ListView</w:t>
-      </w:r>
-      <w:proofErr w:type="spellEnd"/>
-      <w:r>
-        <w:rPr>
-          <w:lang w:val="de-CH"/>
-        </w:rPr>
-        <w:t xml:space="preserve"> werden Abfahrtszeit, Ankunftsort und Verkehrsmittel angezeigt</w:t>
+        <w:t>nach Stationen suchen. Die Suche wird durch das Klicken auf ein Element im Dropdown-Menü ausgelöst. In der ListView werden Abfahrtszeit, Ankunftsort und Verkehrsmittel angezeigt</w:t>
       </w:r>
       <w:r>
         <w:rPr>
@@ -1568,35 +1396,7 @@
         <w:rPr>
           <w:lang w:val="de-CH"/>
         </w:rPr>
-        <w:t xml:space="preserve">In Stationssuche kann nach Stationen gesucht werden. Der Suchbutton wird wie in den anderen Tabs nach der Eingabe eines Suchtexts in die </w:t>
-      </w:r>
-      <w:proofErr w:type="spellStart"/>
-      <w:r>
-        <w:rPr>
-          <w:lang w:val="de-CH"/>
-        </w:rPr>
-        <w:t>Textbox</w:t>
-      </w:r>
-      <w:proofErr w:type="spellEnd"/>
-      <w:r>
-        <w:rPr>
-          <w:lang w:val="de-CH"/>
-        </w:rPr>
-        <w:t xml:space="preserve"> aktiviert. In einer </w:t>
-      </w:r>
-      <w:proofErr w:type="spellStart"/>
-      <w:r>
-        <w:rPr>
-          <w:lang w:val="de-CH"/>
-        </w:rPr>
-        <w:t>ListView</w:t>
-      </w:r>
-      <w:proofErr w:type="spellEnd"/>
-      <w:r>
-        <w:rPr>
-          <w:lang w:val="de-CH"/>
-        </w:rPr>
-        <w:t xml:space="preserve"> werden die gefundenen Stationen angezeigt. Zusätzlich zum Stationsname werden noch die Koordinaten angezeigt.</w:t>
+        <w:t>In Stationssuche kann nach Stationen gesucht werden. Der Suchbutton wird wie in den anderen Tabs nach der Eingabe eines Suchtexts in die Textbox aktiviert. In einer ListView werden die gefundenen Stationen angezeigt. Zusätzlich zum Stationsname werden noch die Koordinaten angezeigt.</w:t>
       </w:r>
     </w:p>
     <w:p>
@@ -1651,31 +1451,9 @@
         <w:rPr>
           <w:lang w:val="de-CH"/>
         </w:rPr>
-        <w:t xml:space="preserve"> / </w:t>
-      </w:r>
-      <w:proofErr w:type="spellStart"/>
-      <w:r>
-        <w:rPr>
-          <w:lang w:val="de-CH"/>
-        </w:rPr>
-        <w:t>Known</w:t>
-      </w:r>
-      <w:proofErr w:type="spellEnd"/>
-      <w:r>
-        <w:rPr>
-          <w:lang w:val="de-CH"/>
-        </w:rPr>
-        <w:t xml:space="preserve"> </w:t>
-      </w:r>
-      <w:proofErr w:type="spellStart"/>
-      <w:r>
-        <w:rPr>
-          <w:lang w:val="de-CH"/>
-        </w:rPr>
-        <w:t>Issues</w:t>
+        <w:t xml:space="preserve"> / Known Issues</w:t>
       </w:r>
       <w:bookmarkEnd w:id="2"/>
-      <w:proofErr w:type="spellEnd"/>
     </w:p>
     <w:p>
       <w:pPr>
@@ -1703,21 +1481,7 @@
         <w:rPr>
           <w:lang w:val="de-CH"/>
         </w:rPr>
-        <w:t xml:space="preserve">Folgende </w:t>
-      </w:r>
-      <w:proofErr w:type="spellStart"/>
-      <w:r>
-        <w:rPr>
-          <w:lang w:val="de-CH"/>
-        </w:rPr>
-        <w:t>Anforderungan</w:t>
-      </w:r>
-      <w:proofErr w:type="spellEnd"/>
-      <w:r>
-        <w:rPr>
-          <w:lang w:val="de-CH"/>
-        </w:rPr>
-        <w:t xml:space="preserve"> waren gegeben.</w:t>
+        <w:t>Folgende Anforderungan waren gegeben.</w:t>
       </w:r>
     </w:p>
     <w:p>
@@ -1801,55 +1565,25 @@
         </w:rPr>
       </w:pPr>
       <w:bookmarkStart w:id="4" w:name="_Toc483312994"/>
-      <w:proofErr w:type="spellStart"/>
-      <w:r>
-        <w:rPr>
-          <w:lang w:val="de-CH"/>
-        </w:rPr>
-        <w:t>Known</w:t>
-      </w:r>
-      <w:proofErr w:type="spellEnd"/>
-      <w:r>
-        <w:rPr>
-          <w:lang w:val="de-CH"/>
-        </w:rPr>
-        <w:t xml:space="preserve"> </w:t>
-      </w:r>
-      <w:proofErr w:type="spellStart"/>
-      <w:r>
-        <w:rPr>
-          <w:lang w:val="de-CH"/>
-        </w:rPr>
-        <w:t>Issues</w:t>
+      <w:r>
+        <w:rPr>
+          <w:lang w:val="de-CH"/>
+        </w:rPr>
+        <w:t>Known Issues</w:t>
       </w:r>
       <w:bookmarkEnd w:id="4"/>
-      <w:proofErr w:type="spellEnd"/>
-    </w:p>
-    <w:p>
-      <w:pPr>
-        <w:rPr>
-          <w:lang w:val="de-CH"/>
-        </w:rPr>
-      </w:pPr>
-      <w:r>
-        <w:rPr>
-          <w:lang w:val="de-CH"/>
-        </w:rPr>
-        <w:t xml:space="preserve">Alle gefundenen Fehler konnten behoben werden. Sollte trotzdem ein unbekannter Fehler auftreten, wird dieser im </w:t>
-      </w:r>
-      <w:proofErr w:type="spellStart"/>
-      <w:r>
-        <w:rPr>
-          <w:lang w:val="de-CH"/>
-        </w:rPr>
-        <w:t>Program.cs</w:t>
-      </w:r>
-      <w:proofErr w:type="spellEnd"/>
-      <w:r>
-        <w:rPr>
-          <w:lang w:val="de-CH"/>
-        </w:rPr>
-        <w:t xml:space="preserve"> abgefangen.</w:t>
+    </w:p>
+    <w:p>
+      <w:pPr>
+        <w:rPr>
+          <w:lang w:val="de-CH"/>
+        </w:rPr>
+      </w:pPr>
+      <w:r>
+        <w:rPr>
+          <w:lang w:val="de-CH"/>
+        </w:rPr>
+        <w:t>Alle gefundenen Fehler konnten behoben werden. Sollte trotzdem ein unbekannter Fehler auftreten, wird dieser im Program.cs abgefangen.</w:t>
       </w:r>
     </w:p>
     <w:p>
@@ -1909,38 +1643,28 @@
         </w:rPr>
       </w:pPr>
       <w:bookmarkStart w:id="5" w:name="_Toc483312995"/>
-      <w:proofErr w:type="spellStart"/>
+      <w:r>
+        <w:rPr>
+          <w:lang w:val="de-CH"/>
+        </w:rPr>
+        <w:t>Use Case / Aktivitätsdiagramme</w:t>
+      </w:r>
+      <w:bookmarkEnd w:id="5"/>
+    </w:p>
+    <w:p>
+      <w:pPr>
+        <w:pStyle w:val="berschrift2"/>
+        <w:rPr>
+          <w:lang w:val="de-CH"/>
+        </w:rPr>
+      </w:pPr>
+      <w:bookmarkStart w:id="6" w:name="_Toc483312996"/>
       <w:r>
         <w:rPr>
           <w:lang w:val="de-CH"/>
         </w:rPr>
         <w:t>Use</w:t>
       </w:r>
-      <w:proofErr w:type="spellEnd"/>
-      <w:r>
-        <w:rPr>
-          <w:lang w:val="de-CH"/>
-        </w:rPr>
-        <w:t xml:space="preserve"> Case / Aktivitätsdiagramme</w:t>
-      </w:r>
-      <w:bookmarkEnd w:id="5"/>
-    </w:p>
-    <w:p>
-      <w:pPr>
-        <w:pStyle w:val="berschrift2"/>
-        <w:rPr>
-          <w:lang w:val="de-CH"/>
-        </w:rPr>
-      </w:pPr>
-      <w:bookmarkStart w:id="6" w:name="_Toc483312996"/>
-      <w:proofErr w:type="spellStart"/>
-      <w:r>
-        <w:rPr>
-          <w:lang w:val="de-CH"/>
-        </w:rPr>
-        <w:t>Use</w:t>
-      </w:r>
-      <w:proofErr w:type="spellEnd"/>
       <w:r>
         <w:rPr>
           <w:lang w:val="de-CH"/>
@@ -2263,17 +1987,9 @@
           <w:lang w:val="de-CH"/>
         </w:rPr>
         <w:lastRenderedPageBreak/>
-        <w:t>GUI-</w:t>
-      </w:r>
-      <w:proofErr w:type="spellStart"/>
-      <w:r>
-        <w:rPr>
-          <w:lang w:val="de-CH"/>
-        </w:rPr>
-        <w:t>Mockup</w:t>
+        <w:t>GUI-Mockup</w:t>
       </w:r>
       <w:bookmarkEnd w:id="8"/>
-      <w:proofErr w:type="spellEnd"/>
     </w:p>
     <w:p>
       <w:pPr>
@@ -2555,16 +2271,8 @@
               <w:rPr>
                 <w:lang w:val="de-CH"/>
               </w:rPr>
-              <w:t xml:space="preserve">Der Suchbutton wird </w:t>
-            </w:r>
-            <w:proofErr w:type="spellStart"/>
-            <w:r>
-              <w:rPr>
-                <w:lang w:val="de-CH"/>
-              </w:rPr>
-              <w:t>enabled</w:t>
-            </w:r>
-            <w:proofErr w:type="spellEnd"/>
+              <w:t>Der Suchbutton wird enabled</w:t>
+            </w:r>
           </w:p>
         </w:tc>
       </w:tr>
@@ -2604,21 +2312,7 @@
               <w:rPr>
                 <w:lang w:val="de-CH"/>
               </w:rPr>
-              <w:t xml:space="preserve">Die </w:t>
-            </w:r>
-            <w:proofErr w:type="spellStart"/>
-            <w:r>
-              <w:rPr>
-                <w:lang w:val="de-CH"/>
-              </w:rPr>
-              <w:t>GroupBox</w:t>
-            </w:r>
-            <w:proofErr w:type="spellEnd"/>
-            <w:r>
-              <w:rPr>
-                <w:lang w:val="de-CH"/>
-              </w:rPr>
-              <w:t xml:space="preserve"> mit den Erweiterten Suchoptionen wird eingeblendet.</w:t>
+              <w:t>Die GroupBox mit den Erweiterten Suchoptionen wird eingeblendet.</w:t>
             </w:r>
           </w:p>
         </w:tc>
@@ -2761,21 +2455,7 @@
               <w:rPr>
                 <w:lang w:val="de-CH"/>
               </w:rPr>
-              <w:t xml:space="preserve">In der </w:t>
-            </w:r>
-            <w:proofErr w:type="spellStart"/>
-            <w:r>
-              <w:rPr>
-                <w:lang w:val="de-CH"/>
-              </w:rPr>
-              <w:t>ListView</w:t>
-            </w:r>
-            <w:proofErr w:type="spellEnd"/>
-            <w:r>
-              <w:rPr>
-                <w:lang w:val="de-CH"/>
-              </w:rPr>
-              <w:t xml:space="preserve"> werden folgende Daten angezeigt:</w:t>
+              <w:t>In der ListView werden folgende Daten angezeigt:</w:t>
             </w:r>
           </w:p>
           <w:p>
@@ -3169,17 +2849,8 @@
                 <w:b/>
                 <w:lang w:val="de-CH"/>
               </w:rPr>
-              <w:t xml:space="preserve">Erwartetes </w:t>
-            </w:r>
-            <w:proofErr w:type="spellStart"/>
-            <w:r>
-              <w:rPr>
-                <w:b/>
-                <w:lang w:val="de-CH"/>
-              </w:rPr>
-              <w:t>Reslutat</w:t>
-            </w:r>
-            <w:proofErr w:type="spellEnd"/>
+              <w:t>Erwartetes Reslutat</w:t>
+            </w:r>
           </w:p>
         </w:tc>
       </w:tr>
@@ -3198,21 +2869,7 @@
               <w:rPr>
                 <w:lang w:val="de-CH"/>
               </w:rPr>
-              <w:t xml:space="preserve">Der User gibt einen Suchbegriff in die </w:t>
-            </w:r>
-            <w:proofErr w:type="spellStart"/>
-            <w:r>
-              <w:rPr>
-                <w:lang w:val="de-CH"/>
-              </w:rPr>
-              <w:t>Textbox</w:t>
-            </w:r>
-            <w:proofErr w:type="spellEnd"/>
-            <w:r>
-              <w:rPr>
-                <w:lang w:val="de-CH"/>
-              </w:rPr>
-              <w:t xml:space="preserve"> ein</w:t>
+              <w:t>Der User gibt einen Suchbegriff in die Textbox ein</w:t>
             </w:r>
           </w:p>
         </w:tc>
@@ -3230,16 +2887,8 @@
               <w:rPr>
                 <w:lang w:val="de-CH"/>
               </w:rPr>
-              <w:t xml:space="preserve">Die Suchbutton wird </w:t>
-            </w:r>
-            <w:proofErr w:type="spellStart"/>
-            <w:r>
-              <w:rPr>
-                <w:lang w:val="de-CH"/>
-              </w:rPr>
-              <w:t>enabled</w:t>
-            </w:r>
-            <w:proofErr w:type="spellEnd"/>
+              <w:t>Die Suchbutton wird enabled</w:t>
+            </w:r>
           </w:p>
         </w:tc>
       </w:tr>
@@ -3289,21 +2938,7 @@
               <w:rPr>
                 <w:lang w:val="de-CH"/>
               </w:rPr>
-              <w:t xml:space="preserve">Die Stationen, die dem Suchbegriff ähnlich sind, werden in der </w:t>
-            </w:r>
-            <w:proofErr w:type="spellStart"/>
-            <w:r>
-              <w:rPr>
-                <w:lang w:val="de-CH"/>
-              </w:rPr>
-              <w:t>ListView</w:t>
-            </w:r>
-            <w:proofErr w:type="spellEnd"/>
-            <w:r>
-              <w:rPr>
-                <w:lang w:val="de-CH"/>
-              </w:rPr>
-              <w:t xml:space="preserve"> angezeigt</w:t>
+              <w:t>Die Stationen, die dem Suchbegriff ähnlich sind, werden in der ListView angezeigt</w:t>
             </w:r>
           </w:p>
         </w:tc>
@@ -3323,21 +2958,7 @@
               <w:rPr>
                 <w:lang w:val="de-CH"/>
               </w:rPr>
-              <w:t xml:space="preserve">Der User gibt den folgenden Begriff in die </w:t>
-            </w:r>
-            <w:proofErr w:type="spellStart"/>
-            <w:r>
-              <w:rPr>
-                <w:lang w:val="de-CH"/>
-              </w:rPr>
-              <w:t>Textbox</w:t>
-            </w:r>
-            <w:proofErr w:type="spellEnd"/>
-            <w:r>
-              <w:rPr>
-                <w:lang w:val="de-CH"/>
-              </w:rPr>
-              <w:t xml:space="preserve"> ein und klickt auf den „Suchen“ Button</w:t>
+              <w:t>Der User gibt den folgenden Begriff in die Textbox ein und klickt auf den „Suchen“ Button</w:t>
             </w:r>
           </w:p>
           <w:p>
@@ -3476,55 +3097,25 @@
         </w:rPr>
         <w:t xml:space="preserve">Für die Installation des Programms wird .NET Framework 4.5.2 oder höher benötigt. </w:t>
       </w:r>
+      <w:r>
+        <w:rPr>
+          <w:lang w:val="de-CH"/>
+        </w:rPr>
+        <w:t>Die Installationsresourcen finden sich i</w:t>
+      </w:r>
+      <w:r>
+        <w:rPr>
+          <w:lang w:val="de-CH"/>
+        </w:rPr>
+        <w:t>m GitHub Repo in der Datei „</w:t>
+      </w:r>
       <w:bookmarkStart w:id="14" w:name="_GoBack"/>
       <w:bookmarkEnd w:id="14"/>
       <w:r>
         <w:rPr>
           <w:lang w:val="de-CH"/>
         </w:rPr>
-        <w:t xml:space="preserve">Die </w:t>
-      </w:r>
-      <w:proofErr w:type="spellStart"/>
-      <w:r>
-        <w:rPr>
-          <w:lang w:val="de-CH"/>
-        </w:rPr>
-        <w:t>Installationsresourcen</w:t>
-      </w:r>
-      <w:proofErr w:type="spellEnd"/>
-      <w:r>
-        <w:rPr>
-          <w:lang w:val="de-CH"/>
-        </w:rPr>
-        <w:t xml:space="preserve"> finden sich im </w:t>
-      </w:r>
-      <w:proofErr w:type="spellStart"/>
-      <w:r>
-        <w:rPr>
-          <w:lang w:val="de-CH"/>
-        </w:rPr>
-        <w:t>GitHub</w:t>
-      </w:r>
-      <w:proofErr w:type="spellEnd"/>
-      <w:r>
-        <w:rPr>
-          <w:lang w:val="de-CH"/>
-        </w:rPr>
-        <w:t xml:space="preserve"> </w:t>
-      </w:r>
-      <w:proofErr w:type="spellStart"/>
-      <w:r>
-        <w:rPr>
-          <w:lang w:val="de-CH"/>
-        </w:rPr>
-        <w:t>Repo</w:t>
-      </w:r>
-      <w:proofErr w:type="spellEnd"/>
-      <w:r>
-        <w:rPr>
-          <w:lang w:val="de-CH"/>
-        </w:rPr>
-        <w:t xml:space="preserve"> im Ordner „/Setup“</w:t>
+        <w:t>Setup.zip“</w:t>
       </w:r>
       <w:r>
         <w:rPr>
@@ -4944,7 +4535,7 @@
 </file>
 
 <file path=customXml/itemProps1.xml><?xml version="1.0" encoding="utf-8"?>
-<ds:datastoreItem xmlns:ds="http://schemas.openxmlformats.org/officeDocument/2006/customXml" ds:itemID="{652BA405-A81F-4E47-8D91-DEC3DC3340F4}">
+<ds:datastoreItem xmlns:ds="http://schemas.openxmlformats.org/officeDocument/2006/customXml" ds:itemID="{7C7E47CB-E2CC-4C03-8C79-D70A32658970}">
   <ds:schemaRefs>
     <ds:schemaRef ds:uri="http://schemas.openxmlformats.org/officeDocument/2006/bibliography"/>
   </ds:schemaRefs>
